--- a/To Consciousness Via Yoga V1.docx
+++ b/To Consciousness Via Yoga V1.docx
@@ -1,6 +1,6 @@
 
 <file path=word/document.xml><?xml version="1.0" encoding="utf-8"?>
-<w:document xmlns:wpc="http://schemas.microsoft.com/office/word/2010/wordprocessingCanvas" xmlns:cx="http://schemas.microsoft.com/office/drawing/2014/chartex" xmlns:cx1="http://schemas.microsoft.com/office/drawing/2015/9/8/chartex" xmlns:cx2="http://schemas.microsoft.com/office/drawing/2015/10/21/chartex" xmlns:cx3="http://schemas.microsoft.com/office/drawing/2016/5/9/chartex" xmlns:cx4="http://schemas.microsoft.com/office/drawing/2016/5/10/chartex" xmlns:cx5="http://schemas.microsoft.com/office/drawing/2016/5/11/chartex" xmlns:cx6="http://schemas.microsoft.com/office/drawing/2016/5/12/chartex" xmlns:cx7="http://schemas.microsoft.com/office/drawing/2016/5/13/chartex" xmlns:cx8="http://schemas.microsoft.com/office/drawing/2016/5/14/chartex" xmlns:mc="http://schemas.openxmlformats.org/markup-compatibility/2006" xmlns:aink="http://schemas.microsoft.com/office/drawing/2016/ink" xmlns:am3d="http://schemas.microsoft.com/office/drawing/2017/model3d" xmlns:o="urn:schemas-microsoft-com:office:office" xmlns:r="http://schemas.openxmlformats.org/officeDocument/2006/relationships" xmlns:m="http://schemas.openxmlformats.org/officeDocument/2006/math" xmlns:v="urn:schemas-microsoft-com:vml" xmlns:wp14="http://schemas.microsoft.com/office/word/2010/wordprocessingDrawing" xmlns:wp="http://schemas.openxmlformats.org/drawingml/2006/wordprocessingDrawing" xmlns:w10="urn:schemas-microsoft-com:office:word" xmlns:w="http://schemas.openxmlformats.org/wordprocessingml/2006/main" xmlns:w14="http://schemas.microsoft.com/office/word/2010/wordml" xmlns:w15="http://schemas.microsoft.com/office/word/2012/wordml" xmlns:w16cid="http://schemas.microsoft.com/office/word/2016/wordml/cid" xmlns:w16se="http://schemas.microsoft.com/office/word/2015/wordml/symex" xmlns:wpg="http://schemas.microsoft.com/office/word/2010/wordprocessingGroup" xmlns:wpi="http://schemas.microsoft.com/office/word/2010/wordprocessingInk" xmlns:wne="http://schemas.microsoft.com/office/word/2006/wordml" xmlns:wps="http://schemas.microsoft.com/office/word/2010/wordprocessingShape" mc:Ignorable="w14 w15 w16se w16cid wp14">
+<w:document xmlns:wpc="http://schemas.microsoft.com/office/word/2010/wordprocessingCanvas" xmlns:mc="http://schemas.openxmlformats.org/markup-compatibility/2006" xmlns:o="urn:schemas-microsoft-com:office:office" xmlns:r="http://schemas.openxmlformats.org/officeDocument/2006/relationships" xmlns:m="http://schemas.openxmlformats.org/officeDocument/2006/math" xmlns:v="urn:schemas-microsoft-com:vml" xmlns:wp14="http://schemas.microsoft.com/office/word/2010/wordprocessingDrawing" xmlns:wp="http://schemas.openxmlformats.org/drawingml/2006/wordprocessingDrawing" xmlns:w10="urn:schemas-microsoft-com:office:word" xmlns:w="http://schemas.openxmlformats.org/wordprocessingml/2006/main" xmlns:w14="http://schemas.microsoft.com/office/word/2010/wordml" xmlns:w15="http://schemas.microsoft.com/office/word/2012/wordml" xmlns:wpg="http://schemas.microsoft.com/office/word/2010/wordprocessingGroup" xmlns:wpi="http://schemas.microsoft.com/office/word/2010/wordprocessingInk" xmlns:wne="http://schemas.microsoft.com/office/word/2006/wordml" xmlns:wps="http://schemas.microsoft.com/office/word/2010/wordprocessingShape" mc:Ignorable="w14 w15 wp14">
   <w:body>
     <w:sdt>
       <w:sdtPr>
@@ -5491,6 +5491,517 @@
     </w:p>
     <w:p>
       <w:pPr>
+        <w:rPr>
+          <w:rFonts w:ascii="Segoe UI" w:hAnsi="Segoe UI" w:cs="Segoe UI"/>
+          <w:color w:val="282829"/>
+          <w:sz w:val="23"/>
+          <w:szCs w:val="23"/>
+          <w:shd w:val="clear" w:color="auto" w:fill="FFFFFF"/>
+        </w:rPr>
+      </w:pPr>
+    </w:p>
+    <w:p>
+      <w:pPr>
+        <w:rPr>
+          <w:rFonts w:ascii="Segoe UI" w:hAnsi="Segoe UI" w:cs="Segoe UI"/>
+          <w:color w:val="282829"/>
+          <w:sz w:val="23"/>
+          <w:szCs w:val="23"/>
+          <w:shd w:val="clear" w:color="auto" w:fill="FFFFFF"/>
+        </w:rPr>
+      </w:pPr>
+      <w:r>
+        <w:rPr>
+          <w:rFonts w:ascii="Segoe UI" w:hAnsi="Segoe UI" w:cs="Mangal" w:hint="cs"/>
+          <w:color w:val="282829"/>
+          <w:sz w:val="23"/>
+          <w:szCs w:val="23"/>
+          <w:shd w:val="clear" w:color="auto" w:fill="FFFFFF"/>
+          <w:cs/>
+          <w:lang w:bidi="hi-IN"/>
+        </w:rPr>
+        <w:t>ॐ</w:t>
+      </w:r>
+      <w:r>
+        <w:rPr>
+          <w:rFonts w:ascii="Segoe UI" w:hAnsi="Segoe UI" w:cs="Mangal"/>
+          <w:color w:val="282829"/>
+          <w:sz w:val="23"/>
+          <w:szCs w:val="23"/>
+          <w:shd w:val="clear" w:color="auto" w:fill="FFFFFF"/>
+          <w:cs/>
+          <w:lang w:bidi="hi-IN"/>
+        </w:rPr>
+        <w:t xml:space="preserve"> </w:t>
+      </w:r>
+      <w:r>
+        <w:rPr>
+          <w:rFonts w:ascii="Segoe UI" w:hAnsi="Segoe UI" w:cs="Mangal" w:hint="cs"/>
+          <w:color w:val="282829"/>
+          <w:sz w:val="23"/>
+          <w:szCs w:val="23"/>
+          <w:shd w:val="clear" w:color="auto" w:fill="FFFFFF"/>
+          <w:cs/>
+          <w:lang w:bidi="hi-IN"/>
+        </w:rPr>
+        <w:t>पूर्णमदः</w:t>
+      </w:r>
+      <w:r>
+        <w:rPr>
+          <w:rFonts w:ascii="Segoe UI" w:hAnsi="Segoe UI" w:cs="Mangal"/>
+          <w:color w:val="282829"/>
+          <w:sz w:val="23"/>
+          <w:szCs w:val="23"/>
+          <w:shd w:val="clear" w:color="auto" w:fill="FFFFFF"/>
+          <w:cs/>
+          <w:lang w:bidi="hi-IN"/>
+        </w:rPr>
+        <w:t xml:space="preserve"> </w:t>
+      </w:r>
+      <w:r>
+        <w:rPr>
+          <w:rFonts w:ascii="Segoe UI" w:hAnsi="Segoe UI" w:cs="Mangal" w:hint="cs"/>
+          <w:color w:val="282829"/>
+          <w:sz w:val="23"/>
+          <w:szCs w:val="23"/>
+          <w:shd w:val="clear" w:color="auto" w:fill="FFFFFF"/>
+          <w:cs/>
+          <w:lang w:bidi="hi-IN"/>
+        </w:rPr>
+        <w:t>पूर्णमिदं</w:t>
+      </w:r>
+      <w:r>
+        <w:rPr>
+          <w:rFonts w:ascii="Segoe UI" w:hAnsi="Segoe UI" w:cs="Mangal"/>
+          <w:color w:val="282829"/>
+          <w:sz w:val="23"/>
+          <w:szCs w:val="23"/>
+          <w:shd w:val="clear" w:color="auto" w:fill="FFFFFF"/>
+          <w:cs/>
+          <w:lang w:bidi="hi-IN"/>
+        </w:rPr>
+        <w:t xml:space="preserve"> </w:t>
+      </w:r>
+      <w:r>
+        <w:rPr>
+          <w:rFonts w:ascii="Segoe UI" w:hAnsi="Segoe UI" w:cs="Mangal" w:hint="cs"/>
+          <w:color w:val="282829"/>
+          <w:sz w:val="23"/>
+          <w:szCs w:val="23"/>
+          <w:shd w:val="clear" w:color="auto" w:fill="FFFFFF"/>
+          <w:cs/>
+          <w:lang w:bidi="hi-IN"/>
+        </w:rPr>
+        <w:t>पूर्णात्पुर्णमुदच्यते</w:t>
+      </w:r>
+    </w:p>
+    <w:p>
+      <w:pPr>
+        <w:rPr>
+          <w:rFonts w:ascii="Segoe UI" w:hAnsi="Segoe UI" w:cs="Mangal"/>
+          <w:color w:val="282829"/>
+          <w:sz w:val="23"/>
+          <w:szCs w:val="23"/>
+          <w:shd w:val="clear" w:color="auto" w:fill="FFFFFF"/>
+          <w:lang w:bidi="hi-IN"/>
+        </w:rPr>
+      </w:pPr>
+      <w:r>
+        <w:rPr>
+          <w:rFonts w:ascii="Segoe UI" w:hAnsi="Segoe UI" w:cs="Mangal" w:hint="cs"/>
+          <w:color w:val="282829"/>
+          <w:sz w:val="23"/>
+          <w:szCs w:val="23"/>
+          <w:shd w:val="clear" w:color="auto" w:fill="FFFFFF"/>
+          <w:cs/>
+          <w:lang w:bidi="hi-IN"/>
+        </w:rPr>
+        <w:t>पूर्णस्य</w:t>
+      </w:r>
+      <w:r>
+        <w:rPr>
+          <w:rFonts w:ascii="Segoe UI" w:hAnsi="Segoe UI" w:cs="Mangal"/>
+          <w:color w:val="282829"/>
+          <w:sz w:val="23"/>
+          <w:szCs w:val="23"/>
+          <w:shd w:val="clear" w:color="auto" w:fill="FFFFFF"/>
+          <w:cs/>
+          <w:lang w:bidi="hi-IN"/>
+        </w:rPr>
+        <w:t xml:space="preserve"> </w:t>
+      </w:r>
+      <w:r>
+        <w:rPr>
+          <w:rFonts w:ascii="Segoe UI" w:hAnsi="Segoe UI" w:cs="Mangal" w:hint="cs"/>
+          <w:color w:val="282829"/>
+          <w:sz w:val="23"/>
+          <w:szCs w:val="23"/>
+          <w:shd w:val="clear" w:color="auto" w:fill="FFFFFF"/>
+          <w:cs/>
+          <w:lang w:bidi="hi-IN"/>
+        </w:rPr>
+        <w:t>पूर्णमादाय</w:t>
+      </w:r>
+      <w:r>
+        <w:rPr>
+          <w:rFonts w:ascii="Segoe UI" w:hAnsi="Segoe UI" w:cs="Mangal"/>
+          <w:color w:val="282829"/>
+          <w:sz w:val="23"/>
+          <w:szCs w:val="23"/>
+          <w:shd w:val="clear" w:color="auto" w:fill="FFFFFF"/>
+          <w:cs/>
+          <w:lang w:bidi="hi-IN"/>
+        </w:rPr>
+        <w:t xml:space="preserve"> </w:t>
+      </w:r>
+      <w:r>
+        <w:rPr>
+          <w:rFonts w:ascii="Segoe UI" w:hAnsi="Segoe UI" w:cs="Mangal" w:hint="cs"/>
+          <w:color w:val="282829"/>
+          <w:sz w:val="23"/>
+          <w:szCs w:val="23"/>
+          <w:shd w:val="clear" w:color="auto" w:fill="FFFFFF"/>
+          <w:cs/>
+          <w:lang w:bidi="hi-IN"/>
+        </w:rPr>
+        <w:t>पूर्णमेवावशिष्यते</w:t>
+      </w:r>
+      <w:r>
+        <w:rPr>
+          <w:rFonts w:ascii="Segoe UI" w:hAnsi="Segoe UI" w:cs="Mangal"/>
+          <w:color w:val="282829"/>
+          <w:sz w:val="23"/>
+          <w:szCs w:val="23"/>
+          <w:shd w:val="clear" w:color="auto" w:fill="FFFFFF"/>
+          <w:cs/>
+          <w:lang w:bidi="hi-IN"/>
+        </w:rPr>
+        <w:t xml:space="preserve"> </w:t>
+      </w:r>
+      <w:r>
+        <w:rPr>
+          <w:rFonts w:ascii="Segoe UI" w:hAnsi="Segoe UI" w:cs="Mangal" w:hint="cs"/>
+          <w:color w:val="282829"/>
+          <w:sz w:val="23"/>
+          <w:szCs w:val="23"/>
+          <w:shd w:val="clear" w:color="auto" w:fill="FFFFFF"/>
+          <w:cs/>
+          <w:lang w:bidi="hi-IN"/>
+        </w:rPr>
+        <w:t>॥</w:t>
+      </w:r>
+    </w:p>
+    <w:p>
+      <w:pPr>
+        <w:rPr>
+          <w:rFonts w:ascii="Segoe UI" w:hAnsi="Segoe UI" w:cs="Segoe UI"/>
+          <w:color w:val="282829"/>
+          <w:sz w:val="23"/>
+          <w:szCs w:val="23"/>
+          <w:shd w:val="clear" w:color="auto" w:fill="FFFFFF"/>
+        </w:rPr>
+      </w:pPr>
+    </w:p>
+    <w:p>
+      <w:pPr>
+        <w:rPr>
+          <w:rFonts w:ascii="Segoe UI" w:hAnsi="Segoe UI" w:cs="Segoe UI"/>
+          <w:color w:val="282829"/>
+          <w:sz w:val="23"/>
+          <w:szCs w:val="23"/>
+          <w:shd w:val="clear" w:color="auto" w:fill="FFFFFF"/>
+        </w:rPr>
+      </w:pPr>
+      <w:r>
+        <w:rPr>
+          <w:rFonts w:ascii="Segoe UI" w:hAnsi="Segoe UI" w:cs="Segoe UI"/>
+          <w:color w:val="282829"/>
+          <w:sz w:val="23"/>
+          <w:szCs w:val="23"/>
+          <w:shd w:val="clear" w:color="auto" w:fill="FFFFFF"/>
+        </w:rPr>
+        <w:t xml:space="preserve"> </w:t>
+      </w:r>
+      <w:r>
+        <w:rPr>
+          <w:rFonts w:ascii="Segoe UI" w:hAnsi="Segoe UI" w:cs="Segoe UI"/>
+          <w:color w:val="282829"/>
+          <w:sz w:val="23"/>
+          <w:szCs w:val="23"/>
+          <w:shd w:val="clear" w:color="auto" w:fill="FFFFFF"/>
+        </w:rPr>
+        <w:t xml:space="preserve">Om, That (Universal Consciousness / Brahman) is </w:t>
+      </w:r>
+      <w:proofErr w:type="spellStart"/>
+      <w:r>
+        <w:rPr>
+          <w:rFonts w:ascii="Segoe UI" w:hAnsi="Segoe UI" w:cs="Segoe UI"/>
+          <w:color w:val="282829"/>
+          <w:sz w:val="23"/>
+          <w:szCs w:val="23"/>
+          <w:shd w:val="clear" w:color="auto" w:fill="FFFFFF"/>
+        </w:rPr>
+        <w:t>Purna</w:t>
+      </w:r>
+      <w:proofErr w:type="spellEnd"/>
+      <w:r>
+        <w:rPr>
+          <w:rFonts w:ascii="Segoe UI" w:hAnsi="Segoe UI" w:cs="Segoe UI"/>
+          <w:color w:val="282829"/>
+          <w:sz w:val="23"/>
+          <w:szCs w:val="23"/>
+          <w:shd w:val="clear" w:color="auto" w:fill="FFFFFF"/>
+        </w:rPr>
+        <w:t xml:space="preserve"> (complete/whole); This </w:t>
+      </w:r>
+      <w:proofErr w:type="gramStart"/>
+      <w:r>
+        <w:rPr>
+          <w:rFonts w:ascii="Segoe UI" w:hAnsi="Segoe UI" w:cs="Segoe UI"/>
+          <w:color w:val="282829"/>
+          <w:sz w:val="23"/>
+          <w:szCs w:val="23"/>
+          <w:shd w:val="clear" w:color="auto" w:fill="FFFFFF"/>
+        </w:rPr>
+        <w:t>( inside</w:t>
+      </w:r>
+      <w:proofErr w:type="gramEnd"/>
+      <w:r>
+        <w:rPr>
+          <w:rFonts w:ascii="Segoe UI" w:hAnsi="Segoe UI" w:cs="Segoe UI"/>
+          <w:color w:val="282829"/>
+          <w:sz w:val="23"/>
+          <w:szCs w:val="23"/>
+          <w:shd w:val="clear" w:color="auto" w:fill="FFFFFF"/>
+        </w:rPr>
+        <w:t xml:space="preserve"> - within the bounds of my senses / Bodily Consciousness ) is also </w:t>
+      </w:r>
+      <w:proofErr w:type="spellStart"/>
+      <w:r>
+        <w:rPr>
+          <w:rFonts w:ascii="Segoe UI" w:hAnsi="Segoe UI" w:cs="Segoe UI"/>
+          <w:color w:val="282829"/>
+          <w:sz w:val="23"/>
+          <w:szCs w:val="23"/>
+          <w:shd w:val="clear" w:color="auto" w:fill="FFFFFF"/>
+        </w:rPr>
+        <w:t>Purna</w:t>
+      </w:r>
+      <w:proofErr w:type="spellEnd"/>
+      <w:r>
+        <w:rPr>
+          <w:rFonts w:ascii="Segoe UI" w:hAnsi="Segoe UI" w:cs="Segoe UI"/>
+          <w:color w:val="282829"/>
+          <w:sz w:val="23"/>
+          <w:szCs w:val="23"/>
+          <w:shd w:val="clear" w:color="auto" w:fill="FFFFFF"/>
+        </w:rPr>
+        <w:t xml:space="preserve"> ; </w:t>
+      </w:r>
+    </w:p>
+    <w:p>
+      <w:pPr>
+        <w:rPr>
+          <w:rFonts w:ascii="Segoe UI" w:hAnsi="Segoe UI" w:cs="Segoe UI"/>
+          <w:color w:val="282829"/>
+          <w:sz w:val="23"/>
+          <w:szCs w:val="23"/>
+          <w:shd w:val="clear" w:color="auto" w:fill="FFFFFF"/>
+        </w:rPr>
+      </w:pPr>
+      <w:r>
+        <w:rPr>
+          <w:rFonts w:ascii="Segoe UI" w:hAnsi="Segoe UI" w:cs="Segoe UI"/>
+          <w:color w:val="282829"/>
+          <w:sz w:val="23"/>
+          <w:szCs w:val="23"/>
+          <w:shd w:val="clear" w:color="auto" w:fill="FFFFFF"/>
+        </w:rPr>
+        <w:t xml:space="preserve">From </w:t>
+      </w:r>
+      <w:proofErr w:type="spellStart"/>
+      <w:r>
+        <w:rPr>
+          <w:rFonts w:ascii="Segoe UI" w:hAnsi="Segoe UI" w:cs="Segoe UI"/>
+          <w:color w:val="282829"/>
+          <w:sz w:val="23"/>
+          <w:szCs w:val="23"/>
+          <w:shd w:val="clear" w:color="auto" w:fill="FFFFFF"/>
+        </w:rPr>
+        <w:t>Purna</w:t>
+      </w:r>
+      <w:proofErr w:type="spellEnd"/>
+      <w:r>
+        <w:rPr>
+          <w:rFonts w:ascii="Segoe UI" w:hAnsi="Segoe UI" w:cs="Segoe UI"/>
+          <w:color w:val="282829"/>
+          <w:sz w:val="23"/>
+          <w:szCs w:val="23"/>
+          <w:shd w:val="clear" w:color="auto" w:fill="FFFFFF"/>
+        </w:rPr>
+        <w:t xml:space="preserve"> comes </w:t>
+      </w:r>
+      <w:proofErr w:type="spellStart"/>
+      <w:r>
+        <w:rPr>
+          <w:rFonts w:ascii="Segoe UI" w:hAnsi="Segoe UI" w:cs="Segoe UI"/>
+          <w:color w:val="282829"/>
+          <w:sz w:val="23"/>
+          <w:szCs w:val="23"/>
+          <w:shd w:val="clear" w:color="auto" w:fill="FFFFFF"/>
+        </w:rPr>
+        <w:t>Purna</w:t>
+      </w:r>
+      <w:proofErr w:type="spellEnd"/>
+      <w:r>
+        <w:rPr>
+          <w:rFonts w:ascii="Segoe UI" w:hAnsi="Segoe UI" w:cs="Segoe UI"/>
+          <w:color w:val="282829"/>
+          <w:sz w:val="23"/>
+          <w:szCs w:val="23"/>
+          <w:shd w:val="clear" w:color="auto" w:fill="FFFFFF"/>
+        </w:rPr>
+        <w:t xml:space="preserve"> (Bodily Consciousness came from Universal Consciousness</w:t>
+      </w:r>
+      <w:proofErr w:type="gramStart"/>
+      <w:r>
+        <w:rPr>
+          <w:rFonts w:ascii="Segoe UI" w:hAnsi="Segoe UI" w:cs="Segoe UI"/>
+          <w:color w:val="282829"/>
+          <w:sz w:val="23"/>
+          <w:szCs w:val="23"/>
+          <w:shd w:val="clear" w:color="auto" w:fill="FFFFFF"/>
+        </w:rPr>
+        <w:t>) ,</w:t>
+      </w:r>
+      <w:proofErr w:type="gramEnd"/>
+    </w:p>
+    <w:p>
+      <w:pPr>
+        <w:rPr>
+          <w:rFonts w:ascii="Segoe UI" w:hAnsi="Segoe UI" w:cs="Segoe UI"/>
+          <w:color w:val="282829"/>
+          <w:sz w:val="23"/>
+          <w:szCs w:val="23"/>
+          <w:shd w:val="clear" w:color="auto" w:fill="FFFFFF"/>
+        </w:rPr>
+      </w:pPr>
+      <w:r>
+        <w:rPr>
+          <w:rFonts w:ascii="Segoe UI" w:hAnsi="Segoe UI" w:cs="Segoe UI"/>
+          <w:color w:val="282829"/>
+          <w:sz w:val="23"/>
+          <w:szCs w:val="23"/>
+          <w:shd w:val="clear" w:color="auto" w:fill="FFFFFF"/>
+        </w:rPr>
+        <w:lastRenderedPageBreak/>
+        <w:t xml:space="preserve">2: Taking </w:t>
+      </w:r>
+      <w:proofErr w:type="spellStart"/>
+      <w:r>
+        <w:rPr>
+          <w:rFonts w:ascii="Segoe UI" w:hAnsi="Segoe UI" w:cs="Segoe UI"/>
+          <w:color w:val="282829"/>
+          <w:sz w:val="23"/>
+          <w:szCs w:val="23"/>
+          <w:shd w:val="clear" w:color="auto" w:fill="FFFFFF"/>
+        </w:rPr>
+        <w:t>Purna</w:t>
+      </w:r>
+      <w:proofErr w:type="spellEnd"/>
+      <w:r>
+        <w:rPr>
+          <w:rFonts w:ascii="Segoe UI" w:hAnsi="Segoe UI" w:cs="Segoe UI"/>
+          <w:color w:val="282829"/>
+          <w:sz w:val="23"/>
+          <w:szCs w:val="23"/>
+          <w:shd w:val="clear" w:color="auto" w:fill="FFFFFF"/>
+        </w:rPr>
+        <w:t xml:space="preserve"> from </w:t>
+      </w:r>
+      <w:proofErr w:type="spellStart"/>
+      <w:r>
+        <w:rPr>
+          <w:rFonts w:ascii="Segoe UI" w:hAnsi="Segoe UI" w:cs="Segoe UI"/>
+          <w:color w:val="282829"/>
+          <w:sz w:val="23"/>
+          <w:szCs w:val="23"/>
+          <w:shd w:val="clear" w:color="auto" w:fill="FFFFFF"/>
+        </w:rPr>
+        <w:t>Purna</w:t>
+      </w:r>
+      <w:proofErr w:type="spellEnd"/>
+      <w:r>
+        <w:rPr>
+          <w:rFonts w:ascii="Segoe UI" w:hAnsi="Segoe UI" w:cs="Segoe UI"/>
+          <w:color w:val="282829"/>
+          <w:sz w:val="23"/>
+          <w:szCs w:val="23"/>
+          <w:shd w:val="clear" w:color="auto" w:fill="FFFFFF"/>
+        </w:rPr>
+        <w:t xml:space="preserve">, </w:t>
+      </w:r>
+      <w:proofErr w:type="spellStart"/>
+      <w:r>
+        <w:rPr>
+          <w:rFonts w:ascii="Segoe UI" w:hAnsi="Segoe UI" w:cs="Segoe UI"/>
+          <w:color w:val="282829"/>
+          <w:sz w:val="23"/>
+          <w:szCs w:val="23"/>
+          <w:shd w:val="clear" w:color="auto" w:fill="FFFFFF"/>
+        </w:rPr>
+        <w:t>Purna</w:t>
+      </w:r>
+      <w:proofErr w:type="spellEnd"/>
+      <w:r>
+        <w:rPr>
+          <w:rFonts w:ascii="Segoe UI" w:hAnsi="Segoe UI" w:cs="Segoe UI"/>
+          <w:color w:val="282829"/>
+          <w:sz w:val="23"/>
+          <w:szCs w:val="23"/>
+          <w:shd w:val="clear" w:color="auto" w:fill="FFFFFF"/>
+        </w:rPr>
+        <w:t xml:space="preserve"> Remains "as-is" (Because Consciousness is indivisible). </w:t>
+      </w:r>
+    </w:p>
+    <w:p>
+      <w:r>
+        <w:rPr>
+          <w:rFonts w:ascii="Segoe UI" w:hAnsi="Segoe UI" w:cs="Segoe UI"/>
+          <w:color w:val="282829"/>
+          <w:sz w:val="23"/>
+          <w:szCs w:val="23"/>
+          <w:shd w:val="clear" w:color="auto" w:fill="FFFFFF"/>
+        </w:rPr>
+        <w:t>(Meaning: Therefore</w:t>
+      </w:r>
+      <w:proofErr w:type="gramStart"/>
+      <w:r>
+        <w:rPr>
+          <w:rFonts w:ascii="Segoe UI" w:hAnsi="Segoe UI" w:cs="Segoe UI"/>
+          <w:color w:val="282829"/>
+          <w:sz w:val="23"/>
+          <w:szCs w:val="23"/>
+          <w:shd w:val="clear" w:color="auto" w:fill="FFFFFF"/>
+        </w:rPr>
+        <w:t>, )</w:t>
+      </w:r>
+      <w:proofErr w:type="gramEnd"/>
+      <w:r>
+        <w:rPr>
+          <w:rFonts w:ascii="Segoe UI" w:hAnsi="Segoe UI" w:cs="Segoe UI"/>
+          <w:color w:val="282829"/>
+          <w:sz w:val="23"/>
+          <w:szCs w:val="23"/>
+          <w:shd w:val="clear" w:color="auto" w:fill="FFFFFF"/>
+        </w:rPr>
+        <w:t xml:space="preserve"> Bodily Consciousness is same as Universal Consciousness.</w:t>
+      </w:r>
+      <w:bookmarkStart w:id="1" w:name="_GoBack"/>
+      <w:bookmarkEnd w:id="1"/>
+    </w:p>
+    <w:p>
+      <w:pPr>
         <w:jc w:val="both"/>
       </w:pPr>
     </w:p>
@@ -5535,14 +6046,14 @@
         <w:pStyle w:val="Heading2"/>
         <w:jc w:val="both"/>
       </w:pPr>
-      <w:bookmarkStart w:id="1" w:name="_Toc518313103"/>
+      <w:bookmarkStart w:id="2" w:name="_Toc518313103"/>
       <w:r>
         <w:t xml:space="preserve">Laws of </w:t>
       </w:r>
       <w:r>
         <w:t>Consciousness</w:t>
       </w:r>
-      <w:bookmarkEnd w:id="1"/>
+      <w:bookmarkEnd w:id="2"/>
     </w:p>
     <w:p>
       <w:pPr>
@@ -5553,7 +6064,7 @@
         </w:tabs>
         <w:jc w:val="both"/>
       </w:pPr>
-      <w:bookmarkStart w:id="2" w:name="_Toc518313104"/>
+      <w:bookmarkStart w:id="3" w:name="_Toc518313104"/>
       <w:r>
         <w:t>Why Should I Care About Consciousness</w:t>
       </w:r>
@@ -5566,7 +6077,7 @@
       <w:r>
         <w:t xml:space="preserve"> Yoga?</w:t>
       </w:r>
-      <w:bookmarkEnd w:id="2"/>
+      <w:bookmarkEnd w:id="3"/>
     </w:p>
     <w:p>
       <w:pPr>
@@ -6278,12 +6789,12 @@
         <w:pStyle w:val="Heading3"/>
         <w:jc w:val="both"/>
       </w:pPr>
-      <w:bookmarkStart w:id="3" w:name="_Toc518313105"/>
+      <w:bookmarkStart w:id="4" w:name="_Toc518313105"/>
       <w:r>
         <w:lastRenderedPageBreak/>
         <w:t>What Is Consciousness?</w:t>
       </w:r>
-      <w:bookmarkEnd w:id="3"/>
+      <w:bookmarkEnd w:id="4"/>
       <w:r>
         <w:t xml:space="preserve"> </w:t>
       </w:r>
@@ -14580,7 +15091,7 @@
         <w:pStyle w:val="Heading3"/>
         <w:jc w:val="both"/>
       </w:pPr>
-      <w:bookmarkStart w:id="4" w:name="_Toc518313106"/>
+      <w:bookmarkStart w:id="5" w:name="_Toc518313106"/>
       <w:r>
         <w:rPr>
           <w:szCs w:val="24"/>
@@ -14647,168 +15158,6 @@
           <w:szCs w:val="24"/>
         </w:rPr>
         <w:t>onsciousness</w:t>
-      </w:r>
-      <w:r>
-        <w:t>?</w:t>
-      </w:r>
-      <w:bookmarkEnd w:id="4"/>
-    </w:p>
-    <w:p>
-      <w:pPr>
-        <w:spacing w:line="480" w:lineRule="auto"/>
-        <w:jc w:val="both"/>
-      </w:pPr>
-      <w:r>
-        <w:rPr>
-          <w:b/>
-        </w:rPr>
-        <w:tab/>
-      </w:r>
-      <w:r>
-        <w:rPr>
-          <w:b/>
-        </w:rPr>
-        <w:t>Science has focused on brain, its chemistry, and neurology to understand human behavior.</w:t>
-      </w:r>
-      <w:r>
-        <w:t xml:space="preserve"> Science knows that certain parts of brain have a specific effect on a particular body part. For example, the </w:t>
-      </w:r>
-      <w:r>
-        <w:t>cerebellum is located at the back of the head. Its function is to coordinate voluntary muscle movements and to maintain posture, balance, and equilibrium.</w:t>
-      </w:r>
-      <w:r>
-        <w:t xml:space="preserve"> </w:t>
-      </w:r>
-      <w:r>
-        <w:t>This type of co-relations</w:t>
-      </w:r>
-      <w:r>
-        <w:t xml:space="preserve"> </w:t>
-      </w:r>
-      <w:r>
-        <w:t>is</w:t>
-      </w:r>
-      <w:r>
-        <w:t xml:space="preserve"> proven scientifically. </w:t>
-      </w:r>
-    </w:p>
-    <w:p>
-      <w:pPr>
-        <w:spacing w:line="480" w:lineRule="auto"/>
-        <w:jc w:val="both"/>
-      </w:pPr>
-      <w:r>
-        <w:tab/>
-      </w:r>
-      <w:r>
-        <w:rPr>
-          <w:b/>
-        </w:rPr>
-        <w:tab/>
-        <w:t xml:space="preserve">Science has many theories related to consciousness. </w:t>
-      </w:r>
-      <w:r>
-        <w:t xml:space="preserve">These theories are not proven yet, but they give an angle to think about consciousness. A biological aspect of consciousness is - why we chose to pay attention to certain information and we ignore other information. For example, when we are hungry, we tend to notice food items or have thoughts about food. </w:t>
-      </w:r>
-    </w:p>
-    <w:p>
-      <w:pPr>
-        <w:spacing w:line="480" w:lineRule="auto"/>
-        <w:jc w:val="both"/>
-      </w:pPr>
-      <w:r>
-        <w:tab/>
-        <w:t xml:space="preserve">There are millions of activities happen in and around our body at any time. Each organ of body is connected to brain, so brain has flood of information coming to it at every moment. Why does our brain choses to focus on one activity? How it decides which information to focus? </w:t>
-      </w:r>
-    </w:p>
-    <w:p>
-      <w:pPr>
-        <w:spacing w:line="480" w:lineRule="auto"/>
-        <w:jc w:val="both"/>
-      </w:pPr>
-      <w:r>
-        <w:tab/>
-      </w:r>
-      <w:r>
-        <w:rPr>
-          <w:b/>
-        </w:rPr>
-        <w:t>The Attention Schema Theory (AST) suggests that consciousness arises a response to this flood of information. Our brain evolved a system for processing a few select signals at the expense of others. Science calls it consciousness.</w:t>
-      </w:r>
-      <w:r>
-        <w:t xml:space="preserve"> Therefore, as per AST, our co</w:t>
-      </w:r>
-      <w:r>
-        <w:t xml:space="preserve">nsciousness </w:t>
-      </w:r>
-      <w:r>
-        <w:t xml:space="preserve">is a product of this evolution over billions of years. </w:t>
-      </w:r>
-      <w:r>
-        <w:t xml:space="preserve">It arises in our brain. </w:t>
-      </w:r>
-      <w:r>
-        <w:t>AST is one of theories that are not proven until now.</w:t>
-      </w:r>
-    </w:p>
-    <w:p>
-      <w:pPr>
-        <w:spacing w:line="480" w:lineRule="auto"/>
-        <w:jc w:val="both"/>
-      </w:pPr>
-      <w:r>
-        <w:tab/>
-        <w:t xml:space="preserve">Finding out which part of brain controls which organ or function is described has “Easy Problem of Consciousness”. </w:t>
-      </w:r>
-      <w:r>
-        <w:rPr>
-          <w:b/>
-        </w:rPr>
-        <w:t>“The Hard Problem of Consciousness” is why and how we are conscious.</w:t>
-      </w:r>
-      <w:r>
-        <w:t xml:space="preserve"> In other words, it refers to finding out why and how humans are different from the robots. </w:t>
-      </w:r>
-      <w:r>
-        <w:rPr>
-          <w:b/>
-        </w:rPr>
-        <w:t>Science does not have answer to this question.</w:t>
-      </w:r>
-    </w:p>
-    <w:p>
-      <w:pPr>
-        <w:spacing w:line="480" w:lineRule="auto"/>
-        <w:jc w:val="both"/>
-      </w:pPr>
-      <w:r>
-        <w:t>Reader: Why is it hard to detect scientifically consciousness?</w:t>
-      </w:r>
-    </w:p>
-    <w:p>
-      <w:pPr>
-        <w:pStyle w:val="Heading3"/>
-        <w:jc w:val="both"/>
-      </w:pPr>
-      <w:r>
-        <w:br w:type="page"/>
-      </w:r>
-      <w:bookmarkStart w:id="5" w:name="_Toc518313107"/>
-      <w:r>
-        <w:lastRenderedPageBreak/>
-        <w:t xml:space="preserve">Why Is It Hard </w:t>
-      </w:r>
-      <w:r>
-        <w:t>to</w:t>
-      </w:r>
-      <w:r>
-        <w:t xml:space="preserve"> Detect Consciousness</w:t>
-      </w:r>
-      <w:r>
-        <w:t xml:space="preserve"> </w:t>
-      </w:r>
-      <w:r>
-        <w:t>Scientifically</w:t>
       </w:r>
       <w:r>
         <w:t>?</w:t>
@@ -14830,22 +15179,184 @@
         <w:rPr>
           <w:b/>
         </w:rPr>
-        <w:t>Science needs proof that can be verified. Science needs an observer and something to be observed.</w:t>
-      </w:r>
-      <w:r>
-        <w:t xml:space="preserve"> How does a scientist prove that an animal is conscious? Of course, we can induce some stimuli, as offer food to an animal and it will react to it. We are the observer and animal is being observed. Then we can determine that it is alive and conscious. That is the way of science. It breaks down quickly when we try to prove that we</w:t>
-      </w:r>
-      <w:r>
-        <w:t xml:space="preserve"> are conscious</w:t>
-      </w:r>
-      <w:r>
-        <w:t xml:space="preserve">. </w:t>
+        <w:t>Science has focused on brain, its chemistry, and neurology to understand human behavior.</w:t>
+      </w:r>
+      <w:r>
+        <w:t xml:space="preserve"> Science knows that certain parts of brain have a specific effect on a particular body part. For example, the </w:t>
+      </w:r>
+      <w:r>
+        <w:t>cerebellum is located at the back of the head. Its function is to coordinate voluntary muscle movements and to maintain posture, balance, and equilibrium.</w:t>
+      </w:r>
+      <w:r>
+        <w:t xml:space="preserve"> </w:t>
+      </w:r>
+      <w:r>
+        <w:t>This type of co-relations</w:t>
+      </w:r>
+      <w:r>
+        <w:t xml:space="preserve"> </w:t>
+      </w:r>
+      <w:r>
+        <w:t>is</w:t>
+      </w:r>
+      <w:r>
+        <w:t xml:space="preserve"> proven scientifically. </w:t>
       </w:r>
     </w:p>
     <w:p>
       <w:pPr>
         <w:spacing w:line="480" w:lineRule="auto"/>
         <w:jc w:val="both"/>
+      </w:pPr>
+      <w:r>
+        <w:tab/>
+      </w:r>
+      <w:r>
+        <w:rPr>
+          <w:b/>
+        </w:rPr>
+        <w:tab/>
+        <w:t xml:space="preserve">Science has many theories related to consciousness. </w:t>
+      </w:r>
+      <w:r>
+        <w:t xml:space="preserve">These theories are not proven yet, but they give an angle to think about consciousness. A biological aspect of consciousness is - why we chose to pay attention to certain information and we ignore other information. For example, when we are hungry, we tend to notice food items or have thoughts about food. </w:t>
+      </w:r>
+    </w:p>
+    <w:p>
+      <w:pPr>
+        <w:spacing w:line="480" w:lineRule="auto"/>
+        <w:jc w:val="both"/>
+      </w:pPr>
+      <w:r>
+        <w:tab/>
+        <w:t xml:space="preserve">There are millions of activities happen in and around our body at any time. Each organ of body is connected to brain, so brain has flood of information coming to it at every moment. Why does our brain choses to focus on one activity? How it decides which information to focus? </w:t>
+      </w:r>
+    </w:p>
+    <w:p>
+      <w:pPr>
+        <w:spacing w:line="480" w:lineRule="auto"/>
+        <w:jc w:val="both"/>
+      </w:pPr>
+      <w:r>
+        <w:tab/>
+      </w:r>
+      <w:r>
+        <w:rPr>
+          <w:b/>
+        </w:rPr>
+        <w:t>The Attention Schema Theory (AST) suggests that consciousness arises a response to this flood of information. Our brain evolved a system for processing a few select signals at the expense of others. Science calls it consciousness.</w:t>
+      </w:r>
+      <w:r>
+        <w:t xml:space="preserve"> Therefore, as per AST, our co</w:t>
+      </w:r>
+      <w:r>
+        <w:t xml:space="preserve">nsciousness </w:t>
+      </w:r>
+      <w:r>
+        <w:t xml:space="preserve">is a product of this evolution over billions of years. </w:t>
+      </w:r>
+      <w:r>
+        <w:t xml:space="preserve">It arises in our brain. </w:t>
+      </w:r>
+      <w:r>
+        <w:t>AST is one of theories that are not proven until now.</w:t>
+      </w:r>
+    </w:p>
+    <w:p>
+      <w:pPr>
+        <w:spacing w:line="480" w:lineRule="auto"/>
+        <w:jc w:val="both"/>
+      </w:pPr>
+      <w:r>
+        <w:tab/>
+        <w:t xml:space="preserve">Finding out which part of brain controls which organ or function is described has “Easy Problem of Consciousness”. </w:t>
+      </w:r>
+      <w:r>
+        <w:rPr>
+          <w:b/>
+        </w:rPr>
+        <w:t>“The Hard Problem of Consciousness” is why and how we are conscious.</w:t>
+      </w:r>
+      <w:r>
+        <w:t xml:space="preserve"> In other words, it refers to finding out why and how humans are different from the robots. </w:t>
+      </w:r>
+      <w:r>
+        <w:rPr>
+          <w:b/>
+        </w:rPr>
+        <w:t>Science does not have answer to this question.</w:t>
+      </w:r>
+    </w:p>
+    <w:p>
+      <w:pPr>
+        <w:spacing w:line="480" w:lineRule="auto"/>
+        <w:jc w:val="both"/>
+      </w:pPr>
+      <w:r>
+        <w:t>Reader: Why is it hard to detect scientifically consciousness?</w:t>
+      </w:r>
+    </w:p>
+    <w:p>
+      <w:pPr>
+        <w:pStyle w:val="Heading3"/>
+        <w:jc w:val="both"/>
+      </w:pPr>
+      <w:r>
+        <w:br w:type="page"/>
+      </w:r>
+      <w:bookmarkStart w:id="6" w:name="_Toc518313107"/>
+      <w:r>
+        <w:lastRenderedPageBreak/>
+        <w:t xml:space="preserve">Why Is It Hard </w:t>
+      </w:r>
+      <w:r>
+        <w:t>to</w:t>
+      </w:r>
+      <w:r>
+        <w:t xml:space="preserve"> Detect Consciousness</w:t>
+      </w:r>
+      <w:r>
+        <w:t xml:space="preserve"> </w:t>
+      </w:r>
+      <w:r>
+        <w:t>Scientifically</w:t>
+      </w:r>
+      <w:r>
+        <w:t>?</w:t>
+      </w:r>
+      <w:bookmarkEnd w:id="6"/>
+    </w:p>
+    <w:p>
+      <w:pPr>
+        <w:spacing w:line="480" w:lineRule="auto"/>
+        <w:jc w:val="both"/>
+      </w:pPr>
+      <w:r>
+        <w:rPr>
+          <w:b/>
+        </w:rPr>
+        <w:tab/>
+      </w:r>
+      <w:r>
+        <w:rPr>
+          <w:b/>
+        </w:rPr>
+        <w:t>Science needs proof that can be verified. Science needs an observer and something to be observed.</w:t>
+      </w:r>
+      <w:r>
+        <w:t xml:space="preserve"> How does a scientist prove that an animal is conscious? Of course, we can induce some stimuli, as offer food to an animal and it will react to it. We are the observer and animal is being observed. Then we can determine that it is alive and conscious. That is the way of science. It breaks down quickly when we try to prove that we</w:t>
+      </w:r>
+      <w:r>
+        <w:t xml:space="preserve"> are conscious</w:t>
+      </w:r>
+      <w:r>
+        <w:t xml:space="preserve">. </w:t>
+      </w:r>
+    </w:p>
+    <w:p>
+      <w:pPr>
+        <w:spacing w:line="480" w:lineRule="auto"/>
+        <w:jc w:val="both"/>
         <w:rPr>
           <w:b/>
         </w:rPr>
@@ -15000,7 +15511,7 @@
         <w:pStyle w:val="Heading3"/>
         <w:jc w:val="left"/>
       </w:pPr>
-      <w:bookmarkStart w:id="6" w:name="_Toc518313108"/>
+      <w:bookmarkStart w:id="7" w:name="_Toc518313108"/>
       <w:r>
         <w:lastRenderedPageBreak/>
         <w:t xml:space="preserve">What Are the </w:t>
@@ -15014,7 +15525,7 @@
       <w:r>
         <w:t xml:space="preserve"> Between Science and Yoga Related to Consciousness?</w:t>
       </w:r>
-      <w:bookmarkEnd w:id="6"/>
+      <w:bookmarkEnd w:id="7"/>
     </w:p>
     <w:p>
       <w:pPr>
@@ -15355,12 +15866,12 @@
         <w:pStyle w:val="Heading3"/>
         <w:jc w:val="both"/>
       </w:pPr>
-      <w:bookmarkStart w:id="7" w:name="_Toc518313109"/>
+      <w:bookmarkStart w:id="8" w:name="_Toc518313109"/>
       <w:r>
         <w:lastRenderedPageBreak/>
         <w:t>Can You Explain Consciousness as a Field?</w:t>
       </w:r>
-      <w:bookmarkEnd w:id="7"/>
+      <w:bookmarkEnd w:id="8"/>
     </w:p>
     <w:p>
       <w:pPr>
@@ -16197,12 +16708,12 @@
         <w:pStyle w:val="Heading3"/>
         <w:jc w:val="both"/>
       </w:pPr>
-      <w:bookmarkStart w:id="8" w:name="_Toc518313110"/>
+      <w:bookmarkStart w:id="9" w:name="_Toc518313110"/>
       <w:r>
         <w:lastRenderedPageBreak/>
         <w:t>Can You Describe Universal Consciousness in Words?</w:t>
       </w:r>
-      <w:bookmarkEnd w:id="8"/>
+      <w:bookmarkEnd w:id="9"/>
       <w:r>
         <w:t xml:space="preserve"> </w:t>
       </w:r>
@@ -16384,7 +16895,7 @@
           <w:szCs w:val="24"/>
         </w:rPr>
       </w:pPr>
-      <w:bookmarkStart w:id="9" w:name="_Toc518313111"/>
+      <w:bookmarkStart w:id="10" w:name="_Toc518313111"/>
       <w:r>
         <w:rPr>
           <w:szCs w:val="24"/>
@@ -16410,7 +16921,7 @@
         </w:rPr>
         <w:t>?</w:t>
       </w:r>
-      <w:bookmarkEnd w:id="9"/>
+      <w:bookmarkEnd w:id="10"/>
     </w:p>
     <w:p>
       <w:pPr>
@@ -16902,12 +17413,12 @@
         <w:pStyle w:val="Heading2"/>
         <w:jc w:val="both"/>
       </w:pPr>
-      <w:bookmarkStart w:id="10" w:name="_Toc518313112"/>
+      <w:bookmarkStart w:id="11" w:name="_Toc518313112"/>
       <w:r>
         <w:lastRenderedPageBreak/>
         <w:t>Levels of Consciousness</w:t>
       </w:r>
-      <w:bookmarkEnd w:id="10"/>
+      <w:bookmarkEnd w:id="11"/>
     </w:p>
     <w:p>
       <w:pPr>
@@ -16917,7 +17428,7 @@
           <w:szCs w:val="24"/>
         </w:rPr>
       </w:pPr>
-      <w:bookmarkStart w:id="11" w:name="_Toc518313113"/>
+      <w:bookmarkStart w:id="12" w:name="_Toc518313113"/>
       <w:r>
         <w:rPr>
           <w:szCs w:val="24"/>
@@ -17020,7 +17531,7 @@
         </w:rPr>
         <w:t>?</w:t>
       </w:r>
-      <w:bookmarkEnd w:id="11"/>
+      <w:bookmarkEnd w:id="12"/>
     </w:p>
     <w:p>
       <w:pPr>
@@ -17296,12 +17807,12 @@
         <w:pStyle w:val="Heading3"/>
         <w:jc w:val="both"/>
       </w:pPr>
-      <w:bookmarkStart w:id="12" w:name="_Toc518313114"/>
+      <w:bookmarkStart w:id="13" w:name="_Toc518313114"/>
       <w:r>
         <w:lastRenderedPageBreak/>
         <w:t>Level 1 – Fish - Ignorant About Consciousness</w:t>
       </w:r>
-      <w:bookmarkEnd w:id="12"/>
+      <w:bookmarkEnd w:id="13"/>
     </w:p>
     <w:p>
       <w:pPr>
@@ -17470,7 +17981,7 @@
           <w:tab w:val="clear" w:pos="9360"/>
         </w:tabs>
       </w:pPr>
-      <w:bookmarkStart w:id="13" w:name="_Toc418306743"/>
+      <w:bookmarkStart w:id="14" w:name="_Toc418306743"/>
       <w:r>
         <w:br w:type="page"/>
       </w:r>
@@ -17480,16 +17991,16 @@
         <w:pStyle w:val="Heading3"/>
         <w:jc w:val="both"/>
       </w:pPr>
-      <w:bookmarkStart w:id="14" w:name="_Toc518313115"/>
+      <w:bookmarkStart w:id="15" w:name="_Toc518313115"/>
       <w:r>
         <w:lastRenderedPageBreak/>
         <w:t>Level 2 - Turtle</w:t>
       </w:r>
-      <w:bookmarkEnd w:id="13"/>
+      <w:bookmarkEnd w:id="14"/>
       <w:r>
         <w:t xml:space="preserve"> – Aware About Consciousness</w:t>
       </w:r>
-      <w:bookmarkEnd w:id="14"/>
+      <w:bookmarkEnd w:id="15"/>
     </w:p>
     <w:p>
       <w:pPr>
@@ -17906,7 +18417,7 @@
           <w:tab w:val="clear" w:pos="9360"/>
         </w:tabs>
       </w:pPr>
-      <w:bookmarkStart w:id="15" w:name="_Toc418306744"/>
+      <w:bookmarkStart w:id="16" w:name="_Toc418306744"/>
       <w:r>
         <w:br w:type="page"/>
       </w:r>
@@ -17916,16 +18427,16 @@
         <w:pStyle w:val="Heading3"/>
         <w:jc w:val="both"/>
       </w:pPr>
-      <w:bookmarkStart w:id="16" w:name="_Toc518313116"/>
+      <w:bookmarkStart w:id="17" w:name="_Toc518313116"/>
       <w:r>
         <w:lastRenderedPageBreak/>
         <w:t>Level 3 – Boar</w:t>
       </w:r>
-      <w:bookmarkEnd w:id="15"/>
+      <w:bookmarkEnd w:id="16"/>
       <w:r>
         <w:t xml:space="preserve"> - Making Concentrated Efforts</w:t>
       </w:r>
-      <w:bookmarkEnd w:id="16"/>
+      <w:bookmarkEnd w:id="17"/>
     </w:p>
     <w:p>
       <w:pPr>
@@ -18341,7 +18852,7 @@
           <w:tab w:val="clear" w:pos="9360"/>
         </w:tabs>
       </w:pPr>
-      <w:bookmarkStart w:id="17" w:name="_Toc418306745"/>
+      <w:bookmarkStart w:id="18" w:name="_Toc418306745"/>
       <w:r>
         <w:br w:type="page"/>
       </w:r>
@@ -18351,16 +18862,16 @@
         <w:pStyle w:val="Heading3"/>
         <w:jc w:val="both"/>
       </w:pPr>
-      <w:bookmarkStart w:id="18" w:name="_Toc518313117"/>
+      <w:bookmarkStart w:id="19" w:name="_Toc518313117"/>
       <w:r>
         <w:lastRenderedPageBreak/>
         <w:t>Level 4 - Man-Lion</w:t>
       </w:r>
-      <w:bookmarkEnd w:id="17"/>
+      <w:bookmarkEnd w:id="18"/>
       <w:r>
         <w:t xml:space="preserve"> – First Experience of Higher Consciousness</w:t>
       </w:r>
-      <w:bookmarkEnd w:id="18"/>
+      <w:bookmarkEnd w:id="19"/>
     </w:p>
     <w:p>
       <w:pPr>
@@ -19189,7 +19700,7 @@
           <w:tab w:val="clear" w:pos="9360"/>
         </w:tabs>
       </w:pPr>
-      <w:bookmarkStart w:id="19" w:name="_Toc418306746"/>
+      <w:bookmarkStart w:id="20" w:name="_Toc418306746"/>
       <w:r>
         <w:br w:type="page"/>
       </w:r>
@@ -19199,16 +19710,16 @@
         <w:pStyle w:val="Heading3"/>
         <w:jc w:val="both"/>
       </w:pPr>
-      <w:bookmarkStart w:id="20" w:name="_Toc518313118"/>
+      <w:bookmarkStart w:id="21" w:name="_Toc518313118"/>
       <w:r>
         <w:lastRenderedPageBreak/>
         <w:t>Level 5 - Young Boy</w:t>
       </w:r>
-      <w:bookmarkEnd w:id="19"/>
+      <w:bookmarkEnd w:id="20"/>
       <w:r>
         <w:t xml:space="preserve"> – Experience of Expanding Consciousness</w:t>
       </w:r>
-      <w:bookmarkEnd w:id="20"/>
+      <w:bookmarkEnd w:id="21"/>
     </w:p>
     <w:p>
       <w:pPr>
@@ -19523,7 +20034,7 @@
           <w:tab w:val="clear" w:pos="9360"/>
         </w:tabs>
       </w:pPr>
-      <w:bookmarkStart w:id="21" w:name="_Toc418306747"/>
+      <w:bookmarkStart w:id="22" w:name="_Toc418306747"/>
       <w:r>
         <w:br w:type="page"/>
       </w:r>
@@ -19533,16 +20044,16 @@
         <w:pStyle w:val="Heading3"/>
         <w:jc w:val="left"/>
       </w:pPr>
-      <w:bookmarkStart w:id="22" w:name="_Toc518313119"/>
+      <w:bookmarkStart w:id="23" w:name="_Toc518313119"/>
       <w:r>
         <w:lastRenderedPageBreak/>
         <w:t>Level 6 – Parashuram</w:t>
       </w:r>
-      <w:bookmarkEnd w:id="21"/>
+      <w:bookmarkEnd w:id="22"/>
       <w:r>
         <w:t xml:space="preserve"> - Crude but Dominant Higher Consciousness</w:t>
       </w:r>
-      <w:bookmarkEnd w:id="22"/>
+      <w:bookmarkEnd w:id="23"/>
     </w:p>
     <w:p>
       <w:pPr>
@@ -20021,12 +20532,12 @@
       <w:r>
         <w:br w:type="page"/>
       </w:r>
-      <w:bookmarkStart w:id="23" w:name="_Toc518313120"/>
+      <w:bookmarkStart w:id="24" w:name="_Toc518313120"/>
       <w:r>
         <w:lastRenderedPageBreak/>
         <w:t>Level 7 – Shri Ram – Higher Consciousness Becomes Universal Consciousness</w:t>
       </w:r>
-      <w:bookmarkEnd w:id="23"/>
+      <w:bookmarkEnd w:id="24"/>
     </w:p>
     <w:p>
       <w:pPr>
@@ -20565,7 +21076,7 @@
         <w:pStyle w:val="Heading2"/>
         <w:jc w:val="left"/>
       </w:pPr>
-      <w:bookmarkStart w:id="24" w:name="_Toc518313121"/>
+      <w:bookmarkStart w:id="25" w:name="_Toc518313121"/>
       <w:r>
         <w:lastRenderedPageBreak/>
         <w:t>Spirituality</w:t>
@@ -20585,21 +21096,21 @@
       <w:r>
         <w:t xml:space="preserve"> and Faith</w:t>
       </w:r>
-      <w:bookmarkEnd w:id="24"/>
+      <w:bookmarkEnd w:id="25"/>
     </w:p>
     <w:p>
       <w:pPr>
         <w:pStyle w:val="Heading3"/>
         <w:jc w:val="both"/>
       </w:pPr>
-      <w:bookmarkStart w:id="25" w:name="_Toc518313122"/>
+      <w:bookmarkStart w:id="26" w:name="_Toc518313122"/>
       <w:r>
         <w:t>What is Spirituality</w:t>
       </w:r>
       <w:r>
         <w:t>?</w:t>
       </w:r>
-      <w:bookmarkEnd w:id="25"/>
+      <w:bookmarkEnd w:id="26"/>
     </w:p>
     <w:p>
       <w:pPr>
@@ -21147,7 +21658,7 @@
         <w:pStyle w:val="Heading3"/>
         <w:jc w:val="both"/>
       </w:pPr>
-      <w:bookmarkStart w:id="26" w:name="_Toc518313123"/>
+      <w:bookmarkStart w:id="27" w:name="_Toc518313123"/>
       <w:r>
         <w:lastRenderedPageBreak/>
         <w:t xml:space="preserve">How </w:t>
@@ -21182,7 +21693,7 @@
       <w:r>
         <w:t>”</w:t>
       </w:r>
-      <w:bookmarkEnd w:id="26"/>
+      <w:bookmarkEnd w:id="27"/>
       <w:r>
         <w:tab/>
       </w:r>
@@ -21528,11 +22039,11 @@
         <w:pStyle w:val="Heading3"/>
         <w:jc w:val="both"/>
       </w:pPr>
-      <w:bookmarkStart w:id="27" w:name="_Toc518313124"/>
+      <w:bookmarkStart w:id="28" w:name="_Toc518313124"/>
       <w:r>
         <w:t>How Do I Choose One Path Over Other?</w:t>
       </w:r>
-      <w:bookmarkEnd w:id="27"/>
+      <w:bookmarkEnd w:id="28"/>
       <w:r>
         <w:t xml:space="preserve"> </w:t>
       </w:r>
@@ -21728,11 +22239,11 @@
         <w:pStyle w:val="Heading3"/>
         <w:jc w:val="both"/>
       </w:pPr>
-      <w:bookmarkStart w:id="28" w:name="_Toc518313125"/>
+      <w:bookmarkStart w:id="29" w:name="_Toc518313125"/>
       <w:r>
         <w:t>Story: Four Views of God Based on Four Types of People</w:t>
       </w:r>
-      <w:bookmarkEnd w:id="28"/>
+      <w:bookmarkEnd w:id="29"/>
     </w:p>
     <w:p>
       <w:pPr>
@@ -22053,7 +22564,7 @@
         <w:pStyle w:val="Heading3"/>
         <w:jc w:val="left"/>
       </w:pPr>
-      <w:bookmarkStart w:id="29" w:name="_Toc518313126"/>
+      <w:bookmarkStart w:id="30" w:name="_Toc518313126"/>
       <w:r>
         <w:lastRenderedPageBreak/>
         <w:t xml:space="preserve">Where Do We </w:t>
@@ -22064,7 +22575,7 @@
       <w:r>
         <w:t xml:space="preserve"> Amongst the Four Major Paths?</w:t>
       </w:r>
-      <w:bookmarkEnd w:id="29"/>
+      <w:bookmarkEnd w:id="30"/>
     </w:p>
     <w:p>
       <w:pPr>
@@ -22322,7 +22833,7 @@
         <w:pStyle w:val="Heading3"/>
         <w:jc w:val="left"/>
       </w:pPr>
-      <w:bookmarkStart w:id="30" w:name="_Toc518313127"/>
+      <w:bookmarkStart w:id="31" w:name="_Toc518313127"/>
       <w:r>
         <w:lastRenderedPageBreak/>
         <w:t xml:space="preserve">Are There Any </w:t>
@@ -22351,7 +22862,7 @@
       <w:r>
         <w:t>?</w:t>
       </w:r>
-      <w:bookmarkEnd w:id="30"/>
+      <w:bookmarkEnd w:id="31"/>
       <w:r>
         <w:t xml:space="preserve"> </w:t>
       </w:r>
@@ -23090,12 +23601,12 @@
         <w:pStyle w:val="Heading3"/>
         <w:jc w:val="left"/>
       </w:pPr>
-      <w:bookmarkStart w:id="31" w:name="_Toc518313128"/>
+      <w:bookmarkStart w:id="32" w:name="_Toc518313128"/>
       <w:r>
         <w:lastRenderedPageBreak/>
         <w:t>Is Spiritual Study Same as Religious Study?</w:t>
       </w:r>
-      <w:bookmarkEnd w:id="31"/>
+      <w:bookmarkEnd w:id="32"/>
     </w:p>
     <w:p>
       <w:pPr>
@@ -23529,7 +24040,7 @@
         <w:pStyle w:val="Heading3"/>
         <w:jc w:val="both"/>
       </w:pPr>
-      <w:bookmarkStart w:id="32" w:name="_Toc518313129"/>
+      <w:bookmarkStart w:id="33" w:name="_Toc518313129"/>
       <w:r>
         <w:lastRenderedPageBreak/>
         <w:t>W</w:t>
@@ -23597,7 +24108,7 @@
       <w:r>
         <w:t>eligion?</w:t>
       </w:r>
-      <w:bookmarkEnd w:id="32"/>
+      <w:bookmarkEnd w:id="33"/>
     </w:p>
     <w:p>
       <w:pPr>
@@ -23952,7 +24463,7 @@
         <w:pStyle w:val="Heading3"/>
         <w:jc w:val="left"/>
       </w:pPr>
-      <w:bookmarkStart w:id="33" w:name="_Toc518313130"/>
+      <w:bookmarkStart w:id="34" w:name="_Toc518313130"/>
       <w:r>
         <w:lastRenderedPageBreak/>
         <w:t>What Is a Faith</w:t>
@@ -23963,7 +24474,7 @@
       <w:r>
         <w:t xml:space="preserve"> How Do I Become Faithful?</w:t>
       </w:r>
-      <w:bookmarkEnd w:id="33"/>
+      <w:bookmarkEnd w:id="34"/>
     </w:p>
     <w:p>
       <w:pPr>
@@ -24062,13 +24573,13 @@
           <w:numId w:val="16"/>
         </w:numPr>
       </w:pPr>
-      <w:bookmarkStart w:id="34" w:name="_Toc412487895"/>
-      <w:bookmarkStart w:id="35" w:name="_Toc423167598"/>
+      <w:bookmarkStart w:id="35" w:name="_Toc412487895"/>
+      <w:bookmarkStart w:id="36" w:name="_Toc423167598"/>
       <w:r>
         <w:t>Those who have blind faith</w:t>
       </w:r>
-      <w:bookmarkEnd w:id="34"/>
       <w:bookmarkEnd w:id="35"/>
+      <w:bookmarkEnd w:id="36"/>
     </w:p>
     <w:p/>
     <w:p>
@@ -24169,13 +24680,13 @@
           <w:numId w:val="16"/>
         </w:numPr>
       </w:pPr>
-      <w:bookmarkStart w:id="36" w:name="_Toc412487896"/>
-      <w:bookmarkStart w:id="37" w:name="_Toc423167599"/>
+      <w:bookmarkStart w:id="37" w:name="_Toc412487896"/>
+      <w:bookmarkStart w:id="38" w:name="_Toc423167599"/>
       <w:r>
         <w:t>Those who reject faith</w:t>
       </w:r>
-      <w:bookmarkEnd w:id="36"/>
       <w:bookmarkEnd w:id="37"/>
+      <w:bookmarkEnd w:id="38"/>
     </w:p>
     <w:p/>
     <w:p>
@@ -24272,13 +24783,13 @@
           <w:numId w:val="16"/>
         </w:numPr>
       </w:pPr>
-      <w:bookmarkStart w:id="38" w:name="_Toc412487897"/>
-      <w:bookmarkStart w:id="39" w:name="_Toc423167600"/>
+      <w:bookmarkStart w:id="39" w:name="_Toc412487897"/>
+      <w:bookmarkStart w:id="40" w:name="_Toc423167600"/>
       <w:r>
         <w:t>Those who have faith</w:t>
       </w:r>
-      <w:bookmarkEnd w:id="38"/>
       <w:bookmarkEnd w:id="39"/>
+      <w:bookmarkEnd w:id="40"/>
     </w:p>
     <w:p/>
     <w:p>
@@ -24376,13 +24887,13 @@
           <w:numId w:val="16"/>
         </w:numPr>
       </w:pPr>
-      <w:bookmarkStart w:id="40" w:name="_Toc412487898"/>
-      <w:bookmarkStart w:id="41" w:name="_Toc423167601"/>
+      <w:bookmarkStart w:id="41" w:name="_Toc412487898"/>
+      <w:bookmarkStart w:id="42" w:name="_Toc423167601"/>
       <w:r>
         <w:t>Those who have a direct experience of god or truth</w:t>
       </w:r>
-      <w:bookmarkEnd w:id="40"/>
       <w:bookmarkEnd w:id="41"/>
+      <w:bookmarkEnd w:id="42"/>
     </w:p>
     <w:p/>
     <w:p>
@@ -24469,7 +24980,7 @@
         <w:pStyle w:val="Heading3"/>
         <w:jc w:val="left"/>
       </w:pPr>
-      <w:bookmarkStart w:id="42" w:name="_Toc518313131"/>
+      <w:bookmarkStart w:id="43" w:name="_Toc518313131"/>
       <w:r>
         <w:lastRenderedPageBreak/>
         <w:t xml:space="preserve">What Is Weak or Unsure Faith? How </w:t>
@@ -24492,7 +25003,7 @@
       <w:r>
         <w:t>?</w:t>
       </w:r>
-      <w:bookmarkEnd w:id="42"/>
+      <w:bookmarkEnd w:id="43"/>
     </w:p>
     <w:p>
       <w:pPr>
@@ -24568,18 +25079,18 @@
         <w:pStyle w:val="Heading3"/>
         <w:jc w:val="left"/>
       </w:pPr>
-      <w:bookmarkStart w:id="43" w:name="_Toc412487900"/>
-      <w:bookmarkStart w:id="44" w:name="_Toc423167603"/>
-      <w:bookmarkStart w:id="45" w:name="_Toc518313132"/>
+      <w:bookmarkStart w:id="44" w:name="_Toc412487900"/>
+      <w:bookmarkStart w:id="45" w:name="_Toc423167603"/>
+      <w:bookmarkStart w:id="46" w:name="_Toc518313132"/>
       <w:r>
         <w:t xml:space="preserve">Experiment </w:t>
       </w:r>
-      <w:bookmarkEnd w:id="43"/>
       <w:bookmarkEnd w:id="44"/>
+      <w:bookmarkEnd w:id="45"/>
       <w:r>
         <w:t>– Detect Blind Faith</w:t>
       </w:r>
-      <w:bookmarkEnd w:id="45"/>
+      <w:bookmarkEnd w:id="46"/>
     </w:p>
     <w:p>
       <w:pPr>
@@ -24742,7 +25253,7 @@
         <w:pStyle w:val="Heading3"/>
         <w:jc w:val="left"/>
       </w:pPr>
-      <w:bookmarkStart w:id="46" w:name="_Toc518313133"/>
+      <w:bookmarkStart w:id="47" w:name="_Toc518313133"/>
       <w:r>
         <w:lastRenderedPageBreak/>
         <w:t>How</w:t>
@@ -24753,7 +25264,7 @@
       <w:r>
         <w:t xml:space="preserve"> Correct Weak or Unsure Faith?</w:t>
       </w:r>
-      <w:bookmarkEnd w:id="46"/>
+      <w:bookmarkEnd w:id="47"/>
     </w:p>
     <w:p>
       <w:pPr>
@@ -25298,12 +25809,12 @@
         <w:pStyle w:val="Heading3"/>
         <w:jc w:val="both"/>
       </w:pPr>
-      <w:bookmarkStart w:id="47" w:name="_Toc518313134"/>
+      <w:bookmarkStart w:id="48" w:name="_Toc518313134"/>
       <w:r>
         <w:lastRenderedPageBreak/>
         <w:t>Where Do I Begin?</w:t>
       </w:r>
-      <w:bookmarkEnd w:id="47"/>
+      <w:bookmarkEnd w:id="48"/>
       <w:r>
         <w:tab/>
       </w:r>
@@ -25517,7 +26028,7 @@
         <w:br w:type="page"/>
       </w:r>
     </w:p>
-    <w:bookmarkStart w:id="48" w:name="_Toc518313135" w:displacedByCustomXml="next"/>
+    <w:bookmarkStart w:id="49" w:name="_Toc518313135" w:displacedByCustomXml="next"/>
     <w:sdt>
       <w:sdtPr>
         <w:rPr>
@@ -25558,18 +26069,18 @@
           <w:r>
             <w:t xml:space="preserve"> and Practice</w:t>
           </w:r>
-          <w:bookmarkEnd w:id="48"/>
+          <w:bookmarkEnd w:id="49"/>
         </w:p>
         <w:p>
           <w:pPr>
             <w:pStyle w:val="Heading3"/>
             <w:jc w:val="left"/>
           </w:pPr>
-          <w:bookmarkStart w:id="49" w:name="_Toc518313136"/>
+          <w:bookmarkStart w:id="50" w:name="_Toc518313136"/>
           <w:r>
             <w:t>Does Yoga Have a Theory?</w:t>
           </w:r>
-          <w:bookmarkEnd w:id="49"/>
+          <w:bookmarkEnd w:id="50"/>
         </w:p>
         <w:p>
           <w:pPr>
@@ -25776,7 +26287,7 @@
             <w:pStyle w:val="Heading3"/>
             <w:jc w:val="both"/>
           </w:pPr>
-          <w:bookmarkStart w:id="50" w:name="_Toc518313137"/>
+          <w:bookmarkStart w:id="51" w:name="_Toc518313137"/>
           <w:r>
             <w:lastRenderedPageBreak/>
             <w:t>What</w:t>
@@ -25807,788 +26318,6 @@
           </w:r>
           <w:r>
             <w:t>Word Yoga?</w:t>
-          </w:r>
-          <w:bookmarkEnd w:id="50"/>
-        </w:p>
-        <w:p>
-          <w:pPr>
-            <w:spacing w:line="480" w:lineRule="auto"/>
-            <w:jc w:val="both"/>
-            <w:rPr>
-              <w:szCs w:val="24"/>
-            </w:rPr>
-          </w:pPr>
-          <w:r>
-            <w:rPr>
-              <w:b/>
-              <w:szCs w:val="24"/>
-            </w:rPr>
-            <w:tab/>
-          </w:r>
-          <w:r>
-            <w:rPr>
-              <w:b/>
-              <w:szCs w:val="24"/>
-            </w:rPr>
-            <w:t>Yoga translates to “union”.</w:t>
-          </w:r>
-          <w:r>
-            <w:rPr>
-              <w:szCs w:val="24"/>
-            </w:rPr>
-            <w:t xml:space="preserve"> </w:t>
-          </w:r>
-          <w:r>
-            <w:rPr>
-              <w:szCs w:val="24"/>
-            </w:rPr>
-            <w:t xml:space="preserve">For example, a marriage is a union between a man and a woman to become a family. </w:t>
-          </w:r>
-          <w:r>
-            <w:rPr>
-              <w:szCs w:val="24"/>
-            </w:rPr>
-            <w:t xml:space="preserve">Naturally, </w:t>
-          </w:r>
-          <w:r>
-            <w:rPr>
-              <w:szCs w:val="24"/>
-            </w:rPr>
-            <w:t xml:space="preserve">the </w:t>
-          </w:r>
-          <w:r>
-            <w:rPr>
-              <w:szCs w:val="24"/>
-            </w:rPr>
-            <w:t>word union implies that two are distinct entities, which are equal, independent, and complete each other</w:t>
-          </w:r>
-          <w:r>
-            <w:rPr>
-              <w:szCs w:val="24"/>
-            </w:rPr>
-            <w:t>. They</w:t>
-          </w:r>
-          <w:r>
-            <w:rPr>
-              <w:szCs w:val="24"/>
-            </w:rPr>
-            <w:t xml:space="preserve"> </w:t>
-          </w:r>
-          <w:r>
-            <w:rPr>
-              <w:szCs w:val="24"/>
-            </w:rPr>
-            <w:t>come</w:t>
-          </w:r>
-          <w:r>
-            <w:rPr>
-              <w:szCs w:val="24"/>
-            </w:rPr>
-            <w:t xml:space="preserve"> together to </w:t>
-          </w:r>
-          <w:r>
-            <w:rPr>
-              <w:szCs w:val="24"/>
-            </w:rPr>
-            <w:t xml:space="preserve">become one. </w:t>
-          </w:r>
-        </w:p>
-        <w:p>
-          <w:pPr>
-            <w:spacing w:line="480" w:lineRule="auto"/>
-            <w:jc w:val="both"/>
-            <w:rPr>
-              <w:szCs w:val="24"/>
-            </w:rPr>
-          </w:pPr>
-          <w:r>
-            <w:rPr>
-              <w:b/>
-              <w:szCs w:val="24"/>
-            </w:rPr>
-            <w:tab/>
-            <w:t>Most people understand word Yoga means union of a person</w:t>
-          </w:r>
-          <w:r>
-            <w:rPr>
-              <w:b/>
-              <w:szCs w:val="24"/>
-            </w:rPr>
-            <w:t>/</w:t>
-          </w:r>
-          <w:r>
-            <w:rPr>
-              <w:b/>
-              <w:szCs w:val="24"/>
-            </w:rPr>
-            <w:t>ego-self</w:t>
-          </w:r>
-          <w:r>
-            <w:rPr>
-              <w:b/>
-              <w:szCs w:val="24"/>
-            </w:rPr>
-            <w:t xml:space="preserve"> with </w:t>
-          </w:r>
-          <w:r>
-            <w:rPr>
-              <w:b/>
-              <w:szCs w:val="24"/>
-            </w:rPr>
-            <w:t>god/</w:t>
-          </w:r>
-          <w:r>
-            <w:rPr>
-              <w:b/>
-              <w:szCs w:val="24"/>
-            </w:rPr>
-            <w:t>divine self</w:t>
-          </w:r>
-          <w:r>
-            <w:rPr>
-              <w:b/>
-              <w:szCs w:val="24"/>
-            </w:rPr>
-            <w:t>.</w:t>
-          </w:r>
-          <w:r>
-            <w:rPr>
-              <w:szCs w:val="24"/>
-            </w:rPr>
-            <w:t xml:space="preserve"> O</w:t>
-          </w:r>
-          <w:r>
-            <w:rPr>
-              <w:szCs w:val="24"/>
-            </w:rPr>
-            <w:t>ne can understand that a person/</w:t>
-          </w:r>
-          <w:r>
-            <w:rPr>
-              <w:szCs w:val="24"/>
-            </w:rPr>
-            <w:t>ego-self h</w:t>
-          </w:r>
-          <w:r>
-            <w:rPr>
-              <w:szCs w:val="24"/>
-            </w:rPr>
-            <w:t xml:space="preserve">as </w:t>
-          </w:r>
-          <w:r>
-            <w:rPr>
-              <w:szCs w:val="24"/>
-            </w:rPr>
-            <w:t xml:space="preserve">a </w:t>
-          </w:r>
-          <w:r>
-            <w:rPr>
-              <w:szCs w:val="24"/>
-            </w:rPr>
-            <w:t>keen desire to join with god/</w:t>
-          </w:r>
-          <w:r>
-            <w:rPr>
-              <w:szCs w:val="24"/>
-            </w:rPr>
-            <w:t>divine self. However, why would the divine self</w:t>
-          </w:r>
-          <w:r>
-            <w:rPr>
-              <w:szCs w:val="24"/>
-            </w:rPr>
-            <w:t>/</w:t>
-          </w:r>
-          <w:r>
-            <w:rPr>
-              <w:szCs w:val="24"/>
-            </w:rPr>
-            <w:t>god unite with a person</w:t>
-          </w:r>
-          <w:r>
-            <w:rPr>
-              <w:szCs w:val="24"/>
-            </w:rPr>
-            <w:t>/</w:t>
-          </w:r>
-          <w:r>
-            <w:rPr>
-              <w:szCs w:val="24"/>
-            </w:rPr>
-            <w:t xml:space="preserve">ego-self? What does it stand to gain out of this union? </w:t>
-          </w:r>
-          <w:r>
-            <w:rPr>
-              <w:b/>
-              <w:bCs/>
-              <w:szCs w:val="24"/>
-            </w:rPr>
-            <w:t xml:space="preserve">In this case, the two sides of </w:t>
-          </w:r>
-          <w:r>
-            <w:rPr>
-              <w:b/>
-              <w:bCs/>
-              <w:szCs w:val="24"/>
-            </w:rPr>
-            <w:t xml:space="preserve">union are clearly not </w:t>
-          </w:r>
-          <w:r>
-            <w:rPr>
-              <w:b/>
-              <w:bCs/>
-              <w:szCs w:val="24"/>
-            </w:rPr>
-            <w:t>equal,</w:t>
-          </w:r>
-          <w:r>
-            <w:rPr>
-              <w:b/>
-              <w:bCs/>
-              <w:szCs w:val="24"/>
-            </w:rPr>
-            <w:t xml:space="preserve"> and they do not complete each other.</w:t>
-          </w:r>
-          <w:r>
-            <w:rPr>
-              <w:szCs w:val="24"/>
-            </w:rPr>
-            <w:t xml:space="preserve"> In addition, </w:t>
-          </w:r>
-          <w:r>
-            <w:rPr>
-              <w:szCs w:val="24"/>
-            </w:rPr>
-            <w:t>will</w:t>
-          </w:r>
-          <w:r>
-            <w:rPr>
-              <w:szCs w:val="24"/>
-            </w:rPr>
-            <w:t xml:space="preserve"> this union work, if one side (god</w:t>
-          </w:r>
-          <w:r>
-            <w:rPr>
-              <w:szCs w:val="24"/>
-            </w:rPr>
-            <w:t>/</w:t>
-          </w:r>
-          <w:r>
-            <w:rPr>
-              <w:szCs w:val="24"/>
-            </w:rPr>
-            <w:t>divine-self) is unknown, unavailable, or inaccessible to other side (person</w:t>
-          </w:r>
-          <w:r>
-            <w:rPr>
-              <w:szCs w:val="24"/>
-            </w:rPr>
-            <w:t>/</w:t>
-          </w:r>
-          <w:r>
-            <w:rPr>
-              <w:szCs w:val="24"/>
-            </w:rPr>
-            <w:t>ego-self)?</w:t>
-          </w:r>
-          <w:r>
-            <w:rPr>
-              <w:szCs w:val="24"/>
-            </w:rPr>
-            <w:t xml:space="preserve"> Something is missing from this meaning of word Yoga. Hence, we need to ask deeper questions.</w:t>
-          </w:r>
-        </w:p>
-        <w:p>
-          <w:pPr>
-            <w:spacing w:line="480" w:lineRule="auto"/>
-            <w:jc w:val="both"/>
-            <w:rPr>
-              <w:szCs w:val="24"/>
-            </w:rPr>
-          </w:pPr>
-          <w:r>
-            <w:rPr>
-              <w:szCs w:val="24"/>
-            </w:rPr>
-            <w:tab/>
-          </w:r>
-          <w:r>
-            <w:rPr>
-              <w:b/>
-              <w:szCs w:val="24"/>
-            </w:rPr>
-            <w:t xml:space="preserve">The term union </w:t>
-          </w:r>
-          <w:r>
-            <w:rPr>
-              <w:b/>
-              <w:szCs w:val="24"/>
-            </w:rPr>
-            <w:t xml:space="preserve">also </w:t>
-          </w:r>
-          <w:r>
-            <w:rPr>
-              <w:b/>
-              <w:szCs w:val="24"/>
-            </w:rPr>
-            <w:t>implies three different condition</w:t>
-          </w:r>
-          <w:r>
-            <w:rPr>
-              <w:b/>
-              <w:szCs w:val="24"/>
-            </w:rPr>
-            <w:t>s</w:t>
-          </w:r>
-          <w:r>
-            <w:rPr>
-              <w:b/>
-              <w:szCs w:val="24"/>
-            </w:rPr>
-            <w:t xml:space="preserve"> – pre-union, union, and post-union.</w:t>
-          </w:r>
-          <w:r>
-            <w:rPr>
-              <w:szCs w:val="24"/>
-            </w:rPr>
-            <w:t xml:space="preserve"> Using the analogy of marriage as a union, we can easily understand these three stages - a man and a woman are single (pre-union), they marry (union), and later their marriage ends because one partner may </w:t>
-          </w:r>
-          <w:r>
-            <w:rPr>
-              <w:szCs w:val="24"/>
-            </w:rPr>
-            <w:t>die,</w:t>
-          </w:r>
-          <w:r>
-            <w:rPr>
-              <w:szCs w:val="24"/>
-            </w:rPr>
-            <w:t xml:space="preserve"> or they get divorce (post-union).</w:t>
-          </w:r>
-          <w:r>
-            <w:rPr>
-              <w:szCs w:val="24"/>
-            </w:rPr>
-            <w:tab/>
-          </w:r>
-        </w:p>
-        <w:p>
-          <w:pPr>
-            <w:spacing w:line="480" w:lineRule="auto"/>
-            <w:jc w:val="both"/>
-            <w:rPr>
-              <w:b/>
-              <w:szCs w:val="24"/>
-            </w:rPr>
-          </w:pPr>
-          <w:r>
-            <w:rPr>
-              <w:szCs w:val="24"/>
-            </w:rPr>
-            <w:tab/>
-            <w:t xml:space="preserve">To understand the term Yoga, meaning union, we need ask these questions – </w:t>
-          </w:r>
-          <w:r>
-            <w:rPr>
-              <w:b/>
-              <w:szCs w:val="24"/>
-            </w:rPr>
-            <w:t xml:space="preserve">Which two entities are coming together? What is the reason for them to come together? How </w:t>
-          </w:r>
-          <w:r>
-            <w:rPr>
-              <w:b/>
-              <w:szCs w:val="24"/>
-            </w:rPr>
-            <w:t xml:space="preserve">do </w:t>
-          </w:r>
-          <w:r>
-            <w:rPr>
-              <w:b/>
-              <w:szCs w:val="24"/>
-            </w:rPr>
-            <w:t>they work together? What happens to them when their goal</w:t>
-          </w:r>
-          <w:r>
-            <w:rPr>
-              <w:b/>
-              <w:szCs w:val="24"/>
-            </w:rPr>
-            <w:t>s</w:t>
-          </w:r>
-          <w:r>
-            <w:rPr>
-              <w:b/>
-              <w:szCs w:val="24"/>
-            </w:rPr>
-            <w:t xml:space="preserve"> </w:t>
-          </w:r>
-          <w:r>
-            <w:rPr>
-              <w:b/>
-              <w:szCs w:val="24"/>
-            </w:rPr>
-            <w:t>are</w:t>
-          </w:r>
-          <w:r>
-            <w:rPr>
-              <w:b/>
-              <w:szCs w:val="24"/>
-            </w:rPr>
-            <w:t xml:space="preserve"> met? How does this union end?</w:t>
-          </w:r>
-        </w:p>
-        <w:p>
-          <w:pPr>
-            <w:spacing w:line="480" w:lineRule="auto"/>
-            <w:jc w:val="both"/>
-            <w:rPr>
-              <w:szCs w:val="24"/>
-            </w:rPr>
-          </w:pPr>
-          <w:r>
-            <w:rPr>
-              <w:szCs w:val="24"/>
-            </w:rPr>
-            <w:t xml:space="preserve"> </w:t>
-          </w:r>
-          <w:r>
-            <w:rPr>
-              <w:szCs w:val="24"/>
-            </w:rPr>
-            <w:tab/>
-          </w:r>
-          <w:r>
-            <w:rPr>
-              <w:b/>
-              <w:bCs/>
-              <w:szCs w:val="24"/>
-            </w:rPr>
-            <w:t>W</w:t>
-          </w:r>
-          <w:r>
-            <w:rPr>
-              <w:b/>
-              <w:bCs/>
-              <w:szCs w:val="24"/>
-            </w:rPr>
-            <w:t>e are doing Yoga, we are definitely a part of the process.</w:t>
-          </w:r>
-          <w:r>
-            <w:rPr>
-              <w:b/>
-              <w:bCs/>
-              <w:szCs w:val="24"/>
-            </w:rPr>
-            <w:t xml:space="preserve"> </w:t>
-          </w:r>
-          <w:r>
-            <w:rPr>
-              <w:szCs w:val="24"/>
-            </w:rPr>
-            <w:t>Hence, we expect that</w:t>
-          </w:r>
-          <w:r>
-            <w:rPr>
-              <w:b/>
-              <w:bCs/>
-              <w:szCs w:val="24"/>
-            </w:rPr>
-            <w:t xml:space="preserve"> </w:t>
-          </w:r>
-          <w:r>
-            <w:rPr>
-              <w:szCs w:val="24"/>
-            </w:rPr>
-            <w:t>w</w:t>
-          </w:r>
-          <w:r>
-            <w:rPr>
-              <w:szCs w:val="24"/>
-            </w:rPr>
-            <w:t>hatever the answers we may get, they must relate to us, in the present moment.</w:t>
-          </w:r>
-          <w:r>
-            <w:rPr>
-              <w:b/>
-              <w:bCs/>
-              <w:szCs w:val="24"/>
-            </w:rPr>
-            <w:t xml:space="preserve"> </w:t>
-          </w:r>
-          <w:r>
-            <w:rPr>
-              <w:szCs w:val="24"/>
-            </w:rPr>
-            <w:t xml:space="preserve">In addition, the answers must be consistent with </w:t>
-          </w:r>
-          <w:r>
-            <w:rPr>
-              <w:szCs w:val="24"/>
-            </w:rPr>
-            <w:t>the</w:t>
-          </w:r>
-          <w:r>
-            <w:rPr>
-              <w:szCs w:val="24"/>
-            </w:rPr>
-            <w:t xml:space="preserve"> overall framework of Yoga</w:t>
-          </w:r>
-          <w:r>
-            <w:rPr>
-              <w:szCs w:val="24"/>
-            </w:rPr>
-            <w:t>,</w:t>
-          </w:r>
-          <w:r>
-            <w:rPr>
-              <w:szCs w:val="24"/>
-            </w:rPr>
-            <w:t xml:space="preserve"> as intended by sage Patanjali.</w:t>
-          </w:r>
-          <w:r>
-            <w:rPr>
-              <w:szCs w:val="24"/>
-            </w:rPr>
-            <w:t xml:space="preserve"> </w:t>
-          </w:r>
-          <w:r>
-            <w:rPr>
-              <w:szCs w:val="24"/>
-            </w:rPr>
-            <w:t>Some readers may find the</w:t>
-          </w:r>
-          <w:r>
-            <w:rPr>
-              <w:szCs w:val="24"/>
-            </w:rPr>
-            <w:t xml:space="preserve"> </w:t>
-          </w:r>
-          <w:r>
-            <w:rPr>
-              <w:szCs w:val="24"/>
-            </w:rPr>
-            <w:lastRenderedPageBreak/>
-            <w:t xml:space="preserve">discussion below difficult to understand. </w:t>
-          </w:r>
-          <w:r>
-            <w:rPr>
-              <w:szCs w:val="24"/>
-            </w:rPr>
-            <w:t xml:space="preserve">They will understand </w:t>
-          </w:r>
-          <w:r>
-            <w:rPr>
-              <w:szCs w:val="24"/>
-            </w:rPr>
-            <w:t xml:space="preserve">it </w:t>
-          </w:r>
-          <w:r>
-            <w:rPr>
-              <w:szCs w:val="24"/>
-            </w:rPr>
-            <w:t xml:space="preserve">very easily with the stories </w:t>
-          </w:r>
-          <w:r>
-            <w:rPr>
-              <w:szCs w:val="24"/>
-            </w:rPr>
-            <w:t>Ramayana</w:t>
-          </w:r>
-          <w:r>
-            <w:rPr>
-              <w:szCs w:val="24"/>
-            </w:rPr>
-            <w:t xml:space="preserve"> in the next section</w:t>
-          </w:r>
-          <w:r>
-            <w:rPr>
-              <w:szCs w:val="24"/>
-            </w:rPr>
-            <w:t>.</w:t>
-          </w:r>
-        </w:p>
-        <w:p>
-          <w:pPr>
-            <w:spacing w:line="480" w:lineRule="auto"/>
-            <w:jc w:val="both"/>
-            <w:rPr>
-              <w:szCs w:val="24"/>
-            </w:rPr>
-          </w:pPr>
-          <w:r>
-            <w:rPr>
-              <w:szCs w:val="24"/>
-            </w:rPr>
-            <w:tab/>
-          </w:r>
-          <w:r>
-            <w:rPr>
-              <w:szCs w:val="24"/>
-            </w:rPr>
-            <w:tab/>
-            <w:t>We know that Yoga’s parent thought system is Samkhya. It had a great influence on sage Patanjali. Samkhya defines the</w:t>
-          </w:r>
-          <w:r>
-            <w:rPr>
-              <w:szCs w:val="24"/>
-            </w:rPr>
-            <w:t xml:space="preserve"> key terms used by sage Patanjali</w:t>
-          </w:r>
-          <w:r>
-            <w:rPr>
-              <w:szCs w:val="24"/>
-            </w:rPr>
-            <w:t xml:space="preserve"> – </w:t>
-          </w:r>
-          <w:r>
-            <w:rPr>
-              <w:szCs w:val="24"/>
-            </w:rPr>
-            <w:t>Energy and C</w:t>
-          </w:r>
-          <w:r>
-            <w:rPr>
-              <w:szCs w:val="24"/>
-            </w:rPr>
-            <w:t>onsciousness</w:t>
-          </w:r>
-          <w:r>
-            <w:rPr>
-              <w:szCs w:val="24"/>
-            </w:rPr>
-            <w:t>.</w:t>
-          </w:r>
-          <w:r>
-            <w:rPr>
-              <w:szCs w:val="24"/>
-            </w:rPr>
-            <w:t xml:space="preserve"> </w:t>
-          </w:r>
-          <w:r>
-            <w:rPr>
-              <w:szCs w:val="24"/>
-            </w:rPr>
-            <w:t xml:space="preserve">It also tells is </w:t>
-          </w:r>
-          <w:r>
-            <w:rPr>
-              <w:szCs w:val="24"/>
-            </w:rPr>
-            <w:t xml:space="preserve">why they come together. </w:t>
-          </w:r>
-          <w:r>
-            <w:rPr>
-              <w:b/>
-              <w:szCs w:val="24"/>
-            </w:rPr>
-            <w:t xml:space="preserve">Samkhya says, “The union of consciousness </w:t>
-          </w:r>
-          <w:r>
-            <w:rPr>
-              <w:b/>
-              <w:szCs w:val="24"/>
-            </w:rPr>
-            <w:t>(</w:t>
-          </w:r>
-          <w:r>
-            <w:rPr>
-              <w:b/>
-              <w:szCs w:val="24"/>
-            </w:rPr>
-            <w:t>with energy</w:t>
-          </w:r>
-          <w:r>
-            <w:rPr>
-              <w:b/>
-              <w:szCs w:val="24"/>
-            </w:rPr>
-            <w:t>)</w:t>
-          </w:r>
-          <w:r>
-            <w:rPr>
-              <w:b/>
-              <w:szCs w:val="24"/>
-            </w:rPr>
-            <w:t xml:space="preserve"> is for wish to know “who am I?”. The union of energy </w:t>
-          </w:r>
-          <w:r>
-            <w:rPr>
-              <w:b/>
-              <w:szCs w:val="24"/>
-            </w:rPr>
-            <w:t>(</w:t>
-          </w:r>
-          <w:r>
-            <w:rPr>
-              <w:b/>
-              <w:szCs w:val="24"/>
-            </w:rPr>
-            <w:t>with consciousness</w:t>
-          </w:r>
-          <w:r>
-            <w:rPr>
-              <w:b/>
-              <w:szCs w:val="24"/>
-            </w:rPr>
-            <w:t>)</w:t>
-          </w:r>
-          <w:r>
-            <w:rPr>
-              <w:b/>
-              <w:szCs w:val="24"/>
-            </w:rPr>
-            <w:t xml:space="preserve"> is for liberation of itself”</w:t>
-          </w:r>
-          <w:r>
-            <w:rPr>
-              <w:b/>
-              <w:szCs w:val="24"/>
-            </w:rPr>
-            <w:t>.</w:t>
-          </w:r>
-          <w:r>
-            <w:rPr>
-              <w:b/>
-              <w:szCs w:val="24"/>
-            </w:rPr>
-            <w:t xml:space="preserve"> </w:t>
-          </w:r>
-          <w:r>
-            <w:rPr>
-              <w:szCs w:val="24"/>
-            </w:rPr>
-            <w:tab/>
-            <w:t xml:space="preserve">Samkhya </w:t>
-          </w:r>
-          <w:r>
-            <w:rPr>
-              <w:szCs w:val="24"/>
-            </w:rPr>
-            <w:t>further gives an analogy to understand this union</w:t>
-          </w:r>
-          <w:r>
-            <w:rPr>
-              <w:b/>
-              <w:szCs w:val="24"/>
-            </w:rPr>
-            <w:t>. It says, “This union is like the union of lame man with a blind man, going towards the same direction”.</w:t>
-          </w:r>
-        </w:p>
-        <w:p>
-          <w:pPr>
-            <w:pStyle w:val="Heading3"/>
-            <w:jc w:val="left"/>
-            <w:rPr>
-              <w:szCs w:val="24"/>
-            </w:rPr>
-          </w:pPr>
-          <w:bookmarkStart w:id="51" w:name="_Toc518313138"/>
-          <w:r>
-            <w:t>Story:</w:t>
-          </w:r>
-          <w:r>
-            <w:t xml:space="preserve"> Blind Man and Lame Man</w:t>
           </w:r>
           <w:bookmarkEnd w:id="51"/>
         </w:p>
@@ -26602,40 +26331,35 @@
           </w:pPr>
           <w:r>
             <w:rPr>
+              <w:b/>
               <w:szCs w:val="24"/>
             </w:rPr>
             <w:tab/>
-            <w:t>O</w:t>
-          </w:r>
-          <w:r>
-            <w:rPr>
-              <w:szCs w:val="24"/>
-            </w:rPr>
-            <w:t xml:space="preserve">nce there was a caravan of travelers. In </w:t>
-          </w:r>
-          <w:r>
-            <w:rPr>
-              <w:szCs w:val="24"/>
-            </w:rPr>
-            <w:t>that</w:t>
-          </w:r>
-          <w:r>
-            <w:rPr>
-              <w:szCs w:val="24"/>
-            </w:rPr>
-            <w:t xml:space="preserve"> caravan, there was a blind man and a lame man. When the caravan was in a dense jungle, robbers attacked the caravan. All </w:t>
-          </w:r>
-          <w:r>
-            <w:rPr>
-              <w:szCs w:val="24"/>
-            </w:rPr>
-            <w:t xml:space="preserve">other </w:t>
-          </w:r>
-          <w:r>
-            <w:rPr>
-              <w:szCs w:val="24"/>
-            </w:rPr>
-            <w:t xml:space="preserve">travelers panicked and ran away. However, the blind man and </w:t>
+          </w:r>
+          <w:r>
+            <w:rPr>
+              <w:b/>
+              <w:szCs w:val="24"/>
+            </w:rPr>
+            <w:t>Yoga translates to “union”.</w:t>
+          </w:r>
+          <w:r>
+            <w:rPr>
+              <w:szCs w:val="24"/>
+            </w:rPr>
+            <w:t xml:space="preserve"> </w:t>
+          </w:r>
+          <w:r>
+            <w:rPr>
+              <w:szCs w:val="24"/>
+            </w:rPr>
+            <w:t xml:space="preserve">For example, a marriage is a union between a man and a woman to become a family. </w:t>
+          </w:r>
+          <w:r>
+            <w:rPr>
+              <w:szCs w:val="24"/>
+            </w:rPr>
+            <w:t xml:space="preserve">Naturally, </w:t>
           </w:r>
           <w:r>
             <w:rPr>
@@ -26647,83 +26371,719 @@
             <w:rPr>
               <w:szCs w:val="24"/>
             </w:rPr>
-            <w:t xml:space="preserve">lame man were helpless. </w:t>
-          </w:r>
-          <w:r>
-            <w:rPr>
-              <w:szCs w:val="24"/>
-            </w:rPr>
-            <w:t>T</w:t>
-          </w:r>
-          <w:r>
-            <w:rPr>
-              <w:szCs w:val="24"/>
-            </w:rPr>
-            <w:t xml:space="preserve">hey wanted to run away, </w:t>
-          </w:r>
-          <w:r>
-            <w:rPr>
-              <w:szCs w:val="24"/>
-            </w:rPr>
-            <w:t xml:space="preserve">but </w:t>
-          </w:r>
-          <w:r>
-            <w:rPr>
-              <w:szCs w:val="24"/>
-            </w:rPr>
-            <w:t xml:space="preserve">they could not. With some good luck, they met each other. </w:t>
-          </w:r>
-          <w:r>
-            <w:rPr>
-              <w:b/>
-              <w:szCs w:val="24"/>
-            </w:rPr>
-            <w:t>The blind man carried the lame on his back, while the lame man gave the directions.</w:t>
-          </w:r>
-          <w:r>
-            <w:rPr>
-              <w:szCs w:val="24"/>
-            </w:rPr>
-            <w:t xml:space="preserve"> They escaped the </w:t>
-          </w:r>
-          <w:r>
-            <w:rPr>
-              <w:szCs w:val="24"/>
-            </w:rPr>
-            <w:t>robbers and</w:t>
-          </w:r>
-          <w:r>
-            <w:rPr>
-              <w:szCs w:val="24"/>
-            </w:rPr>
-            <w:t xml:space="preserve"> came out of jungle. </w:t>
-          </w:r>
-          <w:r>
-            <w:rPr>
-              <w:b/>
-              <w:szCs w:val="24"/>
-            </w:rPr>
-            <w:t xml:space="preserve">When they </w:t>
-          </w:r>
-          <w:r>
-            <w:rPr>
-              <w:b/>
-              <w:szCs w:val="24"/>
-            </w:rPr>
-            <w:t>met</w:t>
-          </w:r>
-          <w:r>
-            <w:rPr>
-              <w:b/>
-              <w:szCs w:val="24"/>
-            </w:rPr>
-            <w:t xml:space="preserve"> their other fellow travelers, the lame man got off from blind man’s back.</w:t>
+            <w:t>word union implies that two are distinct entities, which are equal, independent, and complete each other</w:t>
+          </w:r>
+          <w:r>
+            <w:rPr>
+              <w:szCs w:val="24"/>
+            </w:rPr>
+            <w:t>. They</w:t>
           </w:r>
           <w:r>
             <w:rPr>
               <w:szCs w:val="24"/>
             </w:rPr>
             <w:t xml:space="preserve"> </w:t>
+          </w:r>
+          <w:r>
+            <w:rPr>
+              <w:szCs w:val="24"/>
+            </w:rPr>
+            <w:t>come</w:t>
+          </w:r>
+          <w:r>
+            <w:rPr>
+              <w:szCs w:val="24"/>
+            </w:rPr>
+            <w:t xml:space="preserve"> together to </w:t>
+          </w:r>
+          <w:r>
+            <w:rPr>
+              <w:szCs w:val="24"/>
+            </w:rPr>
+            <w:t xml:space="preserve">become one. </w:t>
+          </w:r>
+        </w:p>
+        <w:p>
+          <w:pPr>
+            <w:spacing w:line="480" w:lineRule="auto"/>
+            <w:jc w:val="both"/>
+            <w:rPr>
+              <w:szCs w:val="24"/>
+            </w:rPr>
+          </w:pPr>
+          <w:r>
+            <w:rPr>
+              <w:b/>
+              <w:szCs w:val="24"/>
+            </w:rPr>
+            <w:tab/>
+            <w:t>Most people understand word Yoga means union of a person</w:t>
+          </w:r>
+          <w:r>
+            <w:rPr>
+              <w:b/>
+              <w:szCs w:val="24"/>
+            </w:rPr>
+            <w:t>/</w:t>
+          </w:r>
+          <w:r>
+            <w:rPr>
+              <w:b/>
+              <w:szCs w:val="24"/>
+            </w:rPr>
+            <w:t>ego-self</w:t>
+          </w:r>
+          <w:r>
+            <w:rPr>
+              <w:b/>
+              <w:szCs w:val="24"/>
+            </w:rPr>
+            <w:t xml:space="preserve"> with </w:t>
+          </w:r>
+          <w:r>
+            <w:rPr>
+              <w:b/>
+              <w:szCs w:val="24"/>
+            </w:rPr>
+            <w:t>god/</w:t>
+          </w:r>
+          <w:r>
+            <w:rPr>
+              <w:b/>
+              <w:szCs w:val="24"/>
+            </w:rPr>
+            <w:t>divine self</w:t>
+          </w:r>
+          <w:r>
+            <w:rPr>
+              <w:b/>
+              <w:szCs w:val="24"/>
+            </w:rPr>
+            <w:t>.</w:t>
+          </w:r>
+          <w:r>
+            <w:rPr>
+              <w:szCs w:val="24"/>
+            </w:rPr>
+            <w:t xml:space="preserve"> O</w:t>
+          </w:r>
+          <w:r>
+            <w:rPr>
+              <w:szCs w:val="24"/>
+            </w:rPr>
+            <w:t>ne can understand that a person/</w:t>
+          </w:r>
+          <w:r>
+            <w:rPr>
+              <w:szCs w:val="24"/>
+            </w:rPr>
+            <w:t>ego-self h</w:t>
+          </w:r>
+          <w:r>
+            <w:rPr>
+              <w:szCs w:val="24"/>
+            </w:rPr>
+            <w:t xml:space="preserve">as </w:t>
+          </w:r>
+          <w:r>
+            <w:rPr>
+              <w:szCs w:val="24"/>
+            </w:rPr>
+            <w:t xml:space="preserve">a </w:t>
+          </w:r>
+          <w:r>
+            <w:rPr>
+              <w:szCs w:val="24"/>
+            </w:rPr>
+            <w:t>keen desire to join with god/</w:t>
+          </w:r>
+          <w:r>
+            <w:rPr>
+              <w:szCs w:val="24"/>
+            </w:rPr>
+            <w:t>divine self. However, why would the divine self</w:t>
+          </w:r>
+          <w:r>
+            <w:rPr>
+              <w:szCs w:val="24"/>
+            </w:rPr>
+            <w:t>/</w:t>
+          </w:r>
+          <w:r>
+            <w:rPr>
+              <w:szCs w:val="24"/>
+            </w:rPr>
+            <w:t>god unite with a person</w:t>
+          </w:r>
+          <w:r>
+            <w:rPr>
+              <w:szCs w:val="24"/>
+            </w:rPr>
+            <w:t>/</w:t>
+          </w:r>
+          <w:r>
+            <w:rPr>
+              <w:szCs w:val="24"/>
+            </w:rPr>
+            <w:t xml:space="preserve">ego-self? What does it stand to gain out of this union? </w:t>
+          </w:r>
+          <w:r>
+            <w:rPr>
+              <w:b/>
+              <w:bCs/>
+              <w:szCs w:val="24"/>
+            </w:rPr>
+            <w:t xml:space="preserve">In this case, the two sides of </w:t>
+          </w:r>
+          <w:r>
+            <w:rPr>
+              <w:b/>
+              <w:bCs/>
+              <w:szCs w:val="24"/>
+            </w:rPr>
+            <w:t xml:space="preserve">union are clearly not </w:t>
+          </w:r>
+          <w:r>
+            <w:rPr>
+              <w:b/>
+              <w:bCs/>
+              <w:szCs w:val="24"/>
+            </w:rPr>
+            <w:t>equal,</w:t>
+          </w:r>
+          <w:r>
+            <w:rPr>
+              <w:b/>
+              <w:bCs/>
+              <w:szCs w:val="24"/>
+            </w:rPr>
+            <w:t xml:space="preserve"> and they do not complete each other.</w:t>
+          </w:r>
+          <w:r>
+            <w:rPr>
+              <w:szCs w:val="24"/>
+            </w:rPr>
+            <w:t xml:space="preserve"> In addition, </w:t>
+          </w:r>
+          <w:r>
+            <w:rPr>
+              <w:szCs w:val="24"/>
+            </w:rPr>
+            <w:t>will</w:t>
+          </w:r>
+          <w:r>
+            <w:rPr>
+              <w:szCs w:val="24"/>
+            </w:rPr>
+            <w:t xml:space="preserve"> this union work, if one side (god</w:t>
+          </w:r>
+          <w:r>
+            <w:rPr>
+              <w:szCs w:val="24"/>
+            </w:rPr>
+            <w:t>/</w:t>
+          </w:r>
+          <w:r>
+            <w:rPr>
+              <w:szCs w:val="24"/>
+            </w:rPr>
+            <w:t>divine-self) is unknown, unavailable, or inaccessible to other side (person</w:t>
+          </w:r>
+          <w:r>
+            <w:rPr>
+              <w:szCs w:val="24"/>
+            </w:rPr>
+            <w:t>/</w:t>
+          </w:r>
+          <w:r>
+            <w:rPr>
+              <w:szCs w:val="24"/>
+            </w:rPr>
+            <w:t>ego-self)?</w:t>
+          </w:r>
+          <w:r>
+            <w:rPr>
+              <w:szCs w:val="24"/>
+            </w:rPr>
+            <w:t xml:space="preserve"> Something is missing from this meaning of word Yoga. Hence, we need to ask deeper questions.</w:t>
+          </w:r>
+        </w:p>
+        <w:p>
+          <w:pPr>
+            <w:spacing w:line="480" w:lineRule="auto"/>
+            <w:jc w:val="both"/>
+            <w:rPr>
+              <w:szCs w:val="24"/>
+            </w:rPr>
+          </w:pPr>
+          <w:r>
+            <w:rPr>
+              <w:szCs w:val="24"/>
+            </w:rPr>
+            <w:tab/>
+          </w:r>
+          <w:r>
+            <w:rPr>
+              <w:b/>
+              <w:szCs w:val="24"/>
+            </w:rPr>
+            <w:t xml:space="preserve">The term union </w:t>
+          </w:r>
+          <w:r>
+            <w:rPr>
+              <w:b/>
+              <w:szCs w:val="24"/>
+            </w:rPr>
+            <w:t xml:space="preserve">also </w:t>
+          </w:r>
+          <w:r>
+            <w:rPr>
+              <w:b/>
+              <w:szCs w:val="24"/>
+            </w:rPr>
+            <w:t>implies three different condition</w:t>
+          </w:r>
+          <w:r>
+            <w:rPr>
+              <w:b/>
+              <w:szCs w:val="24"/>
+            </w:rPr>
+            <w:t>s</w:t>
+          </w:r>
+          <w:r>
+            <w:rPr>
+              <w:b/>
+              <w:szCs w:val="24"/>
+            </w:rPr>
+            <w:t xml:space="preserve"> – pre-union, union, and post-union.</w:t>
+          </w:r>
+          <w:r>
+            <w:rPr>
+              <w:szCs w:val="24"/>
+            </w:rPr>
+            <w:t xml:space="preserve"> Using the analogy of marriage as a union, we can easily understand these three stages - a man and a woman are single (pre-union), they marry (union), and later their marriage ends because one partner may </w:t>
+          </w:r>
+          <w:r>
+            <w:rPr>
+              <w:szCs w:val="24"/>
+            </w:rPr>
+            <w:t>die,</w:t>
+          </w:r>
+          <w:r>
+            <w:rPr>
+              <w:szCs w:val="24"/>
+            </w:rPr>
+            <w:t xml:space="preserve"> or they get divorce (post-union).</w:t>
+          </w:r>
+          <w:r>
+            <w:rPr>
+              <w:szCs w:val="24"/>
+            </w:rPr>
+            <w:tab/>
+          </w:r>
+        </w:p>
+        <w:p>
+          <w:pPr>
+            <w:spacing w:line="480" w:lineRule="auto"/>
+            <w:jc w:val="both"/>
+            <w:rPr>
+              <w:b/>
+              <w:szCs w:val="24"/>
+            </w:rPr>
+          </w:pPr>
+          <w:r>
+            <w:rPr>
+              <w:szCs w:val="24"/>
+            </w:rPr>
+            <w:tab/>
+            <w:t xml:space="preserve">To understand the term Yoga, meaning union, we need ask these questions – </w:t>
+          </w:r>
+          <w:r>
+            <w:rPr>
+              <w:b/>
+              <w:szCs w:val="24"/>
+            </w:rPr>
+            <w:t xml:space="preserve">Which two entities are coming together? What is the reason for them to come together? How </w:t>
+          </w:r>
+          <w:r>
+            <w:rPr>
+              <w:b/>
+              <w:szCs w:val="24"/>
+            </w:rPr>
+            <w:t xml:space="preserve">do </w:t>
+          </w:r>
+          <w:r>
+            <w:rPr>
+              <w:b/>
+              <w:szCs w:val="24"/>
+            </w:rPr>
+            <w:t>they work together? What happens to them when their goal</w:t>
+          </w:r>
+          <w:r>
+            <w:rPr>
+              <w:b/>
+              <w:szCs w:val="24"/>
+            </w:rPr>
+            <w:t>s</w:t>
+          </w:r>
+          <w:r>
+            <w:rPr>
+              <w:b/>
+              <w:szCs w:val="24"/>
+            </w:rPr>
+            <w:t xml:space="preserve"> </w:t>
+          </w:r>
+          <w:r>
+            <w:rPr>
+              <w:b/>
+              <w:szCs w:val="24"/>
+            </w:rPr>
+            <w:t>are</w:t>
+          </w:r>
+          <w:r>
+            <w:rPr>
+              <w:b/>
+              <w:szCs w:val="24"/>
+            </w:rPr>
+            <w:t xml:space="preserve"> met? How does this union end?</w:t>
+          </w:r>
+        </w:p>
+        <w:p>
+          <w:pPr>
+            <w:spacing w:line="480" w:lineRule="auto"/>
+            <w:jc w:val="both"/>
+            <w:rPr>
+              <w:szCs w:val="24"/>
+            </w:rPr>
+          </w:pPr>
+          <w:r>
+            <w:rPr>
+              <w:szCs w:val="24"/>
+            </w:rPr>
+            <w:t xml:space="preserve"> </w:t>
+          </w:r>
+          <w:r>
+            <w:rPr>
+              <w:szCs w:val="24"/>
+            </w:rPr>
+            <w:tab/>
+          </w:r>
+          <w:r>
+            <w:rPr>
+              <w:b/>
+              <w:bCs/>
+              <w:szCs w:val="24"/>
+            </w:rPr>
+            <w:t>W</w:t>
+          </w:r>
+          <w:r>
+            <w:rPr>
+              <w:b/>
+              <w:bCs/>
+              <w:szCs w:val="24"/>
+            </w:rPr>
+            <w:t>e are doing Yoga, we are definitely a part of the process.</w:t>
+          </w:r>
+          <w:r>
+            <w:rPr>
+              <w:b/>
+              <w:bCs/>
+              <w:szCs w:val="24"/>
+            </w:rPr>
+            <w:t xml:space="preserve"> </w:t>
+          </w:r>
+          <w:r>
+            <w:rPr>
+              <w:szCs w:val="24"/>
+            </w:rPr>
+            <w:t>Hence, we expect that</w:t>
+          </w:r>
+          <w:r>
+            <w:rPr>
+              <w:b/>
+              <w:bCs/>
+              <w:szCs w:val="24"/>
+            </w:rPr>
+            <w:t xml:space="preserve"> </w:t>
+          </w:r>
+          <w:r>
+            <w:rPr>
+              <w:szCs w:val="24"/>
+            </w:rPr>
+            <w:t>w</w:t>
+          </w:r>
+          <w:r>
+            <w:rPr>
+              <w:szCs w:val="24"/>
+            </w:rPr>
+            <w:t>hatever the answers we may get, they must relate to us, in the present moment.</w:t>
+          </w:r>
+          <w:r>
+            <w:rPr>
+              <w:b/>
+              <w:bCs/>
+              <w:szCs w:val="24"/>
+            </w:rPr>
+            <w:t xml:space="preserve"> </w:t>
+          </w:r>
+          <w:r>
+            <w:rPr>
+              <w:szCs w:val="24"/>
+            </w:rPr>
+            <w:t xml:space="preserve">In addition, the answers must be consistent with </w:t>
+          </w:r>
+          <w:r>
+            <w:rPr>
+              <w:szCs w:val="24"/>
+            </w:rPr>
+            <w:t>the</w:t>
+          </w:r>
+          <w:r>
+            <w:rPr>
+              <w:szCs w:val="24"/>
+            </w:rPr>
+            <w:t xml:space="preserve"> overall framework of Yoga</w:t>
+          </w:r>
+          <w:r>
+            <w:rPr>
+              <w:szCs w:val="24"/>
+            </w:rPr>
+            <w:t>,</w:t>
+          </w:r>
+          <w:r>
+            <w:rPr>
+              <w:szCs w:val="24"/>
+            </w:rPr>
+            <w:t xml:space="preserve"> as intended by sage Patanjali.</w:t>
+          </w:r>
+          <w:r>
+            <w:rPr>
+              <w:szCs w:val="24"/>
+            </w:rPr>
+            <w:t xml:space="preserve"> </w:t>
+          </w:r>
+          <w:r>
+            <w:rPr>
+              <w:szCs w:val="24"/>
+            </w:rPr>
+            <w:t>Some readers may find the</w:t>
+          </w:r>
+          <w:r>
+            <w:rPr>
+              <w:szCs w:val="24"/>
+            </w:rPr>
+            <w:t xml:space="preserve"> </w:t>
+          </w:r>
+          <w:r>
+            <w:rPr>
+              <w:szCs w:val="24"/>
+            </w:rPr>
+            <w:lastRenderedPageBreak/>
+            <w:t xml:space="preserve">discussion below difficult to understand. </w:t>
+          </w:r>
+          <w:r>
+            <w:rPr>
+              <w:szCs w:val="24"/>
+            </w:rPr>
+            <w:t xml:space="preserve">They will understand </w:t>
+          </w:r>
+          <w:r>
+            <w:rPr>
+              <w:szCs w:val="24"/>
+            </w:rPr>
+            <w:t xml:space="preserve">it </w:t>
+          </w:r>
+          <w:r>
+            <w:rPr>
+              <w:szCs w:val="24"/>
+            </w:rPr>
+            <w:t xml:space="preserve">very easily with the stories </w:t>
+          </w:r>
+          <w:r>
+            <w:rPr>
+              <w:szCs w:val="24"/>
+            </w:rPr>
+            <w:t>Ramayana</w:t>
+          </w:r>
+          <w:r>
+            <w:rPr>
+              <w:szCs w:val="24"/>
+            </w:rPr>
+            <w:t xml:space="preserve"> in the next section</w:t>
+          </w:r>
+          <w:r>
+            <w:rPr>
+              <w:szCs w:val="24"/>
+            </w:rPr>
+            <w:t>.</w:t>
+          </w:r>
+        </w:p>
+        <w:p>
+          <w:pPr>
+            <w:spacing w:line="480" w:lineRule="auto"/>
+            <w:jc w:val="both"/>
+            <w:rPr>
+              <w:szCs w:val="24"/>
+            </w:rPr>
+          </w:pPr>
+          <w:r>
+            <w:rPr>
+              <w:szCs w:val="24"/>
+            </w:rPr>
+            <w:tab/>
+          </w:r>
+          <w:r>
+            <w:rPr>
+              <w:szCs w:val="24"/>
+            </w:rPr>
+            <w:tab/>
+            <w:t>We know that Yoga’s parent thought system is Samkhya. It had a great influence on sage Patanjali. Samkhya defines the</w:t>
+          </w:r>
+          <w:r>
+            <w:rPr>
+              <w:szCs w:val="24"/>
+            </w:rPr>
+            <w:t xml:space="preserve"> key terms used by sage Patanjali</w:t>
+          </w:r>
+          <w:r>
+            <w:rPr>
+              <w:szCs w:val="24"/>
+            </w:rPr>
+            <w:t xml:space="preserve"> – </w:t>
+          </w:r>
+          <w:r>
+            <w:rPr>
+              <w:szCs w:val="24"/>
+            </w:rPr>
+            <w:t>Energy and C</w:t>
+          </w:r>
+          <w:r>
+            <w:rPr>
+              <w:szCs w:val="24"/>
+            </w:rPr>
+            <w:t>onsciousness</w:t>
+          </w:r>
+          <w:r>
+            <w:rPr>
+              <w:szCs w:val="24"/>
+            </w:rPr>
+            <w:t>.</w:t>
+          </w:r>
+          <w:r>
+            <w:rPr>
+              <w:szCs w:val="24"/>
+            </w:rPr>
+            <w:t xml:space="preserve"> </w:t>
+          </w:r>
+          <w:r>
+            <w:rPr>
+              <w:szCs w:val="24"/>
+            </w:rPr>
+            <w:t xml:space="preserve">It also tells is </w:t>
+          </w:r>
+          <w:r>
+            <w:rPr>
+              <w:szCs w:val="24"/>
+            </w:rPr>
+            <w:t xml:space="preserve">why they come together. </w:t>
+          </w:r>
+          <w:r>
+            <w:rPr>
+              <w:b/>
+              <w:szCs w:val="24"/>
+            </w:rPr>
+            <w:t xml:space="preserve">Samkhya says, “The union of consciousness </w:t>
+          </w:r>
+          <w:r>
+            <w:rPr>
+              <w:b/>
+              <w:szCs w:val="24"/>
+            </w:rPr>
+            <w:t>(</w:t>
+          </w:r>
+          <w:r>
+            <w:rPr>
+              <w:b/>
+              <w:szCs w:val="24"/>
+            </w:rPr>
+            <w:t>with energy</w:t>
+          </w:r>
+          <w:r>
+            <w:rPr>
+              <w:b/>
+              <w:szCs w:val="24"/>
+            </w:rPr>
+            <w:t>)</w:t>
+          </w:r>
+          <w:r>
+            <w:rPr>
+              <w:b/>
+              <w:szCs w:val="24"/>
+            </w:rPr>
+            <w:t xml:space="preserve"> is for wish to know “who am I?”. The union of energy </w:t>
+          </w:r>
+          <w:r>
+            <w:rPr>
+              <w:b/>
+              <w:szCs w:val="24"/>
+            </w:rPr>
+            <w:t>(</w:t>
+          </w:r>
+          <w:r>
+            <w:rPr>
+              <w:b/>
+              <w:szCs w:val="24"/>
+            </w:rPr>
+            <w:t>with consciousness</w:t>
+          </w:r>
+          <w:r>
+            <w:rPr>
+              <w:b/>
+              <w:szCs w:val="24"/>
+            </w:rPr>
+            <w:t>)</w:t>
+          </w:r>
+          <w:r>
+            <w:rPr>
+              <w:b/>
+              <w:szCs w:val="24"/>
+            </w:rPr>
+            <w:t xml:space="preserve"> is for liberation of itself”</w:t>
+          </w:r>
+          <w:r>
+            <w:rPr>
+              <w:b/>
+              <w:szCs w:val="24"/>
+            </w:rPr>
+            <w:t>.</w:t>
+          </w:r>
+          <w:r>
+            <w:rPr>
+              <w:b/>
+              <w:szCs w:val="24"/>
+            </w:rPr>
+            <w:t xml:space="preserve"> </w:t>
+          </w:r>
+          <w:r>
+            <w:rPr>
+              <w:szCs w:val="24"/>
+            </w:rPr>
+            <w:tab/>
+            <w:t xml:space="preserve">Samkhya </w:t>
+          </w:r>
+          <w:r>
+            <w:rPr>
+              <w:szCs w:val="24"/>
+            </w:rPr>
+            <w:t>further gives an analogy to understand this union</w:t>
+          </w:r>
+          <w:r>
+            <w:rPr>
+              <w:b/>
+              <w:szCs w:val="24"/>
+            </w:rPr>
+            <w:t>. It says, “This union is like the union of lame man with a blind man, going towards the same direction”.</w:t>
           </w:r>
         </w:p>
         <w:p>
@@ -26734,14 +27094,165 @@
               <w:szCs w:val="24"/>
             </w:rPr>
           </w:pPr>
-          <w:bookmarkStart w:id="52" w:name="_Toc518313139"/>
+          <w:bookmarkStart w:id="52" w:name="_Toc518313138"/>
+          <w:r>
+            <w:t>Story:</w:t>
+          </w:r>
+          <w:r>
+            <w:t xml:space="preserve"> Blind Man and Lame Man</w:t>
+          </w:r>
+          <w:bookmarkEnd w:id="52"/>
+        </w:p>
+        <w:p>
+          <w:pPr>
+            <w:spacing w:line="480" w:lineRule="auto"/>
+            <w:jc w:val="both"/>
+            <w:rPr>
+              <w:szCs w:val="24"/>
+            </w:rPr>
+          </w:pPr>
+          <w:r>
+            <w:rPr>
+              <w:szCs w:val="24"/>
+            </w:rPr>
+            <w:tab/>
+            <w:t>O</w:t>
+          </w:r>
+          <w:r>
+            <w:rPr>
+              <w:szCs w:val="24"/>
+            </w:rPr>
+            <w:t xml:space="preserve">nce there was a caravan of travelers. In </w:t>
+          </w:r>
+          <w:r>
+            <w:rPr>
+              <w:szCs w:val="24"/>
+            </w:rPr>
+            <w:t>that</w:t>
+          </w:r>
+          <w:r>
+            <w:rPr>
+              <w:szCs w:val="24"/>
+            </w:rPr>
+            <w:t xml:space="preserve"> caravan, there was a blind man and a lame man. When the caravan was in a dense jungle, robbers attacked the caravan. All </w:t>
+          </w:r>
+          <w:r>
+            <w:rPr>
+              <w:szCs w:val="24"/>
+            </w:rPr>
+            <w:t xml:space="preserve">other </w:t>
+          </w:r>
+          <w:r>
+            <w:rPr>
+              <w:szCs w:val="24"/>
+            </w:rPr>
+            <w:t xml:space="preserve">travelers panicked and ran away. However, the blind man and </w:t>
+          </w:r>
+          <w:r>
+            <w:rPr>
+              <w:szCs w:val="24"/>
+            </w:rPr>
+            <w:t xml:space="preserve">the </w:t>
+          </w:r>
+          <w:r>
+            <w:rPr>
+              <w:szCs w:val="24"/>
+            </w:rPr>
+            <w:t xml:space="preserve">lame man were helpless. </w:t>
+          </w:r>
+          <w:r>
+            <w:rPr>
+              <w:szCs w:val="24"/>
+            </w:rPr>
+            <w:t>T</w:t>
+          </w:r>
+          <w:r>
+            <w:rPr>
+              <w:szCs w:val="24"/>
+            </w:rPr>
+            <w:t xml:space="preserve">hey wanted to run away, </w:t>
+          </w:r>
+          <w:r>
+            <w:rPr>
+              <w:szCs w:val="24"/>
+            </w:rPr>
+            <w:t xml:space="preserve">but </w:t>
+          </w:r>
+          <w:r>
+            <w:rPr>
+              <w:szCs w:val="24"/>
+            </w:rPr>
+            <w:t xml:space="preserve">they could not. With some good luck, they met each other. </w:t>
+          </w:r>
+          <w:r>
+            <w:rPr>
+              <w:b/>
+              <w:szCs w:val="24"/>
+            </w:rPr>
+            <w:t>The blind man carried the lame on his back, while the lame man gave the directions.</w:t>
+          </w:r>
+          <w:r>
+            <w:rPr>
+              <w:szCs w:val="24"/>
+            </w:rPr>
+            <w:t xml:space="preserve"> They escaped the </w:t>
+          </w:r>
+          <w:r>
+            <w:rPr>
+              <w:szCs w:val="24"/>
+            </w:rPr>
+            <w:t>robbers and</w:t>
+          </w:r>
+          <w:r>
+            <w:rPr>
+              <w:szCs w:val="24"/>
+            </w:rPr>
+            <w:t xml:space="preserve"> came out of jungle. </w:t>
+          </w:r>
+          <w:r>
+            <w:rPr>
+              <w:b/>
+              <w:szCs w:val="24"/>
+            </w:rPr>
+            <w:t xml:space="preserve">When they </w:t>
+          </w:r>
+          <w:r>
+            <w:rPr>
+              <w:b/>
+              <w:szCs w:val="24"/>
+            </w:rPr>
+            <w:t>met</w:t>
+          </w:r>
+          <w:r>
+            <w:rPr>
+              <w:b/>
+              <w:szCs w:val="24"/>
+            </w:rPr>
+            <w:t xml:space="preserve"> their other fellow travelers, the lame man got off from blind man’s back.</w:t>
+          </w:r>
+          <w:r>
+            <w:rPr>
+              <w:szCs w:val="24"/>
+            </w:rPr>
+            <w:t xml:space="preserve"> </w:t>
+          </w:r>
+        </w:p>
+        <w:p>
+          <w:pPr>
+            <w:pStyle w:val="Heading3"/>
+            <w:jc w:val="left"/>
+            <w:rPr>
+              <w:szCs w:val="24"/>
+            </w:rPr>
+          </w:pPr>
+          <w:bookmarkStart w:id="53" w:name="_Toc518313139"/>
           <w:r>
             <w:t>Pre-Union</w:t>
           </w:r>
           <w:r>
             <w:t>:</w:t>
           </w:r>
-          <w:bookmarkEnd w:id="52"/>
+          <w:bookmarkEnd w:id="53"/>
         </w:p>
         <w:p>
           <w:pPr>
@@ -26751,7 +27262,7 @@
           <w:r>
             <w:tab/>
           </w:r>
-          <w:bookmarkStart w:id="53" w:name="_Toc518313140"/>
+          <w:bookmarkStart w:id="54" w:name="_Toc518313140"/>
           <w:r>
             <w:t xml:space="preserve">Identify </w:t>
           </w:r>
@@ -26797,7 +27308,7 @@
           <w:r>
             <w:t>:</w:t>
           </w:r>
-          <w:bookmarkEnd w:id="53"/>
+          <w:bookmarkEnd w:id="54"/>
           <w:r>
             <w:t xml:space="preserve"> </w:t>
           </w:r>
@@ -27661,7 +28172,7 @@
           <w:r>
             <w:tab/>
           </w:r>
-          <w:bookmarkStart w:id="54" w:name="_Toc518313141"/>
+          <w:bookmarkStart w:id="55" w:name="_Toc518313141"/>
           <w:r>
             <w:t>Identify T</w:t>
           </w:r>
@@ -27686,7 +28197,7 @@
           <w:r>
             <w:t>:</w:t>
           </w:r>
-          <w:bookmarkEnd w:id="54"/>
+          <w:bookmarkEnd w:id="55"/>
           <w:r>
             <w:t xml:space="preserve"> </w:t>
           </w:r>
@@ -28054,7 +28565,7 @@
           <w:r>
             <w:tab/>
           </w:r>
-          <w:bookmarkStart w:id="55" w:name="_Toc518313142"/>
+          <w:bookmarkStart w:id="56" w:name="_Toc518313142"/>
           <w:r>
             <w:t>R</w:t>
           </w:r>
@@ -28085,7 +28596,7 @@
           <w:r>
             <w:t>:</w:t>
           </w:r>
-          <w:bookmarkEnd w:id="55"/>
+          <w:bookmarkEnd w:id="56"/>
           <w:r>
             <w:t xml:space="preserve"> </w:t>
           </w:r>
@@ -28813,11 +29324,11 @@
             <w:pStyle w:val="Heading3"/>
             <w:jc w:val="left"/>
           </w:pPr>
-          <w:bookmarkStart w:id="56" w:name="_Toc518313143"/>
+          <w:bookmarkStart w:id="57" w:name="_Toc518313143"/>
           <w:r>
             <w:t>Union:</w:t>
           </w:r>
-          <w:bookmarkEnd w:id="56"/>
+          <w:bookmarkEnd w:id="57"/>
         </w:p>
         <w:p>
           <w:pPr>
@@ -29366,11 +29877,11 @@
           <w:r>
             <w:tab/>
           </w:r>
-          <w:bookmarkStart w:id="57" w:name="_Toc518313144"/>
+          <w:bookmarkStart w:id="58" w:name="_Toc518313144"/>
           <w:r>
             <w:t>Steps to Conserve Energy:</w:t>
           </w:r>
-          <w:bookmarkEnd w:id="57"/>
+          <w:bookmarkEnd w:id="58"/>
         </w:p>
         <w:p>
           <w:pPr>
@@ -31588,7 +32099,7 @@
           <w:r>
             <w:tab/>
           </w:r>
-          <w:bookmarkStart w:id="58" w:name="_Toc518313145"/>
+          <w:bookmarkStart w:id="59" w:name="_Toc518313145"/>
           <w:r>
             <w:t xml:space="preserve">Steps to Release and Channelize </w:t>
           </w:r>
@@ -31600,1088 +32111,6 @@
           </w:r>
           <w:r>
             <w:t>Energy:</w:t>
-          </w:r>
-          <w:bookmarkEnd w:id="58"/>
-        </w:p>
-        <w:p>
-          <w:pPr>
-            <w:spacing w:line="480" w:lineRule="auto"/>
-            <w:jc w:val="both"/>
-          </w:pPr>
-          <w:r>
-            <w:lastRenderedPageBreak/>
-            <w:tab/>
-          </w:r>
-          <w:r>
-            <w:t>A</w:t>
-          </w:r>
-          <w:r>
-            <w:t xml:space="preserve"> copper</w:t>
-          </w:r>
-          <w:r>
-            <w:t xml:space="preserve"> wire</w:t>
-          </w:r>
-          <w:r>
-            <w:t xml:space="preserve"> is a good conductor of electricity. The electricity flows thru</w:t>
-          </w:r>
-          <w:r>
-            <w:t xml:space="preserve"> the wires of the</w:t>
-          </w:r>
-          <w:r>
-            <w:t xml:space="preserve"> other metals as well. However, they are not </w:t>
-          </w:r>
-          <w:r>
-            <w:t xml:space="preserve">a </w:t>
-          </w:r>
-          <w:r>
-            <w:t>good conductor of electricity.</w:t>
-          </w:r>
-          <w:r>
-            <w:t xml:space="preserve"> </w:t>
-          </w:r>
-          <w:r>
-            <w:t>W</w:t>
-          </w:r>
-          <w:r>
-            <w:t xml:space="preserve">hen </w:t>
-          </w:r>
-          <w:r>
-            <w:t>electricity</w:t>
-          </w:r>
-          <w:r>
-            <w:t xml:space="preserve"> </w:t>
-          </w:r>
-          <w:r>
-            <w:t xml:space="preserve">flows through the wires of the </w:t>
-          </w:r>
-          <w:r>
-            <w:t>bad conductor</w:t>
-          </w:r>
-          <w:r>
-            <w:t xml:space="preserve">, there is a loss of </w:t>
-          </w:r>
-          <w:r>
-            <w:t xml:space="preserve">the </w:t>
-          </w:r>
-          <w:r>
-            <w:t>electricity</w:t>
-          </w:r>
-          <w:r>
-            <w:t xml:space="preserve">. In addition, </w:t>
-          </w:r>
-          <w:r>
-            <w:t>the wire heats up!</w:t>
-          </w:r>
-          <w:r>
-            <w:t xml:space="preserve"> Something similar happen within our body too.</w:t>
-          </w:r>
-        </w:p>
-        <w:p>
-          <w:pPr>
-            <w:spacing w:line="480" w:lineRule="auto"/>
-            <w:jc w:val="both"/>
-          </w:pPr>
-          <w:r>
-            <w:tab/>
-          </w:r>
-          <w:r>
-            <w:t xml:space="preserve">In previous two steps, we saw the rules to conserve </w:t>
-          </w:r>
-          <w:r>
-            <w:t xml:space="preserve">the </w:t>
-          </w:r>
-          <w:r>
-            <w:t>energy.</w:t>
-          </w:r>
-          <w:r>
-            <w:t xml:space="preserve"> W</w:t>
-          </w:r>
-          <w:r>
-            <w:t xml:space="preserve">e need our body to behave like a </w:t>
-          </w:r>
-          <w:r>
-            <w:t xml:space="preserve">god </w:t>
-          </w:r>
-          <w:r>
-            <w:t xml:space="preserve">conductor of </w:t>
-          </w:r>
-          <w:r>
-            <w:t xml:space="preserve">the </w:t>
-          </w:r>
-          <w:r>
-            <w:t>electricity</w:t>
-          </w:r>
-          <w:r>
-            <w:t>, so that the energy can flow</w:t>
-          </w:r>
-          <w:r>
-            <w:t xml:space="preserve">. </w:t>
-          </w:r>
-          <w:r>
-            <w:t xml:space="preserve"> </w:t>
-          </w:r>
-          <w:r>
-            <w:t>Our body can behave as a good conductor or as a bad conductor</w:t>
-          </w:r>
-          <w:r>
-            <w:t xml:space="preserve"> of the electricity</w:t>
-          </w:r>
-          <w:r>
-            <w:t>.</w:t>
-          </w:r>
-          <w:r>
-            <w:t xml:space="preserve"> </w:t>
-          </w:r>
-          <w:r>
-            <w:t xml:space="preserve">It depends upon the physical and mental wellbeing of a person. The body of an unwell person behaves like a bad conductor. </w:t>
-          </w:r>
-          <w:r>
-            <w:t>In such person,</w:t>
-          </w:r>
-          <w:r>
-            <w:t xml:space="preserve"> </w:t>
-          </w:r>
-          <w:r>
-            <w:t xml:space="preserve">the </w:t>
-          </w:r>
-          <w:r>
-            <w:t xml:space="preserve">energy cannot move freely. It creates imbalances in body or mind. </w:t>
-          </w:r>
-        </w:p>
-        <w:p>
-          <w:pPr>
-            <w:spacing w:line="480" w:lineRule="auto"/>
-            <w:jc w:val="both"/>
-          </w:pPr>
-          <w:r>
-            <w:tab/>
-            <w:t xml:space="preserve">We all have some or the other type of imbalance. </w:t>
-          </w:r>
-          <w:r>
-            <w:t xml:space="preserve">Luckily, we can fix </w:t>
-          </w:r>
-          <w:r>
-            <w:t xml:space="preserve">those imbalances. </w:t>
-          </w:r>
-          <w:r>
-            <w:rPr>
-              <w:b/>
-              <w:bCs/>
-            </w:rPr>
-            <w:t xml:space="preserve">We can </w:t>
-          </w:r>
-          <w:r>
-            <w:rPr>
-              <w:b/>
-              <w:bCs/>
-            </w:rPr>
-            <w:t xml:space="preserve">clear the path of </w:t>
-          </w:r>
-          <w:r>
-            <w:rPr>
-              <w:b/>
-              <w:bCs/>
-            </w:rPr>
-            <w:t xml:space="preserve">the </w:t>
-          </w:r>
-          <w:r>
-            <w:rPr>
-              <w:b/>
-              <w:bCs/>
-            </w:rPr>
-            <w:t>energy</w:t>
-          </w:r>
-          <w:r>
-            <w:rPr>
-              <w:b/>
-              <w:bCs/>
-            </w:rPr>
-            <w:t xml:space="preserve"> within us</w:t>
-          </w:r>
-          <w:r>
-            <w:rPr>
-              <w:b/>
-              <w:bCs/>
-            </w:rPr>
-            <w:t xml:space="preserve">. </w:t>
-          </w:r>
-          <w:r>
-            <w:rPr>
-              <w:b/>
-              <w:bCs/>
-            </w:rPr>
-            <w:t>Precisely, that is the role of Asana and Pranayama.</w:t>
-          </w:r>
-          <w:r>
-            <w:t xml:space="preserve"> </w:t>
-          </w:r>
-          <w:r>
-            <w:t>Let us see what sage Patanjali says about them.</w:t>
-          </w:r>
-        </w:p>
-        <w:p>
-          <w:pPr>
-            <w:spacing w:line="480" w:lineRule="auto"/>
-            <w:jc w:val="both"/>
-            <w:rPr>
-              <w:b/>
-              <w:bCs/>
-            </w:rPr>
-          </w:pPr>
-          <w:r>
-            <w:tab/>
-          </w:r>
-          <w:r>
-            <w:t>Sage Patanjali</w:t>
-          </w:r>
-          <w:r>
-            <w:t xml:space="preserve"> </w:t>
-          </w:r>
-          <w:r>
-            <w:t>says, “</w:t>
-          </w:r>
-          <w:r>
-            <w:rPr>
-              <w:b/>
-              <w:bCs/>
-            </w:rPr>
-            <w:t>A pose needs to be easy and steady</w:t>
-          </w:r>
-          <w:r>
-            <w:t>”</w:t>
-          </w:r>
-          <w:r>
-            <w:t>.</w:t>
-          </w:r>
-          <w:r>
-            <w:t xml:space="preserve"> </w:t>
-          </w:r>
-          <w:r>
-            <w:tab/>
-            <w:t>Here is a problem</w:t>
-          </w:r>
-          <w:r>
-            <w:t xml:space="preserve"> </w:t>
-          </w:r>
-          <w:r>
-            <w:t>–</w:t>
-          </w:r>
-          <w:r>
-            <w:t xml:space="preserve"> </w:t>
-          </w:r>
-          <w:r>
-            <w:t>we do not know any pose that is easy for us</w:t>
-          </w:r>
-          <w:r>
-            <w:t xml:space="preserve">. </w:t>
-          </w:r>
-          <w:r>
-            <w:rPr>
-              <w:b/>
-              <w:bCs/>
-            </w:rPr>
-            <w:t>Even the easiest pose, where we sit cross-legged</w:t>
-          </w:r>
-          <w:r>
-            <w:rPr>
-              <w:b/>
-              <w:bCs/>
-            </w:rPr>
-            <w:t>,</w:t>
-          </w:r>
-          <w:r>
-            <w:rPr>
-              <w:b/>
-              <w:bCs/>
-            </w:rPr>
-            <w:t xml:space="preserve"> </w:t>
-          </w:r>
-          <w:r>
-            <w:rPr>
-              <w:b/>
-              <w:bCs/>
-            </w:rPr>
-            <w:t>called as</w:t>
-          </w:r>
-          <w:r>
-            <w:rPr>
-              <w:b/>
-              <w:bCs/>
-            </w:rPr>
-            <w:t xml:space="preserve"> Easy Pose/</w:t>
-          </w:r>
-          <w:r>
-            <w:rPr>
-              <w:b/>
-              <w:bCs/>
-            </w:rPr>
-            <w:t>Sukhasana</w:t>
-          </w:r>
-          <w:r>
-            <w:rPr>
-              <w:b/>
-              <w:bCs/>
-            </w:rPr>
-            <w:t>, is very challenging for us</w:t>
-          </w:r>
-          <w:r>
-            <w:rPr>
-              <w:b/>
-              <w:bCs/>
-            </w:rPr>
-            <w:t>!</w:t>
-          </w:r>
-          <w:r>
-            <w:rPr>
-              <w:b/>
-              <w:bCs/>
-            </w:rPr>
-            <w:t xml:space="preserve"> It hurts so much to sit in Easy pose</w:t>
-          </w:r>
-          <w:r>
-            <w:rPr>
-              <w:b/>
-              <w:bCs/>
-            </w:rPr>
-            <w:t>.</w:t>
-          </w:r>
-          <w:r>
-            <w:t xml:space="preserve"> </w:t>
-          </w:r>
-          <w:r>
-            <w:t xml:space="preserve">We cannot sit like that even for 15-20 minutes. </w:t>
-          </w:r>
-          <w:r>
-            <w:t xml:space="preserve"> </w:t>
-          </w:r>
-          <w:r>
-            <w:rPr>
-              <w:b/>
-              <w:bCs/>
-            </w:rPr>
-            <w:t>Hence, t</w:t>
-          </w:r>
-          <w:r>
-            <w:rPr>
-              <w:b/>
-              <w:bCs/>
-            </w:rPr>
-            <w:t>he question that co</w:t>
-          </w:r>
-          <w:r>
-            <w:rPr>
-              <w:b/>
-              <w:bCs/>
-            </w:rPr>
-            <w:t>mes to our mind -</w:t>
-          </w:r>
-          <w:r>
-            <w:rPr>
-              <w:b/>
-              <w:bCs/>
-            </w:rPr>
-            <w:t xml:space="preserve"> </w:t>
-          </w:r>
-          <w:r>
-            <w:rPr>
-              <w:b/>
-              <w:bCs/>
-            </w:rPr>
-            <w:t>d</w:t>
-          </w:r>
-          <w:r>
-            <w:rPr>
-              <w:b/>
-              <w:bCs/>
-            </w:rPr>
-            <w:t>oes</w:t>
-          </w:r>
-          <w:r>
-            <w:rPr>
-              <w:b/>
-              <w:bCs/>
-            </w:rPr>
-            <w:t xml:space="preserve"> the Easy Pose </w:t>
-          </w:r>
-          <w:r>
-            <w:rPr>
-              <w:b/>
-              <w:bCs/>
-            </w:rPr>
-            <w:t xml:space="preserve">ever </w:t>
-          </w:r>
-          <w:r>
-            <w:rPr>
-              <w:b/>
-              <w:bCs/>
-            </w:rPr>
-            <w:t>become easy</w:t>
-          </w:r>
-          <w:r>
-            <w:rPr>
-              <w:b/>
-              <w:bCs/>
-            </w:rPr>
-            <w:t xml:space="preserve">? </w:t>
-          </w:r>
-        </w:p>
-        <w:p>
-          <w:pPr>
-            <w:spacing w:line="480" w:lineRule="auto"/>
-            <w:jc w:val="both"/>
-          </w:pPr>
-          <w:r>
-            <w:tab/>
-          </w:r>
-          <w:r>
-            <w:t>Sage Patanjali</w:t>
-          </w:r>
-          <w:r>
-            <w:t xml:space="preserve"> </w:t>
-          </w:r>
-          <w:r>
-            <w:t>gives the answer</w:t>
-          </w:r>
-          <w:r>
-            <w:t xml:space="preserve"> in next verse. He says, “</w:t>
-          </w:r>
-          <w:r>
-            <w:rPr>
-              <w:b/>
-              <w:bCs/>
-            </w:rPr>
-            <w:t>This occurs only when we let go of all the efforts</w:t>
-          </w:r>
-          <w:r>
-            <w:t>”.</w:t>
-          </w:r>
-          <w:r>
-            <w:t xml:space="preserve"> He gave a very </w:t>
-          </w:r>
-          <w:r>
-            <w:t>clear guidance</w:t>
-          </w:r>
-          <w:r>
-            <w:t xml:space="preserve"> – i</w:t>
-          </w:r>
-          <w:r>
-            <w:t>nitially</w:t>
-          </w:r>
-          <w:r>
-            <w:t>,</w:t>
-          </w:r>
-          <w:r>
-            <w:t xml:space="preserve"> take lot of efforts</w:t>
-          </w:r>
-          <w:r>
-            <w:t xml:space="preserve"> in doing various other poses</w:t>
-          </w:r>
-          <w:r>
-            <w:t>. After that take an Easy pose</w:t>
-          </w:r>
-          <w:r>
-            <w:t xml:space="preserve"> and then </w:t>
-          </w:r>
-          <w:r>
-            <w:t>let go of e</w:t>
-          </w:r>
-          <w:r>
-            <w:t xml:space="preserve">fforts. Only then, </w:t>
-          </w:r>
-          <w:r>
-            <w:t>Easy</w:t>
-          </w:r>
-          <w:r>
-            <w:t xml:space="preserve"> </w:t>
-          </w:r>
-          <w:r>
-            <w:t>pose will be easy and steady.</w:t>
-          </w:r>
-          <w:r>
-            <w:t xml:space="preserve"> </w:t>
-          </w:r>
-        </w:p>
-        <w:p>
-          <w:pPr>
-            <w:spacing w:line="480" w:lineRule="auto"/>
-            <w:jc w:val="both"/>
-          </w:pPr>
-          <w:r>
-            <w:tab/>
-          </w:r>
-          <w:r>
-            <w:t xml:space="preserve">This statement raises one more question – </w:t>
-          </w:r>
-          <w:r>
-            <w:rPr>
-              <w:b/>
-              <w:bCs/>
-            </w:rPr>
-            <w:t xml:space="preserve">at what point, </w:t>
-          </w:r>
-          <w:r>
-            <w:rPr>
-              <w:b/>
-              <w:bCs/>
-            </w:rPr>
-            <w:t xml:space="preserve">do </w:t>
-          </w:r>
-          <w:r>
-            <w:rPr>
-              <w:b/>
-              <w:bCs/>
-            </w:rPr>
-            <w:t xml:space="preserve">we let go of </w:t>
-          </w:r>
-          <w:r>
-            <w:rPr>
-              <w:b/>
-              <w:bCs/>
-            </w:rPr>
-            <w:t xml:space="preserve">the </w:t>
-          </w:r>
-          <w:r>
-            <w:rPr>
-              <w:b/>
-              <w:bCs/>
-            </w:rPr>
-            <w:t>efforts?</w:t>
-          </w:r>
-          <w:r>
-            <w:t xml:space="preserve"> </w:t>
-          </w:r>
-          <w:r>
-            <w:t xml:space="preserve">This answer will come from your body. At certain point in practice, your body </w:t>
-          </w:r>
-          <w:r>
-            <w:t>begins to</w:t>
-          </w:r>
-          <w:r>
-            <w:t xml:space="preserve"> “tell” you the correct pose</w:t>
-          </w:r>
-          <w:r>
-            <w:t>s</w:t>
-          </w:r>
-          <w:r>
-            <w:t xml:space="preserve">. </w:t>
-          </w:r>
-          <w:r>
-            <w:lastRenderedPageBreak/>
-            <w:t>You start to feel the energy at fingertips or at the spine. This energy starts to stretch you</w:t>
-          </w:r>
-          <w:r>
-            <w:t>,</w:t>
-          </w:r>
-          <w:r>
-            <w:t xml:space="preserve"> as if you are being pulled. </w:t>
-          </w:r>
-          <w:r>
-            <w:t>Your</w:t>
-          </w:r>
-          <w:r>
-            <w:t xml:space="preserve"> stomach </w:t>
-          </w:r>
-          <w:r>
-            <w:t>may roll</w:t>
-          </w:r>
-          <w:r>
-            <w:t xml:space="preserve"> up. Your body automatically </w:t>
-          </w:r>
-          <w:r>
-            <w:t>wants to take</w:t>
-          </w:r>
-          <w:r>
-            <w:t xml:space="preserve"> a </w:t>
-          </w:r>
-          <w:r>
-            <w:t>picture-perfect pose</w:t>
-          </w:r>
-          <w:r>
-            <w:t xml:space="preserve">. </w:t>
-          </w:r>
-          <w:r>
-            <w:t xml:space="preserve">You see that you are taking poses that you thought you could not do. </w:t>
-          </w:r>
-          <w:r>
-            <w:t xml:space="preserve">You feel like </w:t>
-          </w:r>
-          <w:r>
-            <w:t xml:space="preserve">you can hold </w:t>
-          </w:r>
-          <w:r>
-            <w:t xml:space="preserve">a </w:t>
-          </w:r>
-          <w:r>
-            <w:t>pose forever</w:t>
-          </w:r>
-          <w:r>
-            <w:t>!</w:t>
-          </w:r>
-          <w:r>
-            <w:t xml:space="preserve"> </w:t>
-          </w:r>
-        </w:p>
-        <w:p>
-          <w:pPr>
-            <w:spacing w:line="480" w:lineRule="auto"/>
-            <w:jc w:val="both"/>
-          </w:pPr>
-          <w:r>
-            <w:tab/>
-          </w:r>
-          <w:r>
-            <w:t>If something similar starts to happen, let it happen. Step aside</w:t>
-          </w:r>
-          <w:r>
-            <w:t>.</w:t>
-          </w:r>
-          <w:r>
-            <w:t xml:space="preserve"> </w:t>
-          </w:r>
-          <w:r>
-            <w:t>L</w:t>
-          </w:r>
-          <w:r>
-            <w:t>et energy within body take the pose it needs</w:t>
-          </w:r>
-          <w:r>
-            <w:t xml:space="preserve">. One you let it, this energy will </w:t>
-          </w:r>
-          <w:r>
-            <w:t>take control of</w:t>
-          </w:r>
-          <w:r>
-            <w:t xml:space="preserve"> your body</w:t>
-          </w:r>
-          <w:r>
-            <w:t xml:space="preserve">. </w:t>
-          </w:r>
-          <w:r>
-            <w:t>Allow</w:t>
-          </w:r>
-          <w:r>
-            <w:t xml:space="preserve"> the</w:t>
-          </w:r>
-          <w:r>
-            <w:t xml:space="preserve"> energy to run freely. </w:t>
-          </w:r>
-          <w:r>
-            <w:t>This is an extremely fortunate moment in your life.</w:t>
-          </w:r>
-          <w:r>
-            <w:t xml:space="preserve"> Now, you have undeniable proof that </w:t>
-          </w:r>
-          <w:r>
-            <w:t xml:space="preserve">the </w:t>
-          </w:r>
-          <w:r>
-            <w:t xml:space="preserve">energy exits in your body. </w:t>
-          </w:r>
-          <w:r>
-            <w:tab/>
-            <w:t xml:space="preserve">After this point, when you take the Easy </w:t>
-          </w:r>
-          <w:r>
-            <w:t>p</w:t>
-          </w:r>
-          <w:r>
-            <w:t xml:space="preserve">ose, it will be </w:t>
-          </w:r>
-          <w:r>
-            <w:t>easy,</w:t>
-          </w:r>
-          <w:r>
-            <w:t xml:space="preserve"> and you can hold it for a long time.</w:t>
-          </w:r>
-          <w:r>
-            <w:t xml:space="preserve"> </w:t>
-          </w:r>
-          <w:r>
-            <w:tab/>
-          </w:r>
-        </w:p>
-        <w:p>
-          <w:pPr>
-            <w:spacing w:line="480" w:lineRule="auto"/>
-            <w:jc w:val="both"/>
-          </w:pPr>
-          <w:r>
-            <w:tab/>
-          </w:r>
-          <w:r>
-            <w:t xml:space="preserve">While your body is busy taking a pose, what should </w:t>
-          </w:r>
-          <w:r>
-            <w:t>you</w:t>
-          </w:r>
-          <w:r>
-            <w:t>r mind</w:t>
-          </w:r>
-          <w:r>
-            <w:t xml:space="preserve"> do? Sage Patanjali say, “</w:t>
-          </w:r>
-          <w:r>
-            <w:rPr>
-              <w:b/>
-              <w:bCs/>
-            </w:rPr>
-            <w:t>Keep your attention</w:t>
-          </w:r>
-          <w:r>
-            <w:rPr>
-              <w:b/>
-              <w:bCs/>
-            </w:rPr>
-            <w:t xml:space="preserve"> </w:t>
-          </w:r>
-          <w:r>
-            <w:rPr>
-              <w:b/>
-              <w:bCs/>
-            </w:rPr>
-            <w:t>your breath</w:t>
-          </w:r>
-          <w:r>
-            <w:t>”.</w:t>
-          </w:r>
-          <w:r>
-            <w:t xml:space="preserve"> </w:t>
-          </w:r>
-          <w:r>
-            <w:t xml:space="preserve">In this way, </w:t>
-          </w:r>
-          <w:r>
-            <w:t xml:space="preserve">the </w:t>
-          </w:r>
-          <w:r>
-            <w:t>third step of</w:t>
-          </w:r>
-          <w:r>
-            <w:t xml:space="preserve"> Asana smoothly leads us to </w:t>
-          </w:r>
-          <w:r>
-            <w:t xml:space="preserve">the </w:t>
-          </w:r>
-          <w:r>
-            <w:t>fourth step o</w:t>
-          </w:r>
-          <w:r>
-            <w:t xml:space="preserve">f Pranayama. </w:t>
-          </w:r>
-        </w:p>
-        <w:p>
-          <w:pPr>
-            <w:spacing w:line="480" w:lineRule="auto"/>
-            <w:jc w:val="both"/>
-            <w:rPr>
-              <w:b/>
-              <w:bCs/>
-            </w:rPr>
-          </w:pPr>
-          <w:r>
-            <w:tab/>
-            <w:t xml:space="preserve">We synchronize our breath </w:t>
-          </w:r>
-          <w:r>
-            <w:t>while taking the</w:t>
-          </w:r>
-          <w:r>
-            <w:t xml:space="preserve"> poses. In</w:t>
-          </w:r>
-          <w:r>
-            <w:t xml:space="preserve"> these</w:t>
-          </w:r>
-          <w:r>
-            <w:t xml:space="preserve"> poses, initially</w:t>
-          </w:r>
-          <w:r>
-            <w:t>,</w:t>
-          </w:r>
-          <w:r>
-            <w:t xml:space="preserve"> we take lo</w:t>
-          </w:r>
-          <w:r>
-            <w:t>t of efforts. At certain point</w:t>
-          </w:r>
-          <w:r>
-            <w:t xml:space="preserve">, we let of the effort. </w:t>
-          </w:r>
-          <w:r>
-            <w:t xml:space="preserve">We use similar pattern in breathing too. Initially, when we are taking poses, we </w:t>
-          </w:r>
-          <w:r>
-            <w:t>take an</w:t>
-          </w:r>
-          <w:r>
-            <w:t xml:space="preserve"> </w:t>
-          </w:r>
-          <w:r>
-            <w:t>effort</w:t>
-          </w:r>
-          <w:r>
-            <w:t xml:space="preserve"> in controlling the breath as well. We do forceful inhalation and exhalation. We retain breath in </w:t>
-          </w:r>
-          <w:r>
-            <w:t xml:space="preserve">the </w:t>
-          </w:r>
-          <w:r>
-            <w:t xml:space="preserve">belly for </w:t>
-          </w:r>
-          <w:r>
-            <w:t xml:space="preserve">a </w:t>
-          </w:r>
-          <w:r>
-            <w:t xml:space="preserve">long time. We also do </w:t>
-          </w:r>
-          <w:r>
-            <w:t xml:space="preserve">the </w:t>
-          </w:r>
-          <w:r>
-            <w:t xml:space="preserve">rapid breathing from </w:t>
-          </w:r>
-          <w:r>
-            <w:t xml:space="preserve">the </w:t>
-          </w:r>
-          <w:r>
-            <w:t xml:space="preserve">stomach. All of these activities take efforts. Just as in poses, when you are ready to let go of efforts, we let of efforts in breathing </w:t>
-          </w:r>
-          <w:r>
-            <w:t>too</w:t>
-          </w:r>
-          <w:r>
-            <w:t>.</w:t>
-          </w:r>
-          <w:r>
-            <w:t xml:space="preserve"> At that moment, we are doing Pranayama</w:t>
-          </w:r>
-          <w:r>
-            <w:t>!</w:t>
-          </w:r>
-          <w:r>
-            <w:t xml:space="preserve"> </w:t>
-          </w:r>
-          <w:r>
-            <w:rPr>
-              <w:b/>
-              <w:bCs/>
-            </w:rPr>
-            <w:t xml:space="preserve">The efforts </w:t>
-          </w:r>
-          <w:r>
-            <w:rPr>
-              <w:b/>
-              <w:bCs/>
-            </w:rPr>
-            <w:t xml:space="preserve">we took </w:t>
-          </w:r>
-          <w:r>
-            <w:rPr>
-              <w:b/>
-              <w:bCs/>
-            </w:rPr>
-            <w:t>in breathing is just a preparatory step for Pranayama.</w:t>
-          </w:r>
-          <w:r>
-            <w:rPr>
-              <w:b/>
-              <w:bCs/>
-            </w:rPr>
-            <w:t xml:space="preserve"> </w:t>
-          </w:r>
-        </w:p>
-        <w:p>
-          <w:pPr>
-            <w:spacing w:line="480" w:lineRule="auto"/>
-            <w:jc w:val="both"/>
-          </w:pPr>
-          <w:r>
-            <w:tab/>
-            <w:t xml:space="preserve">At this point, as sage Patanjali suggested, </w:t>
-          </w:r>
-          <w:r>
-            <w:t xml:space="preserve">we let go of efforts and </w:t>
-          </w:r>
-          <w:r>
-            <w:t xml:space="preserve">we focus our attention on breathing. </w:t>
-          </w:r>
-          <w:r>
-            <w:t xml:space="preserve">When </w:t>
-          </w:r>
-          <w:r>
-            <w:t xml:space="preserve">we keep </w:t>
-          </w:r>
-          <w:r>
-            <w:t xml:space="preserve">our attention on breath, the breath </w:t>
-          </w:r>
-          <w:r>
-            <w:t>may become very short</w:t>
-          </w:r>
-          <w:r>
-            <w:t>.</w:t>
-          </w:r>
-          <w:r>
-            <w:t xml:space="preserve"> </w:t>
-          </w:r>
-          <w:r>
-            <w:t>We</w:t>
-          </w:r>
-          <w:r>
-            <w:t xml:space="preserve"> may get to </w:t>
-          </w:r>
-          <w:r>
-            <w:t xml:space="preserve">observe a pause between </w:t>
-          </w:r>
-          <w:r>
-            <w:t xml:space="preserve">the </w:t>
-          </w:r>
-          <w:r>
-            <w:t xml:space="preserve">outgoing breath and </w:t>
-          </w:r>
-          <w:r>
-            <w:t xml:space="preserve">the </w:t>
-          </w:r>
-          <w:r>
-            <w:t>incoming breath.</w:t>
-          </w:r>
-          <w:r>
-            <w:t xml:space="preserve"> At some poin</w:t>
-          </w:r>
-          <w:r>
-            <w:t xml:space="preserve">t, </w:t>
-          </w:r>
-          <w:r>
-            <w:t xml:space="preserve">our </w:t>
-          </w:r>
-          <w:r>
-            <w:t xml:space="preserve">breath </w:t>
-          </w:r>
-          <w:r>
-            <w:t>may</w:t>
-          </w:r>
-          <w:r>
-            <w:t xml:space="preserve"> stop completely. </w:t>
-          </w:r>
-          <w:r>
-            <w:t xml:space="preserve">At that time, </w:t>
-          </w:r>
-          <w:r>
-            <w:t xml:space="preserve">we </w:t>
-          </w:r>
-          <w:r>
-            <w:t>experience</w:t>
-          </w:r>
-          <w:r>
-            <w:t xml:space="preserve"> the consciousness</w:t>
-          </w:r>
-          <w:r>
-            <w:t xml:space="preserve"> – </w:t>
-          </w:r>
-          <w:r>
-            <w:rPr>
-              <w:szCs w:val="24"/>
-            </w:rPr>
-            <w:t>the natural state of pure observer</w:t>
-          </w:r>
-          <w:r>
-            <w:t xml:space="preserve">. </w:t>
-          </w:r>
-          <w:r>
-            <w:t>Enjoy this moment!</w:t>
-          </w:r>
-          <w:r>
-            <w:t xml:space="preserve"> </w:t>
-          </w:r>
-        </w:p>
-        <w:p>
-          <w:pPr>
-            <w:spacing w:line="480" w:lineRule="auto"/>
-            <w:jc w:val="both"/>
-          </w:pPr>
-          <w:r>
-            <w:lastRenderedPageBreak/>
-            <w:tab/>
-          </w:r>
-          <w:r>
-            <w:t>Pranayama</w:t>
-          </w:r>
-          <w:r>
-            <w:t xml:space="preserve"> is extremely critical </w:t>
-          </w:r>
-          <w:r>
-            <w:t>to the practice of</w:t>
-          </w:r>
-          <w:r>
-            <w:t xml:space="preserve"> Yoga. </w:t>
-          </w:r>
-          <w:r>
-            <w:t>Hence, let us explore it in-depth</w:t>
-          </w:r>
-          <w:r>
-            <w:t xml:space="preserve">. </w:t>
-          </w:r>
-          <w:r>
-            <w:t>The most common question</w:t>
-          </w:r>
-          <w:r>
-            <w:t xml:space="preserve"> about </w:t>
-          </w:r>
-          <w:r>
-            <w:t xml:space="preserve">the </w:t>
-          </w:r>
-          <w:r>
-            <w:t>Pranayama</w:t>
-          </w:r>
-          <w:r>
-            <w:t xml:space="preserve"> is </w:t>
-          </w:r>
-          <w:r>
-            <w:t xml:space="preserve">– </w:t>
-          </w:r>
-          <w:r>
-            <w:rPr>
-              <w:b/>
-              <w:bCs/>
-            </w:rPr>
-            <w:t xml:space="preserve">what is difference between </w:t>
-          </w:r>
-          <w:r>
-            <w:rPr>
-              <w:b/>
-              <w:bCs/>
-            </w:rPr>
-            <w:t xml:space="preserve">the </w:t>
-          </w:r>
-          <w:r>
-            <w:rPr>
-              <w:b/>
-              <w:bCs/>
-            </w:rPr>
-            <w:t>breathing during any other exercise like running or swimming, and breathing during Yoga?</w:t>
-          </w:r>
-        </w:p>
-        <w:p>
-          <w:pPr>
-            <w:pStyle w:val="Heading3"/>
-            <w:jc w:val="left"/>
-          </w:pPr>
-          <w:r>
-            <w:tab/>
-          </w:r>
-          <w:bookmarkStart w:id="59" w:name="_Toc518313146"/>
-          <w:r>
-            <w:t xml:space="preserve">Difference </w:t>
-          </w:r>
-          <w:r>
-            <w:t>between</w:t>
-          </w:r>
-          <w:r>
-            <w:t xml:space="preserve"> Breathing </w:t>
-          </w:r>
-          <w:r>
-            <w:t>during</w:t>
-          </w:r>
-          <w:r>
-            <w:t xml:space="preserve"> Other Exercises and Pranayama</w:t>
           </w:r>
           <w:bookmarkEnd w:id="59"/>
         </w:p>
@@ -32691,75 +32120,71 @@
             <w:jc w:val="both"/>
           </w:pPr>
           <w:r>
+            <w:lastRenderedPageBreak/>
             <w:tab/>
           </w:r>
           <w:r>
-            <w:t xml:space="preserve">All exercises focus on </w:t>
+            <w:t>A</w:t>
+          </w:r>
+          <w:r>
+            <w:t xml:space="preserve"> copper</w:t>
+          </w:r>
+          <w:r>
+            <w:t xml:space="preserve"> wire</w:t>
+          </w:r>
+          <w:r>
+            <w:t xml:space="preserve"> is a good conductor of electricity. The electricity flows thru</w:t>
+          </w:r>
+          <w:r>
+            <w:t xml:space="preserve"> the wires of the</w:t>
+          </w:r>
+          <w:r>
+            <w:t xml:space="preserve"> other metals as well. However, they are not </w:t>
+          </w:r>
+          <w:r>
+            <w:t xml:space="preserve">a </w:t>
+          </w:r>
+          <w:r>
+            <w:t>good conductor of electricity.</w:t>
+          </w:r>
+          <w:r>
+            <w:t xml:space="preserve"> </w:t>
+          </w:r>
+          <w:r>
+            <w:t>W</w:t>
+          </w:r>
+          <w:r>
+            <w:t xml:space="preserve">hen </w:t>
+          </w:r>
+          <w:r>
+            <w:t>electricity</w:t>
+          </w:r>
+          <w:r>
+            <w:t xml:space="preserve"> </w:t>
+          </w:r>
+          <w:r>
+            <w:t xml:space="preserve">flows through the wires of the </w:t>
+          </w:r>
+          <w:r>
+            <w:t>bad conductor</w:t>
+          </w:r>
+          <w:r>
+            <w:t xml:space="preserve">, there is a loss of </w:t>
           </w:r>
           <w:r>
             <w:t xml:space="preserve">the </w:t>
           </w:r>
           <w:r>
-            <w:t xml:space="preserve">breath. Breath gives </w:t>
-          </w:r>
-          <w:r>
-            <w:t xml:space="preserve">the </w:t>
-          </w:r>
-          <w:r>
-            <w:t xml:space="preserve">oxygen supply to </w:t>
-          </w:r>
-          <w:r>
-            <w:t xml:space="preserve">the </w:t>
-          </w:r>
-          <w:r>
-            <w:t>body. Proper breathing gives stamina for sustaining exercise.</w:t>
-          </w:r>
-          <w:r>
-            <w:t xml:space="preserve"> </w:t>
-          </w:r>
-          <w:r>
-            <w:t xml:space="preserve">Focusing on </w:t>
-          </w:r>
-          <w:r>
-            <w:t xml:space="preserve">the </w:t>
-          </w:r>
-          <w:r>
-            <w:t xml:space="preserve">breath improves </w:t>
-          </w:r>
-          <w:r>
-            <w:t xml:space="preserve">the </w:t>
-          </w:r>
-          <w:r>
-            <w:t>concentra</w:t>
-          </w:r>
-          <w:r>
-            <w:t xml:space="preserve">tion of mind. It also increases our </w:t>
-          </w:r>
-          <w:r>
-            <w:t>alertness about body and surroundings. Hence, breathing helps all exercises</w:t>
-          </w:r>
-          <w:r>
-            <w:t xml:space="preserve"> including Yoga</w:t>
-          </w:r>
-          <w:r>
-            <w:t xml:space="preserve"> and other activities too. </w:t>
-          </w:r>
-          <w:r>
-            <w:rPr>
-              <w:b/>
-              <w:bCs/>
-            </w:rPr>
-            <w:t>None</w:t>
-          </w:r>
-          <w:r>
-            <w:rPr>
-              <w:b/>
-              <w:bCs/>
-            </w:rPr>
-            <w:t>theless, breathing to get more oxygen is not Pranayama.</w:t>
-          </w:r>
-          <w:r>
-            <w:t xml:space="preserve"> </w:t>
+            <w:t>electricity</w:t>
+          </w:r>
+          <w:r>
+            <w:t xml:space="preserve">. In addition, </w:t>
+          </w:r>
+          <w:r>
+            <w:t>the wire heats up!</w:t>
+          </w:r>
+          <w:r>
+            <w:t xml:space="preserve"> Something similar happen within our body too.</w:t>
           </w:r>
         </w:p>
         <w:p>
@@ -32771,47 +32196,453 @@
             <w:tab/>
           </w:r>
           <w:r>
-            <w:t xml:space="preserve">The answer lies in understanding </w:t>
-          </w:r>
-          <w:r>
-            <w:t xml:space="preserve">the word </w:t>
-          </w:r>
-          <w:r>
-            <w:t>Prana.</w:t>
+            <w:t xml:space="preserve">In previous two steps, we saw the rules to conserve </w:t>
+          </w:r>
+          <w:r>
+            <w:t xml:space="preserve">the </w:t>
+          </w:r>
+          <w:r>
+            <w:t>energy.</w:t>
+          </w:r>
+          <w:r>
+            <w:t xml:space="preserve"> W</w:t>
+          </w:r>
+          <w:r>
+            <w:t xml:space="preserve">e need our body to behave like a </w:t>
+          </w:r>
+          <w:r>
+            <w:t xml:space="preserve">god </w:t>
+          </w:r>
+          <w:r>
+            <w:t xml:space="preserve">conductor of </w:t>
+          </w:r>
+          <w:r>
+            <w:t xml:space="preserve">the </w:t>
+          </w:r>
+          <w:r>
+            <w:t>electricity</w:t>
+          </w:r>
+          <w:r>
+            <w:t>, so that the energy can flow</w:t>
+          </w:r>
+          <w:r>
+            <w:t xml:space="preserve">. </w:t>
           </w:r>
           <w:r>
             <w:t xml:space="preserve"> </w:t>
           </w:r>
           <w:r>
+            <w:t>Our body can behave as a good conductor or as a bad conductor</w:t>
+          </w:r>
+          <w:r>
+            <w:t xml:space="preserve"> of the electricity</w:t>
+          </w:r>
+          <w:r>
+            <w:t>.</w:t>
+          </w:r>
+          <w:r>
+            <w:t xml:space="preserve"> </w:t>
+          </w:r>
+          <w:r>
+            <w:t xml:space="preserve">It depends upon the physical and mental wellbeing of a person. The body of an unwell person behaves like a bad conductor. </w:t>
+          </w:r>
+          <w:r>
+            <w:t>In such person,</w:t>
+          </w:r>
+          <w:r>
+            <w:t xml:space="preserve"> </w:t>
+          </w:r>
+          <w:r>
+            <w:t xml:space="preserve">the </w:t>
+          </w:r>
+          <w:r>
+            <w:t xml:space="preserve">energy cannot move freely. It creates imbalances in body or mind. </w:t>
+          </w:r>
+        </w:p>
+        <w:p>
+          <w:pPr>
+            <w:spacing w:line="480" w:lineRule="auto"/>
+            <w:jc w:val="both"/>
+          </w:pPr>
+          <w:r>
             <w:tab/>
-          </w:r>
-          <w:r>
-            <w:t>Pranayama is a composite word of “Prana” and “Ayama”.</w:t>
-          </w:r>
-          <w:r>
-            <w:t xml:space="preserve"> W</w:t>
-          </w:r>
-          <w:r>
-            <w:t xml:space="preserve">e do not have a clear idea about </w:t>
-          </w:r>
-          <w:r>
+            <w:t xml:space="preserve">We all have some or the other type of imbalance. </w:t>
+          </w:r>
+          <w:r>
+            <w:t xml:space="preserve">Luckily, we can fix </w:t>
+          </w:r>
+          <w:r>
+            <w:t xml:space="preserve">those imbalances. </w:t>
+          </w:r>
+          <w:r>
+            <w:rPr>
+              <w:b/>
+              <w:bCs/>
+            </w:rPr>
+            <w:t xml:space="preserve">We can </w:t>
+          </w:r>
+          <w:r>
+            <w:rPr>
+              <w:b/>
+              <w:bCs/>
+            </w:rPr>
+            <w:t xml:space="preserve">clear the path of </w:t>
+          </w:r>
+          <w:r>
+            <w:rPr>
+              <w:b/>
+              <w:bCs/>
+            </w:rPr>
             <w:t xml:space="preserve">the </w:t>
           </w:r>
           <w:r>
-            <w:t xml:space="preserve">term Prana. </w:t>
-          </w:r>
-          <w:r>
-            <w:t xml:space="preserve">Hence, we must know answer to </w:t>
-          </w:r>
-          <w:r>
-            <w:t xml:space="preserve">the question – </w:t>
-          </w:r>
-          <w:r>
-            <w:rPr>
-              <w:b/>
-              <w:bCs/>
-            </w:rPr>
-            <w:t xml:space="preserve">what is meaning of </w:t>
+            <w:rPr>
+              <w:b/>
+              <w:bCs/>
+            </w:rPr>
+            <w:t>energy</w:t>
+          </w:r>
+          <w:r>
+            <w:rPr>
+              <w:b/>
+              <w:bCs/>
+            </w:rPr>
+            <w:t xml:space="preserve"> within us</w:t>
+          </w:r>
+          <w:r>
+            <w:rPr>
+              <w:b/>
+              <w:bCs/>
+            </w:rPr>
+            <w:t xml:space="preserve">. </w:t>
+          </w:r>
+          <w:r>
+            <w:rPr>
+              <w:b/>
+              <w:bCs/>
+            </w:rPr>
+            <w:t>Precisely, that is the role of Asana and Pranayama.</w:t>
+          </w:r>
+          <w:r>
+            <w:t xml:space="preserve"> </w:t>
+          </w:r>
+          <w:r>
+            <w:t>Let us see what sage Patanjali says about them.</w:t>
+          </w:r>
+        </w:p>
+        <w:p>
+          <w:pPr>
+            <w:spacing w:line="480" w:lineRule="auto"/>
+            <w:jc w:val="both"/>
+            <w:rPr>
+              <w:b/>
+              <w:bCs/>
+            </w:rPr>
+          </w:pPr>
+          <w:r>
+            <w:tab/>
+          </w:r>
+          <w:r>
+            <w:t>Sage Patanjali</w:t>
+          </w:r>
+          <w:r>
+            <w:t xml:space="preserve"> </w:t>
+          </w:r>
+          <w:r>
+            <w:t>says, “</w:t>
+          </w:r>
+          <w:r>
+            <w:rPr>
+              <w:b/>
+              <w:bCs/>
+            </w:rPr>
+            <w:t>A pose needs to be easy and steady</w:t>
+          </w:r>
+          <w:r>
+            <w:t>”</w:t>
+          </w:r>
+          <w:r>
+            <w:t>.</w:t>
+          </w:r>
+          <w:r>
+            <w:t xml:space="preserve"> </w:t>
+          </w:r>
+          <w:r>
+            <w:tab/>
+            <w:t>Here is a problem</w:t>
+          </w:r>
+          <w:r>
+            <w:t xml:space="preserve"> </w:t>
+          </w:r>
+          <w:r>
+            <w:t>–</w:t>
+          </w:r>
+          <w:r>
+            <w:t xml:space="preserve"> </w:t>
+          </w:r>
+          <w:r>
+            <w:t>we do not know any pose that is easy for us</w:t>
+          </w:r>
+          <w:r>
+            <w:t xml:space="preserve">. </w:t>
+          </w:r>
+          <w:r>
+            <w:rPr>
+              <w:b/>
+              <w:bCs/>
+            </w:rPr>
+            <w:t>Even the easiest pose, where we sit cross-legged</w:t>
+          </w:r>
+          <w:r>
+            <w:rPr>
+              <w:b/>
+              <w:bCs/>
+            </w:rPr>
+            <w:t>,</w:t>
+          </w:r>
+          <w:r>
+            <w:rPr>
+              <w:b/>
+              <w:bCs/>
+            </w:rPr>
+            <w:t xml:space="preserve"> </w:t>
+          </w:r>
+          <w:r>
+            <w:rPr>
+              <w:b/>
+              <w:bCs/>
+            </w:rPr>
+            <w:t>called as</w:t>
+          </w:r>
+          <w:r>
+            <w:rPr>
+              <w:b/>
+              <w:bCs/>
+            </w:rPr>
+            <w:t xml:space="preserve"> Easy Pose/</w:t>
+          </w:r>
+          <w:r>
+            <w:rPr>
+              <w:b/>
+              <w:bCs/>
+            </w:rPr>
+            <w:t>Sukhasana</w:t>
+          </w:r>
+          <w:r>
+            <w:rPr>
+              <w:b/>
+              <w:bCs/>
+            </w:rPr>
+            <w:t>, is very challenging for us</w:t>
+          </w:r>
+          <w:r>
+            <w:rPr>
+              <w:b/>
+              <w:bCs/>
+            </w:rPr>
+            <w:t>!</w:t>
+          </w:r>
+          <w:r>
+            <w:rPr>
+              <w:b/>
+              <w:bCs/>
+            </w:rPr>
+            <w:t xml:space="preserve"> It hurts so much to sit in Easy pose</w:t>
+          </w:r>
+          <w:r>
+            <w:rPr>
+              <w:b/>
+              <w:bCs/>
+            </w:rPr>
+            <w:t>.</w:t>
+          </w:r>
+          <w:r>
+            <w:t xml:space="preserve"> </w:t>
+          </w:r>
+          <w:r>
+            <w:t xml:space="preserve">We cannot sit like that even for 15-20 minutes. </w:t>
+          </w:r>
+          <w:r>
+            <w:t xml:space="preserve"> </w:t>
+          </w:r>
+          <w:r>
+            <w:rPr>
+              <w:b/>
+              <w:bCs/>
+            </w:rPr>
+            <w:t>Hence, t</w:t>
+          </w:r>
+          <w:r>
+            <w:rPr>
+              <w:b/>
+              <w:bCs/>
+            </w:rPr>
+            <w:t>he question that co</w:t>
+          </w:r>
+          <w:r>
+            <w:rPr>
+              <w:b/>
+              <w:bCs/>
+            </w:rPr>
+            <w:t>mes to our mind -</w:t>
+          </w:r>
+          <w:r>
+            <w:rPr>
+              <w:b/>
+              <w:bCs/>
+            </w:rPr>
+            <w:t xml:space="preserve"> </w:t>
+          </w:r>
+          <w:r>
+            <w:rPr>
+              <w:b/>
+              <w:bCs/>
+            </w:rPr>
+            <w:t>d</w:t>
+          </w:r>
+          <w:r>
+            <w:rPr>
+              <w:b/>
+              <w:bCs/>
+            </w:rPr>
+            <w:t>oes</w:t>
+          </w:r>
+          <w:r>
+            <w:rPr>
+              <w:b/>
+              <w:bCs/>
+            </w:rPr>
+            <w:t xml:space="preserve"> the Easy Pose </w:t>
+          </w:r>
+          <w:r>
+            <w:rPr>
+              <w:b/>
+              <w:bCs/>
+            </w:rPr>
+            <w:t xml:space="preserve">ever </w:t>
+          </w:r>
+          <w:r>
+            <w:rPr>
+              <w:b/>
+              <w:bCs/>
+            </w:rPr>
+            <w:t>become easy</w:t>
+          </w:r>
+          <w:r>
+            <w:rPr>
+              <w:b/>
+              <w:bCs/>
+            </w:rPr>
+            <w:t xml:space="preserve">? </w:t>
+          </w:r>
+        </w:p>
+        <w:p>
+          <w:pPr>
+            <w:spacing w:line="480" w:lineRule="auto"/>
+            <w:jc w:val="both"/>
+          </w:pPr>
+          <w:r>
+            <w:tab/>
+          </w:r>
+          <w:r>
+            <w:t>Sage Patanjali</w:t>
+          </w:r>
+          <w:r>
+            <w:t xml:space="preserve"> </w:t>
+          </w:r>
+          <w:r>
+            <w:t>gives the answer</w:t>
+          </w:r>
+          <w:r>
+            <w:t xml:space="preserve"> in next verse. He says, “</w:t>
+          </w:r>
+          <w:r>
+            <w:rPr>
+              <w:b/>
+              <w:bCs/>
+            </w:rPr>
+            <w:t>This occurs only when we let go of all the efforts</w:t>
+          </w:r>
+          <w:r>
+            <w:t>”.</w:t>
+          </w:r>
+          <w:r>
+            <w:t xml:space="preserve"> He gave a very </w:t>
+          </w:r>
+          <w:r>
+            <w:t>clear guidance</w:t>
+          </w:r>
+          <w:r>
+            <w:t xml:space="preserve"> – i</w:t>
+          </w:r>
+          <w:r>
+            <w:t>nitially</w:t>
+          </w:r>
+          <w:r>
+            <w:t>,</w:t>
+          </w:r>
+          <w:r>
+            <w:t xml:space="preserve"> take lot of efforts</w:t>
+          </w:r>
+          <w:r>
+            <w:t xml:space="preserve"> in doing various other poses</w:t>
+          </w:r>
+          <w:r>
+            <w:t>. After that take an Easy pose</w:t>
+          </w:r>
+          <w:r>
+            <w:t xml:space="preserve"> and then </w:t>
+          </w:r>
+          <w:r>
+            <w:t>let go of e</w:t>
+          </w:r>
+          <w:r>
+            <w:t xml:space="preserve">fforts. Only then, </w:t>
+          </w:r>
+          <w:r>
+            <w:t>Easy</w:t>
+          </w:r>
+          <w:r>
+            <w:t xml:space="preserve"> </w:t>
+          </w:r>
+          <w:r>
+            <w:t>pose will be easy and steady.</w:t>
+          </w:r>
+          <w:r>
+            <w:t xml:space="preserve"> </w:t>
+          </w:r>
+        </w:p>
+        <w:p>
+          <w:pPr>
+            <w:spacing w:line="480" w:lineRule="auto"/>
+            <w:jc w:val="both"/>
+          </w:pPr>
+          <w:r>
+            <w:tab/>
+          </w:r>
+          <w:r>
+            <w:t xml:space="preserve">This statement raises one more question – </w:t>
+          </w:r>
+          <w:r>
+            <w:rPr>
+              <w:b/>
+              <w:bCs/>
+            </w:rPr>
+            <w:t xml:space="preserve">at what point, </w:t>
+          </w:r>
+          <w:r>
+            <w:rPr>
+              <w:b/>
+              <w:bCs/>
+            </w:rPr>
+            <w:t xml:space="preserve">do </w:t>
+          </w:r>
+          <w:r>
+            <w:rPr>
+              <w:b/>
+              <w:bCs/>
+            </w:rPr>
+            <w:t xml:space="preserve">we let go of </w:t>
           </w:r>
           <w:r>
             <w:rPr>
@@ -32825,24 +32656,518 @@
               <w:b/>
               <w:bCs/>
             </w:rPr>
-            <w:t>term “</w:t>
-          </w:r>
-          <w:r>
-            <w:rPr>
-              <w:b/>
-              <w:bCs/>
-            </w:rPr>
-            <w:t>P</w:t>
-          </w:r>
-          <w:r>
-            <w:rPr>
-              <w:b/>
-              <w:bCs/>
-            </w:rPr>
-            <w:t>rana”?</w:t>
+            <w:t>efforts?</w:t>
           </w:r>
           <w:r>
             <w:t xml:space="preserve"> </w:t>
+          </w:r>
+          <w:r>
+            <w:t xml:space="preserve">This answer will come from your body. At certain point in practice, your body </w:t>
+          </w:r>
+          <w:r>
+            <w:t>begins to</w:t>
+          </w:r>
+          <w:r>
+            <w:t xml:space="preserve"> “tell” you the correct pose</w:t>
+          </w:r>
+          <w:r>
+            <w:t>s</w:t>
+          </w:r>
+          <w:r>
+            <w:t xml:space="preserve">. </w:t>
+          </w:r>
+          <w:r>
+            <w:lastRenderedPageBreak/>
+            <w:t>You start to feel the energy at fingertips or at the spine. This energy starts to stretch you</w:t>
+          </w:r>
+          <w:r>
+            <w:t>,</w:t>
+          </w:r>
+          <w:r>
+            <w:t xml:space="preserve"> as if you are being pulled. </w:t>
+          </w:r>
+          <w:r>
+            <w:t>Your</w:t>
+          </w:r>
+          <w:r>
+            <w:t xml:space="preserve"> stomach </w:t>
+          </w:r>
+          <w:r>
+            <w:t>may roll</w:t>
+          </w:r>
+          <w:r>
+            <w:t xml:space="preserve"> up. Your body automatically </w:t>
+          </w:r>
+          <w:r>
+            <w:t>wants to take</w:t>
+          </w:r>
+          <w:r>
+            <w:t xml:space="preserve"> a </w:t>
+          </w:r>
+          <w:r>
+            <w:t>picture-perfect pose</w:t>
+          </w:r>
+          <w:r>
+            <w:t xml:space="preserve">. </w:t>
+          </w:r>
+          <w:r>
+            <w:t xml:space="preserve">You see that you are taking poses that you thought you could not do. </w:t>
+          </w:r>
+          <w:r>
+            <w:t xml:space="preserve">You feel like </w:t>
+          </w:r>
+          <w:r>
+            <w:t xml:space="preserve">you can hold </w:t>
+          </w:r>
+          <w:r>
+            <w:t xml:space="preserve">a </w:t>
+          </w:r>
+          <w:r>
+            <w:t>pose forever</w:t>
+          </w:r>
+          <w:r>
+            <w:t>!</w:t>
+          </w:r>
+          <w:r>
+            <w:t xml:space="preserve"> </w:t>
+          </w:r>
+        </w:p>
+        <w:p>
+          <w:pPr>
+            <w:spacing w:line="480" w:lineRule="auto"/>
+            <w:jc w:val="both"/>
+          </w:pPr>
+          <w:r>
+            <w:tab/>
+          </w:r>
+          <w:r>
+            <w:t>If something similar starts to happen, let it happen. Step aside</w:t>
+          </w:r>
+          <w:r>
+            <w:t>.</w:t>
+          </w:r>
+          <w:r>
+            <w:t xml:space="preserve"> </w:t>
+          </w:r>
+          <w:r>
+            <w:t>L</w:t>
+          </w:r>
+          <w:r>
+            <w:t>et energy within body take the pose it needs</w:t>
+          </w:r>
+          <w:r>
+            <w:t xml:space="preserve">. One you let it, this energy will </w:t>
+          </w:r>
+          <w:r>
+            <w:t>take control of</w:t>
+          </w:r>
+          <w:r>
+            <w:t xml:space="preserve"> your body</w:t>
+          </w:r>
+          <w:r>
+            <w:t xml:space="preserve">. </w:t>
+          </w:r>
+          <w:r>
+            <w:t>Allow</w:t>
+          </w:r>
+          <w:r>
+            <w:t xml:space="preserve"> the</w:t>
+          </w:r>
+          <w:r>
+            <w:t xml:space="preserve"> energy to run freely. </w:t>
+          </w:r>
+          <w:r>
+            <w:t>This is an extremely fortunate moment in your life.</w:t>
+          </w:r>
+          <w:r>
+            <w:t xml:space="preserve"> Now, you have undeniable proof that </w:t>
+          </w:r>
+          <w:r>
+            <w:t xml:space="preserve">the </w:t>
+          </w:r>
+          <w:r>
+            <w:t xml:space="preserve">energy exits in your body. </w:t>
+          </w:r>
+          <w:r>
+            <w:tab/>
+            <w:t xml:space="preserve">After this point, when you take the Easy </w:t>
+          </w:r>
+          <w:r>
+            <w:t>p</w:t>
+          </w:r>
+          <w:r>
+            <w:t xml:space="preserve">ose, it will be </w:t>
+          </w:r>
+          <w:r>
+            <w:t>easy,</w:t>
+          </w:r>
+          <w:r>
+            <w:t xml:space="preserve"> and you can hold it for a long time.</w:t>
+          </w:r>
+          <w:r>
+            <w:t xml:space="preserve"> </w:t>
+          </w:r>
+          <w:r>
+            <w:tab/>
+          </w:r>
+        </w:p>
+        <w:p>
+          <w:pPr>
+            <w:spacing w:line="480" w:lineRule="auto"/>
+            <w:jc w:val="both"/>
+          </w:pPr>
+          <w:r>
+            <w:tab/>
+          </w:r>
+          <w:r>
+            <w:t xml:space="preserve">While your body is busy taking a pose, what should </w:t>
+          </w:r>
+          <w:r>
+            <w:t>you</w:t>
+          </w:r>
+          <w:r>
+            <w:t>r mind</w:t>
+          </w:r>
+          <w:r>
+            <w:t xml:space="preserve"> do? Sage Patanjali say, “</w:t>
+          </w:r>
+          <w:r>
+            <w:rPr>
+              <w:b/>
+              <w:bCs/>
+            </w:rPr>
+            <w:t>Keep your attention</w:t>
+          </w:r>
+          <w:r>
+            <w:rPr>
+              <w:b/>
+              <w:bCs/>
+            </w:rPr>
+            <w:t xml:space="preserve"> </w:t>
+          </w:r>
+          <w:r>
+            <w:rPr>
+              <w:b/>
+              <w:bCs/>
+            </w:rPr>
+            <w:t>your breath</w:t>
+          </w:r>
+          <w:r>
+            <w:t>”.</w:t>
+          </w:r>
+          <w:r>
+            <w:t xml:space="preserve"> </w:t>
+          </w:r>
+          <w:r>
+            <w:t xml:space="preserve">In this way, </w:t>
+          </w:r>
+          <w:r>
+            <w:t xml:space="preserve">the </w:t>
+          </w:r>
+          <w:r>
+            <w:t>third step of</w:t>
+          </w:r>
+          <w:r>
+            <w:t xml:space="preserve"> Asana smoothly leads us to </w:t>
+          </w:r>
+          <w:r>
+            <w:t xml:space="preserve">the </w:t>
+          </w:r>
+          <w:r>
+            <w:t>fourth step o</w:t>
+          </w:r>
+          <w:r>
+            <w:t xml:space="preserve">f Pranayama. </w:t>
+          </w:r>
+        </w:p>
+        <w:p>
+          <w:pPr>
+            <w:spacing w:line="480" w:lineRule="auto"/>
+            <w:jc w:val="both"/>
+            <w:rPr>
+              <w:b/>
+              <w:bCs/>
+            </w:rPr>
+          </w:pPr>
+          <w:r>
+            <w:tab/>
+            <w:t xml:space="preserve">We synchronize our breath </w:t>
+          </w:r>
+          <w:r>
+            <w:t>while taking the</w:t>
+          </w:r>
+          <w:r>
+            <w:t xml:space="preserve"> poses. In</w:t>
+          </w:r>
+          <w:r>
+            <w:t xml:space="preserve"> these</w:t>
+          </w:r>
+          <w:r>
+            <w:t xml:space="preserve"> poses, initially</w:t>
+          </w:r>
+          <w:r>
+            <w:t>,</w:t>
+          </w:r>
+          <w:r>
+            <w:t xml:space="preserve"> we take lo</w:t>
+          </w:r>
+          <w:r>
+            <w:t>t of efforts. At certain point</w:t>
+          </w:r>
+          <w:r>
+            <w:t xml:space="preserve">, we let of the effort. </w:t>
+          </w:r>
+          <w:r>
+            <w:t xml:space="preserve">We use similar pattern in breathing too. Initially, when we are taking poses, we </w:t>
+          </w:r>
+          <w:r>
+            <w:t>take an</w:t>
+          </w:r>
+          <w:r>
+            <w:t xml:space="preserve"> </w:t>
+          </w:r>
+          <w:r>
+            <w:t>effort</w:t>
+          </w:r>
+          <w:r>
+            <w:t xml:space="preserve"> in controlling the breath as well. We do forceful inhalation and exhalation. We retain breath in </w:t>
+          </w:r>
+          <w:r>
+            <w:t xml:space="preserve">the </w:t>
+          </w:r>
+          <w:r>
+            <w:t xml:space="preserve">belly for </w:t>
+          </w:r>
+          <w:r>
+            <w:t xml:space="preserve">a </w:t>
+          </w:r>
+          <w:r>
+            <w:t xml:space="preserve">long time. We also do </w:t>
+          </w:r>
+          <w:r>
+            <w:t xml:space="preserve">the </w:t>
+          </w:r>
+          <w:r>
+            <w:t xml:space="preserve">rapid breathing from </w:t>
+          </w:r>
+          <w:r>
+            <w:t xml:space="preserve">the </w:t>
+          </w:r>
+          <w:r>
+            <w:t xml:space="preserve">stomach. All of these activities take efforts. Just as in poses, when you are ready to let go of efforts, we let of efforts in breathing </w:t>
+          </w:r>
+          <w:r>
+            <w:t>too</w:t>
+          </w:r>
+          <w:r>
+            <w:t>.</w:t>
+          </w:r>
+          <w:r>
+            <w:t xml:space="preserve"> At that moment, we are doing Pranayama</w:t>
+          </w:r>
+          <w:r>
+            <w:t>!</w:t>
+          </w:r>
+          <w:r>
+            <w:t xml:space="preserve"> </w:t>
+          </w:r>
+          <w:r>
+            <w:rPr>
+              <w:b/>
+              <w:bCs/>
+            </w:rPr>
+            <w:t xml:space="preserve">The efforts </w:t>
+          </w:r>
+          <w:r>
+            <w:rPr>
+              <w:b/>
+              <w:bCs/>
+            </w:rPr>
+            <w:t xml:space="preserve">we took </w:t>
+          </w:r>
+          <w:r>
+            <w:rPr>
+              <w:b/>
+              <w:bCs/>
+            </w:rPr>
+            <w:t>in breathing is just a preparatory step for Pranayama.</w:t>
+          </w:r>
+          <w:r>
+            <w:rPr>
+              <w:b/>
+              <w:bCs/>
+            </w:rPr>
+            <w:t xml:space="preserve"> </w:t>
+          </w:r>
+        </w:p>
+        <w:p>
+          <w:pPr>
+            <w:spacing w:line="480" w:lineRule="auto"/>
+            <w:jc w:val="both"/>
+          </w:pPr>
+          <w:r>
+            <w:tab/>
+            <w:t xml:space="preserve">At this point, as sage Patanjali suggested, </w:t>
+          </w:r>
+          <w:r>
+            <w:t xml:space="preserve">we let go of efforts and </w:t>
+          </w:r>
+          <w:r>
+            <w:t xml:space="preserve">we focus our attention on breathing. </w:t>
+          </w:r>
+          <w:r>
+            <w:t xml:space="preserve">When </w:t>
+          </w:r>
+          <w:r>
+            <w:t xml:space="preserve">we keep </w:t>
+          </w:r>
+          <w:r>
+            <w:t xml:space="preserve">our attention on breath, the breath </w:t>
+          </w:r>
+          <w:r>
+            <w:t>may become very short</w:t>
+          </w:r>
+          <w:r>
+            <w:t>.</w:t>
+          </w:r>
+          <w:r>
+            <w:t xml:space="preserve"> </w:t>
+          </w:r>
+          <w:r>
+            <w:t>We</w:t>
+          </w:r>
+          <w:r>
+            <w:t xml:space="preserve"> may get to </w:t>
+          </w:r>
+          <w:r>
+            <w:t xml:space="preserve">observe a pause between </w:t>
+          </w:r>
+          <w:r>
+            <w:t xml:space="preserve">the </w:t>
+          </w:r>
+          <w:r>
+            <w:t xml:space="preserve">outgoing breath and </w:t>
+          </w:r>
+          <w:r>
+            <w:t xml:space="preserve">the </w:t>
+          </w:r>
+          <w:r>
+            <w:t>incoming breath.</w:t>
+          </w:r>
+          <w:r>
+            <w:t xml:space="preserve"> At some poin</w:t>
+          </w:r>
+          <w:r>
+            <w:t xml:space="preserve">t, </w:t>
+          </w:r>
+          <w:r>
+            <w:t xml:space="preserve">our </w:t>
+          </w:r>
+          <w:r>
+            <w:t xml:space="preserve">breath </w:t>
+          </w:r>
+          <w:r>
+            <w:t>may</w:t>
+          </w:r>
+          <w:r>
+            <w:t xml:space="preserve"> stop completely. </w:t>
+          </w:r>
+          <w:r>
+            <w:t xml:space="preserve">At that time, </w:t>
+          </w:r>
+          <w:r>
+            <w:t xml:space="preserve">we </w:t>
+          </w:r>
+          <w:r>
+            <w:t>experience</w:t>
+          </w:r>
+          <w:r>
+            <w:t xml:space="preserve"> the consciousness</w:t>
+          </w:r>
+          <w:r>
+            <w:t xml:space="preserve"> – </w:t>
+          </w:r>
+          <w:r>
+            <w:rPr>
+              <w:szCs w:val="24"/>
+            </w:rPr>
+            <w:t>the natural state of pure observer</w:t>
+          </w:r>
+          <w:r>
+            <w:t xml:space="preserve">. </w:t>
+          </w:r>
+          <w:r>
+            <w:t>Enjoy this moment!</w:t>
+          </w:r>
+          <w:r>
+            <w:t xml:space="preserve"> </w:t>
+          </w:r>
+        </w:p>
+        <w:p>
+          <w:pPr>
+            <w:spacing w:line="480" w:lineRule="auto"/>
+            <w:jc w:val="both"/>
+          </w:pPr>
+          <w:r>
+            <w:lastRenderedPageBreak/>
+            <w:tab/>
+          </w:r>
+          <w:r>
+            <w:t>Pranayama</w:t>
+          </w:r>
+          <w:r>
+            <w:t xml:space="preserve"> is extremely critical </w:t>
+          </w:r>
+          <w:r>
+            <w:t>to the practice of</w:t>
+          </w:r>
+          <w:r>
+            <w:t xml:space="preserve"> Yoga. </w:t>
+          </w:r>
+          <w:r>
+            <w:t>Hence, let us explore it in-depth</w:t>
+          </w:r>
+          <w:r>
+            <w:t xml:space="preserve">. </w:t>
+          </w:r>
+          <w:r>
+            <w:t>The most common question</w:t>
+          </w:r>
+          <w:r>
+            <w:t xml:space="preserve"> about </w:t>
+          </w:r>
+          <w:r>
+            <w:t xml:space="preserve">the </w:t>
+          </w:r>
+          <w:r>
+            <w:t>Pranayama</w:t>
+          </w:r>
+          <w:r>
+            <w:t xml:space="preserve"> is </w:t>
+          </w:r>
+          <w:r>
+            <w:t xml:space="preserve">– </w:t>
+          </w:r>
+          <w:r>
+            <w:rPr>
+              <w:b/>
+              <w:bCs/>
+            </w:rPr>
+            <w:t xml:space="preserve">what is difference between </w:t>
+          </w:r>
+          <w:r>
+            <w:rPr>
+              <w:b/>
+              <w:bCs/>
+            </w:rPr>
+            <w:t xml:space="preserve">the </w:t>
+          </w:r>
+          <w:r>
+            <w:rPr>
+              <w:b/>
+              <w:bCs/>
+            </w:rPr>
+            <w:t>breathing during any other exercise like running or swimming, and breathing during Yoga?</w:t>
           </w:r>
         </w:p>
         <w:p>
@@ -32853,15 +33178,21 @@
           <w:r>
             <w:tab/>
           </w:r>
-          <w:bookmarkStart w:id="60" w:name="_Toc518313147"/>
-          <w:r>
-            <w:t xml:space="preserve">Meaning of </w:t>
-          </w:r>
-          <w:r>
-            <w:t>the W</w:t>
-          </w:r>
-          <w:r>
-            <w:t>ord Prana:</w:t>
+          <w:bookmarkStart w:id="60" w:name="_Toc518313146"/>
+          <w:r>
+            <w:t xml:space="preserve">Difference </w:t>
+          </w:r>
+          <w:r>
+            <w:t>between</w:t>
+          </w:r>
+          <w:r>
+            <w:t xml:space="preserve"> Breathing </w:t>
+          </w:r>
+          <w:r>
+            <w:t>during</w:t>
+          </w:r>
+          <w:r>
+            <w:t xml:space="preserve"> Other Exercises and Pranayama</w:t>
           </w:r>
           <w:bookmarkEnd w:id="60"/>
         </w:p>
@@ -32874,115 +33205,72 @@
             <w:tab/>
           </w:r>
           <w:r>
-            <w:t xml:space="preserve">When we research books and internet, the experts tell us that Prana is the “Life Force”. However, this term too does not explain anything at all. Since this is an extremely critical concept, we </w:t>
-          </w:r>
-          <w:r>
-            <w:t>will</w:t>
+            <w:t xml:space="preserve">All exercises focus on </w:t>
+          </w:r>
+          <w:r>
+            <w:t xml:space="preserve">the </w:t>
+          </w:r>
+          <w:r>
+            <w:t xml:space="preserve">breath. Breath gives </w:t>
+          </w:r>
+          <w:r>
+            <w:t xml:space="preserve">the </w:t>
+          </w:r>
+          <w:r>
+            <w:t xml:space="preserve">oxygen supply to </w:t>
+          </w:r>
+          <w:r>
+            <w:t xml:space="preserve">the </w:t>
+          </w:r>
+          <w:r>
+            <w:t>body. Proper breathing gives stamina for sustaining exercise.</w:t>
           </w:r>
           <w:r>
             <w:t xml:space="preserve"> </w:t>
           </w:r>
           <w:r>
-            <w:t xml:space="preserve">explore </w:t>
-          </w:r>
-          <w:r>
-            <w:t>it little more.</w:t>
-          </w:r>
-        </w:p>
-        <w:p>
-          <w:pPr>
-            <w:spacing w:line="480" w:lineRule="auto"/>
-            <w:jc w:val="both"/>
-            <w:rPr>
-              <w:b/>
-            </w:rPr>
-          </w:pPr>
-          <w:r>
-            <w:tab/>
-          </w:r>
-          <w:r>
-            <w:rPr>
-              <w:b/>
-            </w:rPr>
-            <w:t xml:space="preserve">Prana is </w:t>
-          </w:r>
-          <w:r>
-            <w:rPr>
-              <w:b/>
-            </w:rPr>
-            <w:t xml:space="preserve">a form of </w:t>
-          </w:r>
-          <w:r>
-            <w:rPr>
-              <w:b/>
-            </w:rPr>
+            <w:t xml:space="preserve">Focusing on </w:t>
+          </w:r>
+          <w:r>
             <w:t xml:space="preserve">the </w:t>
           </w:r>
           <w:r>
-            <w:rPr>
-              <w:b/>
-            </w:rPr>
-            <w:t>energy that maintains</w:t>
-          </w:r>
-          <w:r>
-            <w:rPr>
-              <w:b/>
-            </w:rPr>
-            <w:t xml:space="preserve"> autonomous </w:t>
-          </w:r>
-          <w:r>
-            <w:rPr>
-              <w:b/>
-            </w:rPr>
-            <w:t>activities</w:t>
-          </w:r>
-          <w:r>
-            <w:rPr>
-              <w:b/>
-            </w:rPr>
+            <w:t xml:space="preserve">breath improves </w:t>
+          </w:r>
+          <w:r>
+            <w:t xml:space="preserve">the </w:t>
+          </w:r>
+          <w:r>
+            <w:t>concentra</w:t>
+          </w:r>
+          <w:r>
+            <w:t xml:space="preserve">tion of mind. It also increases our </w:t>
+          </w:r>
+          <w:r>
+            <w:t>alertness about body and surroundings. Hence, breathing helps all exercises</w:t>
+          </w:r>
+          <w:r>
+            <w:t xml:space="preserve"> including Yoga</w:t>
+          </w:r>
+          <w:r>
+            <w:t xml:space="preserve"> and other activities too. </w:t>
+          </w:r>
+          <w:r>
+            <w:rPr>
+              <w:b/>
+              <w:bCs/>
+            </w:rPr>
+            <w:t>None</w:t>
+          </w:r>
+          <w:r>
+            <w:rPr>
+              <w:b/>
+              <w:bCs/>
+            </w:rPr>
+            <w:t>theless, breathing to get more oxygen is not Pranayama.</w:t>
+          </w:r>
+          <w:r>
             <w:t xml:space="preserve"> </w:t>
-          </w:r>
-          <w:r>
-            <w:rPr>
-              <w:b/>
-            </w:rPr>
-            <w:t>having</w:t>
-          </w:r>
-          <w:r>
-            <w:rPr>
-              <w:b/>
-            </w:rPr>
-            <w:t xml:space="preserve"> neutral sensations</w:t>
-          </w:r>
-          <w:r>
-            <w:rPr>
-              <w:b/>
-            </w:rPr>
-            <w:t>.</w:t>
-          </w:r>
-          <w:r>
-            <w:rPr>
-              <w:b/>
-            </w:rPr>
-            <w:t xml:space="preserve"> </w:t>
-          </w:r>
-          <w:r>
-            <w:rPr>
-              <w:b/>
-            </w:rPr>
-            <w:t xml:space="preserve">An activity is a series of similar sensations in a short time. Thus, in short, </w:t>
-          </w:r>
-          <w:r>
-            <w:rPr>
-              <w:b/>
-            </w:rPr>
-            <w:t xml:space="preserve">Prana </w:t>
-          </w:r>
-          <w:r>
-            <w:rPr>
-              <w:b/>
-            </w:rPr>
-            <w:t xml:space="preserve">is an autonomous neutral sensation. </w:t>
           </w:r>
         </w:p>
         <w:p>
@@ -32991,45 +33279,102 @@
             <w:jc w:val="both"/>
           </w:pPr>
           <w:r>
-            <w:rPr>
-              <w:b/>
-            </w:rPr>
-            <w:lastRenderedPageBreak/>
             <w:tab/>
           </w:r>
           <w:r>
-            <w:t xml:space="preserve">The most prominent autonomous </w:t>
-          </w:r>
-          <w:r>
-            <w:t>activity</w:t>
-          </w:r>
-          <w:r>
-            <w:t xml:space="preserve"> is</w:t>
-          </w:r>
-          <w:r>
-            <w:t xml:space="preserve"> the</w:t>
-          </w:r>
-          <w:r>
-            <w:t xml:space="preserve"> beating of heart.</w:t>
+            <w:t xml:space="preserve">The answer lies in understanding </w:t>
+          </w:r>
+          <w:r>
+            <w:t xml:space="preserve">the word </w:t>
+          </w:r>
+          <w:r>
+            <w:t>Prana.</w:t>
           </w:r>
           <w:r>
             <w:t xml:space="preserve"> </w:t>
           </w:r>
           <w:r>
-            <w:t>We</w:t>
-          </w:r>
-          <w:r>
-            <w:t xml:space="preserve"> cannot control</w:t>
-          </w:r>
-          <w:r>
-            <w:t xml:space="preserve"> our heartbeat</w:t>
-          </w:r>
-          <w:r>
-            <w:t xml:space="preserve">. </w:t>
-          </w:r>
-          <w:r>
-            <w:t xml:space="preserve">We can increase heart rate by doing a strenuous activity. However, it is a temporary change. </w:t>
-          </w:r>
+            <w:tab/>
+          </w:r>
+          <w:r>
+            <w:t>Pranayama is a composite word of “Prana” and “Ayama”.</w:t>
+          </w:r>
+          <w:r>
+            <w:t xml:space="preserve"> W</w:t>
+          </w:r>
+          <w:r>
+            <w:t xml:space="preserve">e do not have a clear idea about </w:t>
+          </w:r>
+          <w:r>
+            <w:t xml:space="preserve">the </w:t>
+          </w:r>
+          <w:r>
+            <w:t xml:space="preserve">term Prana. </w:t>
+          </w:r>
+          <w:r>
+            <w:t xml:space="preserve">Hence, we must know answer to </w:t>
+          </w:r>
+          <w:r>
+            <w:t xml:space="preserve">the question – </w:t>
+          </w:r>
+          <w:r>
+            <w:rPr>
+              <w:b/>
+              <w:bCs/>
+            </w:rPr>
+            <w:t xml:space="preserve">what is meaning of </w:t>
+          </w:r>
+          <w:r>
+            <w:rPr>
+              <w:b/>
+              <w:bCs/>
+            </w:rPr>
+            <w:t xml:space="preserve">the </w:t>
+          </w:r>
+          <w:r>
+            <w:rPr>
+              <w:b/>
+              <w:bCs/>
+            </w:rPr>
+            <w:t>term “</w:t>
+          </w:r>
+          <w:r>
+            <w:rPr>
+              <w:b/>
+              <w:bCs/>
+            </w:rPr>
+            <w:t>P</w:t>
+          </w:r>
+          <w:r>
+            <w:rPr>
+              <w:b/>
+              <w:bCs/>
+            </w:rPr>
+            <w:t>rana”?</w:t>
+          </w:r>
+          <w:r>
+            <w:t xml:space="preserve"> </w:t>
+          </w:r>
+        </w:p>
+        <w:p>
+          <w:pPr>
+            <w:pStyle w:val="Heading3"/>
+            <w:jc w:val="left"/>
+          </w:pPr>
+          <w:r>
+            <w:tab/>
+          </w:r>
+          <w:bookmarkStart w:id="61" w:name="_Toc518313147"/>
+          <w:r>
+            <w:t xml:space="preserve">Meaning of </w:t>
+          </w:r>
+          <w:r>
+            <w:t>the W</w:t>
+          </w:r>
+          <w:r>
+            <w:t>ord Prana:</w:t>
+          </w:r>
+          <w:bookmarkEnd w:id="61"/>
         </w:p>
         <w:p>
           <w:pPr>
@@ -33038,34 +33383,117 @@
           </w:pPr>
           <w:r>
             <w:tab/>
-            <w:t>Generally, we are not aware of activities</w:t>
-          </w:r>
-          <w:r>
-            <w:t xml:space="preserve"> of prana</w:t>
-          </w:r>
-          <w:r>
-            <w:t xml:space="preserve"> at all. However, if we pay close attention, we can get the sensation of these activities. </w:t>
-          </w:r>
-          <w:r>
-            <w:t xml:space="preserve">There is no pain or pleasure associated with </w:t>
-          </w:r>
-          <w:r>
-            <w:t>sensations of Prana</w:t>
-          </w:r>
-          <w:r>
-            <w:t xml:space="preserve">. </w:t>
-          </w:r>
-          <w:r>
-            <w:t xml:space="preserve">The heart pain due to acidity in stomach is not a Prana. </w:t>
-          </w:r>
-          <w:r>
-            <w:t xml:space="preserve">Similarly, a pain due to injury is not </w:t>
-          </w:r>
-          <w:r>
-            <w:t xml:space="preserve">a </w:t>
-          </w:r>
-          <w:r>
-            <w:t xml:space="preserve">Prana. </w:t>
+          </w:r>
+          <w:r>
+            <w:t xml:space="preserve">When we research books and internet, the experts tell us that Prana is the “Life Force”. However, this term too does not explain anything at all. Since this is an extremely critical concept, we </w:t>
+          </w:r>
+          <w:r>
+            <w:t>will</w:t>
+          </w:r>
+          <w:r>
+            <w:t xml:space="preserve"> </w:t>
+          </w:r>
+          <w:r>
+            <w:t xml:space="preserve">explore </w:t>
+          </w:r>
+          <w:r>
+            <w:t>it little more.</w:t>
+          </w:r>
+        </w:p>
+        <w:p>
+          <w:pPr>
+            <w:spacing w:line="480" w:lineRule="auto"/>
+            <w:jc w:val="both"/>
+            <w:rPr>
+              <w:b/>
+            </w:rPr>
+          </w:pPr>
+          <w:r>
+            <w:tab/>
+          </w:r>
+          <w:r>
+            <w:rPr>
+              <w:b/>
+            </w:rPr>
+            <w:t xml:space="preserve">Prana is </w:t>
+          </w:r>
+          <w:r>
+            <w:rPr>
+              <w:b/>
+            </w:rPr>
+            <w:t xml:space="preserve">a form of </w:t>
+          </w:r>
+          <w:r>
+            <w:rPr>
+              <w:b/>
+            </w:rPr>
+            <w:t xml:space="preserve">the </w:t>
+          </w:r>
+          <w:r>
+            <w:rPr>
+              <w:b/>
+            </w:rPr>
+            <w:t>energy that maintains</w:t>
+          </w:r>
+          <w:r>
+            <w:rPr>
+              <w:b/>
+            </w:rPr>
+            <w:t xml:space="preserve"> autonomous </w:t>
+          </w:r>
+          <w:r>
+            <w:rPr>
+              <w:b/>
+            </w:rPr>
+            <w:t>activities</w:t>
+          </w:r>
+          <w:r>
+            <w:rPr>
+              <w:b/>
+            </w:rPr>
+            <w:t xml:space="preserve"> </w:t>
+          </w:r>
+          <w:r>
+            <w:rPr>
+              <w:b/>
+            </w:rPr>
+            <w:t>having</w:t>
+          </w:r>
+          <w:r>
+            <w:rPr>
+              <w:b/>
+            </w:rPr>
+            <w:t xml:space="preserve"> neutral sensations</w:t>
+          </w:r>
+          <w:r>
+            <w:rPr>
+              <w:b/>
+            </w:rPr>
+            <w:t>.</w:t>
+          </w:r>
+          <w:r>
+            <w:rPr>
+              <w:b/>
+            </w:rPr>
+            <w:t xml:space="preserve"> </w:t>
+          </w:r>
+          <w:r>
+            <w:rPr>
+              <w:b/>
+            </w:rPr>
+            <w:t xml:space="preserve">An activity is a series of similar sensations in a short time. Thus, in short, </w:t>
+          </w:r>
+          <w:r>
+            <w:rPr>
+              <w:b/>
+            </w:rPr>
+            <w:t xml:space="preserve">Prana </w:t>
+          </w:r>
+          <w:r>
+            <w:rPr>
+              <w:b/>
+            </w:rPr>
+            <w:t xml:space="preserve">is an autonomous neutral sensation. </w:t>
           </w:r>
         </w:p>
         <w:p>
@@ -33074,156 +33502,44 @@
             <w:jc w:val="both"/>
           </w:pPr>
           <w:r>
+            <w:rPr>
+              <w:b/>
+            </w:rPr>
+            <w:lastRenderedPageBreak/>
             <w:tab/>
           </w:r>
           <w:r>
-            <w:t xml:space="preserve">A hiccup or movement of eyelid is due to </w:t>
-          </w:r>
-          <w:r>
-            <w:t xml:space="preserve">an activity of the </w:t>
-          </w:r>
-          <w:r>
-            <w:t xml:space="preserve">Prana. </w:t>
-          </w:r>
-          <w:r>
-            <w:t xml:space="preserve">Our entire body has similar autonomous </w:t>
-          </w:r>
-          <w:r>
-            <w:t xml:space="preserve">activities with </w:t>
-          </w:r>
-          <w:r>
-            <w:t xml:space="preserve">the </w:t>
-          </w:r>
-          <w:r>
-            <w:t>neutral sensations. They keep on working without us doing anything at all. When they stop working, we die.</w:t>
+            <w:t xml:space="preserve">The most prominent autonomous </w:t>
+          </w:r>
+          <w:r>
+            <w:t>activity</w:t>
+          </w:r>
+          <w:r>
+            <w:t xml:space="preserve"> is</w:t>
+          </w:r>
+          <w:r>
+            <w:t xml:space="preserve"> the</w:t>
+          </w:r>
+          <w:r>
+            <w:t xml:space="preserve"> beating of heart.</w:t>
           </w:r>
           <w:r>
             <w:t xml:space="preserve"> </w:t>
           </w:r>
           <w:r>
-            <w:t xml:space="preserve">This brings next question to our mind – when we die, </w:t>
-          </w:r>
-          <w:r>
-            <w:t>our sensations surely die. D</w:t>
-          </w:r>
-          <w:r>
-            <w:t>oes Prana also die with us?</w:t>
-          </w:r>
-        </w:p>
-        <w:p>
-          <w:pPr>
-            <w:spacing w:line="480" w:lineRule="auto"/>
-            <w:jc w:val="both"/>
-            <w:rPr>
-              <w:b/>
-              <w:bCs/>
-            </w:rPr>
-          </w:pPr>
-          <w:r>
-            <w:tab/>
-          </w:r>
-          <w:r>
-            <w:rPr>
-              <w:szCs w:val="24"/>
-            </w:rPr>
-            <w:tab/>
-            <w:t xml:space="preserve">We take in the Prana from outside. We use it to function our body. When body cannot function because of a medical reason, like heart failure, the Prana cannot be put to any use. Hence, body stops taking in </w:t>
-          </w:r>
-          <w:r>
-            <w:rPr>
-              <w:szCs w:val="24"/>
-            </w:rPr>
-            <w:t xml:space="preserve">Prana from outside. </w:t>
-          </w:r>
-          <w:r>
-            <w:rPr>
-              <w:szCs w:val="24"/>
-            </w:rPr>
-            <w:t>Without energy</w:t>
-          </w:r>
-          <w:r>
-            <w:rPr>
-              <w:szCs w:val="24"/>
-            </w:rPr>
-            <w:t xml:space="preserve"> from Prana</w:t>
-          </w:r>
-          <w:r>
-            <w:rPr>
-              <w:szCs w:val="24"/>
-            </w:rPr>
-            <w:t xml:space="preserve">, </w:t>
-          </w:r>
-          <w:r>
-            <w:rPr>
-              <w:szCs w:val="24"/>
-            </w:rPr>
-            <w:t xml:space="preserve">the other activities of </w:t>
-          </w:r>
-          <w:r>
-            <w:rPr>
-              <w:szCs w:val="24"/>
-            </w:rPr>
-            <w:t>body</w:t>
-          </w:r>
-          <w:r>
-            <w:rPr>
-              <w:szCs w:val="24"/>
-            </w:rPr>
-            <w:t xml:space="preserve"> stop too.</w:t>
-          </w:r>
-          <w:r>
-            <w:rPr>
-              <w:szCs w:val="24"/>
-            </w:rPr>
-            <w:t xml:space="preserve"> </w:t>
-          </w:r>
-          <w:r>
-            <w:rPr>
-              <w:b/>
-              <w:bCs/>
-              <w:szCs w:val="24"/>
-            </w:rPr>
-            <w:t xml:space="preserve">Thus, when a person dies, the Prana does not die. </w:t>
-          </w:r>
-          <w:r>
-            <w:rPr>
-              <w:b/>
-              <w:bCs/>
-              <w:szCs w:val="24"/>
-            </w:rPr>
-            <w:t xml:space="preserve">Prana is </w:t>
-          </w:r>
-          <w:r>
-            <w:rPr>
-              <w:b/>
-              <w:bCs/>
-              <w:szCs w:val="24"/>
-            </w:rPr>
-            <w:t xml:space="preserve">a </w:t>
-          </w:r>
-          <w:r>
-            <w:rPr>
-              <w:b/>
-              <w:bCs/>
-              <w:szCs w:val="24"/>
-            </w:rPr>
-            <w:t xml:space="preserve">form of energy. We know that we </w:t>
-          </w:r>
-          <w:r>
-            <w:rPr>
-              <w:b/>
-              <w:bCs/>
-              <w:szCs w:val="24"/>
-            </w:rPr>
-            <w:t xml:space="preserve">cannot </w:t>
-          </w:r>
-          <w:r>
-            <w:rPr>
-              <w:b/>
-              <w:bCs/>
-              <w:szCs w:val="24"/>
-            </w:rPr>
-            <w:t>destroy energy!</w:t>
+            <w:t>We</w:t>
+          </w:r>
+          <w:r>
+            <w:t xml:space="preserve"> cannot control</w:t>
+          </w:r>
+          <w:r>
+            <w:t xml:space="preserve"> our heartbeat</w:t>
+          </w:r>
+          <w:r>
+            <w:t xml:space="preserve">. </w:t>
+          </w:r>
+          <w:r>
+            <w:t xml:space="preserve">We can increase heart rate by doing a strenuous activity. However, it is a temporary change. </w:t>
           </w:r>
         </w:p>
         <w:p>
@@ -33233,6 +33549,201 @@
           </w:pPr>
           <w:r>
             <w:tab/>
+            <w:t>Generally, we are not aware of activities</w:t>
+          </w:r>
+          <w:r>
+            <w:t xml:space="preserve"> of prana</w:t>
+          </w:r>
+          <w:r>
+            <w:t xml:space="preserve"> at all. However, if we pay close attention, we can get the sensation of these activities. </w:t>
+          </w:r>
+          <w:r>
+            <w:t xml:space="preserve">There is no pain or pleasure associated with </w:t>
+          </w:r>
+          <w:r>
+            <w:t>sensations of Prana</w:t>
+          </w:r>
+          <w:r>
+            <w:t xml:space="preserve">. </w:t>
+          </w:r>
+          <w:r>
+            <w:t xml:space="preserve">The heart pain due to acidity in stomach is not a Prana. </w:t>
+          </w:r>
+          <w:r>
+            <w:t xml:space="preserve">Similarly, a pain due to injury is not </w:t>
+          </w:r>
+          <w:r>
+            <w:t xml:space="preserve">a </w:t>
+          </w:r>
+          <w:r>
+            <w:t xml:space="preserve">Prana. </w:t>
+          </w:r>
+        </w:p>
+        <w:p>
+          <w:pPr>
+            <w:spacing w:line="480" w:lineRule="auto"/>
+            <w:jc w:val="both"/>
+          </w:pPr>
+          <w:r>
+            <w:tab/>
+          </w:r>
+          <w:r>
+            <w:t xml:space="preserve">A hiccup or movement of eyelid is due to </w:t>
+          </w:r>
+          <w:r>
+            <w:t xml:space="preserve">an activity of the </w:t>
+          </w:r>
+          <w:r>
+            <w:t xml:space="preserve">Prana. </w:t>
+          </w:r>
+          <w:r>
+            <w:t xml:space="preserve">Our entire body has similar autonomous </w:t>
+          </w:r>
+          <w:r>
+            <w:t xml:space="preserve">activities with </w:t>
+          </w:r>
+          <w:r>
+            <w:t xml:space="preserve">the </w:t>
+          </w:r>
+          <w:r>
+            <w:t>neutral sensations. They keep on working without us doing anything at all. When they stop working, we die.</w:t>
+          </w:r>
+          <w:r>
+            <w:t xml:space="preserve"> </w:t>
+          </w:r>
+          <w:r>
+            <w:t xml:space="preserve">This brings next question to our mind – when we die, </w:t>
+          </w:r>
+          <w:r>
+            <w:t>our sensations surely die. D</w:t>
+          </w:r>
+          <w:r>
+            <w:t>oes Prana also die with us?</w:t>
+          </w:r>
+        </w:p>
+        <w:p>
+          <w:pPr>
+            <w:spacing w:line="480" w:lineRule="auto"/>
+            <w:jc w:val="both"/>
+            <w:rPr>
+              <w:b/>
+              <w:bCs/>
+            </w:rPr>
+          </w:pPr>
+          <w:r>
+            <w:tab/>
+          </w:r>
+          <w:r>
+            <w:rPr>
+              <w:szCs w:val="24"/>
+            </w:rPr>
+            <w:tab/>
+            <w:t xml:space="preserve">We take in the Prana from outside. We use it to function our body. When body cannot function because of a medical reason, like heart failure, the Prana cannot be put to any use. Hence, body stops taking in </w:t>
+          </w:r>
+          <w:r>
+            <w:rPr>
+              <w:szCs w:val="24"/>
+            </w:rPr>
+            <w:t xml:space="preserve">Prana from outside. </w:t>
+          </w:r>
+          <w:r>
+            <w:rPr>
+              <w:szCs w:val="24"/>
+            </w:rPr>
+            <w:t>Without energy</w:t>
+          </w:r>
+          <w:r>
+            <w:rPr>
+              <w:szCs w:val="24"/>
+            </w:rPr>
+            <w:t xml:space="preserve"> from Prana</w:t>
+          </w:r>
+          <w:r>
+            <w:rPr>
+              <w:szCs w:val="24"/>
+            </w:rPr>
+            <w:t xml:space="preserve">, </w:t>
+          </w:r>
+          <w:r>
+            <w:rPr>
+              <w:szCs w:val="24"/>
+            </w:rPr>
+            <w:t xml:space="preserve">the other activities of </w:t>
+          </w:r>
+          <w:r>
+            <w:rPr>
+              <w:szCs w:val="24"/>
+            </w:rPr>
+            <w:t>body</w:t>
+          </w:r>
+          <w:r>
+            <w:rPr>
+              <w:szCs w:val="24"/>
+            </w:rPr>
+            <w:t xml:space="preserve"> stop too.</w:t>
+          </w:r>
+          <w:r>
+            <w:rPr>
+              <w:szCs w:val="24"/>
+            </w:rPr>
+            <w:t xml:space="preserve"> </w:t>
+          </w:r>
+          <w:r>
+            <w:rPr>
+              <w:b/>
+              <w:bCs/>
+              <w:szCs w:val="24"/>
+            </w:rPr>
+            <w:t xml:space="preserve">Thus, when a person dies, the Prana does not die. </w:t>
+          </w:r>
+          <w:r>
+            <w:rPr>
+              <w:b/>
+              <w:bCs/>
+              <w:szCs w:val="24"/>
+            </w:rPr>
+            <w:t xml:space="preserve">Prana is </w:t>
+          </w:r>
+          <w:r>
+            <w:rPr>
+              <w:b/>
+              <w:bCs/>
+              <w:szCs w:val="24"/>
+            </w:rPr>
+            <w:t xml:space="preserve">a </w:t>
+          </w:r>
+          <w:r>
+            <w:rPr>
+              <w:b/>
+              <w:bCs/>
+              <w:szCs w:val="24"/>
+            </w:rPr>
+            <w:t xml:space="preserve">form of energy. We know that we </w:t>
+          </w:r>
+          <w:r>
+            <w:rPr>
+              <w:b/>
+              <w:bCs/>
+              <w:szCs w:val="24"/>
+            </w:rPr>
+            <w:t xml:space="preserve">cannot </w:t>
+          </w:r>
+          <w:r>
+            <w:rPr>
+              <w:b/>
+              <w:bCs/>
+              <w:szCs w:val="24"/>
+            </w:rPr>
+            <w:t>destroy energy!</w:t>
+          </w:r>
+        </w:p>
+        <w:p>
+          <w:pPr>
+            <w:spacing w:line="480" w:lineRule="auto"/>
+            <w:jc w:val="both"/>
+          </w:pPr>
+          <w:r>
+            <w:tab/>
             <w:t xml:space="preserve">Yoga defines ten type of Prana within body. They are classified as major Prana and minor Prana. Heart </w:t>
           </w:r>
           <w:r>
@@ -33289,7 +33800,7 @@
           <w:r>
             <w:tab/>
           </w:r>
-          <w:bookmarkStart w:id="61" w:name="_Toc518313148"/>
+          <w:bookmarkStart w:id="62" w:name="_Toc518313148"/>
           <w:r>
             <w:t xml:space="preserve">Meaning of </w:t>
           </w:r>
@@ -33299,7 +33810,7 @@
           <w:r>
             <w:t>Ayama:</w:t>
           </w:r>
-          <w:bookmarkEnd w:id="61"/>
+          <w:bookmarkEnd w:id="62"/>
         </w:p>
         <w:p>
           <w:pPr>
@@ -33547,7 +34058,7 @@
           <w:r>
             <w:tab/>
           </w:r>
-          <w:bookmarkStart w:id="62" w:name="_Toc518313149"/>
+          <w:bookmarkStart w:id="63" w:name="_Toc518313149"/>
           <w:r>
             <w:t xml:space="preserve">Steps to Merge Energy </w:t>
           </w:r>
@@ -33557,7 +34068,7 @@
           <w:r>
             <w:t xml:space="preserve"> Consciousness:</w:t>
           </w:r>
-          <w:bookmarkEnd w:id="62"/>
+          <w:bookmarkEnd w:id="63"/>
         </w:p>
         <w:p>
           <w:pPr>
@@ -34873,7 +35384,7 @@
           <w:r>
             <w:tab/>
           </w:r>
-          <w:bookmarkStart w:id="63" w:name="_Toc518313150"/>
+          <w:bookmarkStart w:id="64" w:name="_Toc518313150"/>
           <w:r>
             <w:t>Story</w:t>
           </w:r>
@@ -34898,7 +35409,7 @@
           <w:r>
             <w:t>Who He Was</w:t>
           </w:r>
-          <w:bookmarkEnd w:id="63"/>
+          <w:bookmarkEnd w:id="64"/>
         </w:p>
         <w:p>
           <w:pPr>
@@ -35695,7 +36206,7 @@
           <w:r>
             <w:tab/>
           </w:r>
-          <w:bookmarkStart w:id="64" w:name="_Toc518313151"/>
+          <w:bookmarkStart w:id="65" w:name="_Toc518313151"/>
           <w:r>
             <w:t>Story:</w:t>
           </w:r>
@@ -35714,7 +36225,7 @@
           <w:r>
             <w:t xml:space="preserve"> a King</w:t>
           </w:r>
-          <w:bookmarkEnd w:id="64"/>
+          <w:bookmarkEnd w:id="65"/>
         </w:p>
         <w:p>
           <w:pPr>
@@ -35933,11 +36444,11 @@
           <w:r>
             <w:tab/>
           </w:r>
-          <w:bookmarkStart w:id="65" w:name="_Toc518313152"/>
+          <w:bookmarkStart w:id="66" w:name="_Toc518313152"/>
           <w:r>
             <w:t>Steps to Experience the Consciousness:</w:t>
           </w:r>
-          <w:bookmarkEnd w:id="65"/>
+          <w:bookmarkEnd w:id="66"/>
         </w:p>
         <w:p>
           <w:pPr>
@@ -36251,11 +36762,11 @@
             <w:lastRenderedPageBreak/>
             <w:tab/>
           </w:r>
-          <w:bookmarkStart w:id="66" w:name="_Toc518313153"/>
+          <w:bookmarkStart w:id="67" w:name="_Toc518313153"/>
           <w:r>
             <w:t>Problem Solved:</w:t>
           </w:r>
-          <w:bookmarkEnd w:id="66"/>
+          <w:bookmarkEnd w:id="67"/>
           <w:r>
             <w:tab/>
           </w:r>
@@ -36844,11 +37355,11 @@
             <w:pStyle w:val="Heading3"/>
             <w:jc w:val="left"/>
           </w:pPr>
-          <w:bookmarkStart w:id="67" w:name="_Toc518313154"/>
+          <w:bookmarkStart w:id="68" w:name="_Toc518313154"/>
           <w:r>
             <w:t>Post Union:</w:t>
           </w:r>
-          <w:bookmarkEnd w:id="67"/>
+          <w:bookmarkEnd w:id="68"/>
         </w:p>
         <w:p>
           <w:pPr>
@@ -36930,7 +37441,7 @@
             <w:pStyle w:val="Heading3"/>
             <w:jc w:val="left"/>
           </w:pPr>
-          <w:bookmarkStart w:id="68" w:name="_Toc518313155"/>
+          <w:bookmarkStart w:id="69" w:name="_Toc518313155"/>
           <w:r>
             <w:lastRenderedPageBreak/>
             <w:t xml:space="preserve">What Are </w:t>
@@ -36941,7 +37452,7 @@
           <w:r>
             <w:t xml:space="preserve"> Main Concepts of Samkhya That Are Used in Yoga?</w:t>
           </w:r>
-          <w:bookmarkEnd w:id="68"/>
+          <w:bookmarkEnd w:id="69"/>
         </w:p>
         <w:p>
           <w:pPr>
@@ -37488,7 +37999,7 @@
             <w:pStyle w:val="Heading3"/>
             <w:jc w:val="left"/>
           </w:pPr>
-          <w:bookmarkStart w:id="69" w:name="_Toc518313156"/>
+          <w:bookmarkStart w:id="70" w:name="_Toc518313156"/>
           <w:r>
             <w:lastRenderedPageBreak/>
             <w:t xml:space="preserve">Where </w:t>
@@ -37526,7 +38037,7 @@
           <w:r>
             <w:t xml:space="preserve"> How They Work in Body?</w:t>
           </w:r>
-          <w:bookmarkEnd w:id="69"/>
+          <w:bookmarkEnd w:id="70"/>
         </w:p>
         <w:p>
           <w:pPr>
@@ -37868,12 +38379,12 @@
             <w:pStyle w:val="Heading3"/>
             <w:jc w:val="left"/>
           </w:pPr>
-          <w:bookmarkStart w:id="70" w:name="_Toc518313157"/>
+          <w:bookmarkStart w:id="71" w:name="_Toc518313157"/>
           <w:r>
             <w:lastRenderedPageBreak/>
             <w:t>Can You Explain Working of Energy and Consciousness in Details?</w:t>
           </w:r>
-          <w:bookmarkEnd w:id="70"/>
+          <w:bookmarkEnd w:id="71"/>
         </w:p>
         <w:p>
           <w:pPr>
@@ -38627,7 +39138,7 @@
             <w:pStyle w:val="Heading3"/>
             <w:jc w:val="left"/>
           </w:pPr>
-          <w:bookmarkStart w:id="71" w:name="_Toc518313158"/>
+          <w:bookmarkStart w:id="72" w:name="_Toc518313158"/>
           <w:r>
             <w:lastRenderedPageBreak/>
             <w:t xml:space="preserve">Story: </w:t>
@@ -38641,7 +39152,7 @@
           <w:r>
             <w:t>irth</w:t>
           </w:r>
-          <w:bookmarkEnd w:id="71"/>
+          <w:bookmarkEnd w:id="72"/>
         </w:p>
         <w:p>
           <w:pPr>
@@ -38771,7 +39282,7 @@
             <w:pStyle w:val="Heading3"/>
             <w:jc w:val="left"/>
           </w:pPr>
-          <w:bookmarkStart w:id="72" w:name="_Toc518313159"/>
+          <w:bookmarkStart w:id="73" w:name="_Toc518313159"/>
           <w:r>
             <w:t>Interpretation of Story of Lord Ganesh’</w:t>
           </w:r>
@@ -38781,7 +39292,7 @@
           <w:r>
             <w:t>s Per Yoga:</w:t>
           </w:r>
-          <w:bookmarkEnd w:id="72"/>
+          <w:bookmarkEnd w:id="73"/>
         </w:p>
         <w:p>
           <w:pPr>
@@ -39675,7 +40186,7 @@
             <w:pStyle w:val="Heading3"/>
             <w:jc w:val="left"/>
           </w:pPr>
-          <w:bookmarkStart w:id="73" w:name="_Toc518313160"/>
+          <w:bookmarkStart w:id="74" w:name="_Toc518313160"/>
           <w:r>
             <w:lastRenderedPageBreak/>
             <w:t>W</w:t>
@@ -39725,7 +40236,7 @@
           <w:r>
             <w:t>e?</w:t>
           </w:r>
-          <w:bookmarkEnd w:id="73"/>
+          <w:bookmarkEnd w:id="74"/>
         </w:p>
         <w:p>
           <w:r>
@@ -40035,6 +40546,7 @@
               <w:docPart w:val="B903D61771304461A5AAF9EE0A061C51"/>
             </w:placeholder>
           </w:sdtPr>
+          <w:sdtEndPr/>
           <w:sdtContent>
             <w:p>
               <w:pPr>
@@ -40294,7 +40806,7 @@
             <w:pStyle w:val="Heading3"/>
             <w:jc w:val="left"/>
           </w:pPr>
-          <w:bookmarkStart w:id="74" w:name="_Toc518313162"/>
+          <w:bookmarkStart w:id="75" w:name="_Toc518313162"/>
           <w:r>
             <w:lastRenderedPageBreak/>
             <w:t xml:space="preserve">Why </w:t>
@@ -40335,7 +40847,7 @@
           <w:r>
             <w:t>ody?</w:t>
           </w:r>
-          <w:bookmarkEnd w:id="74"/>
+          <w:bookmarkEnd w:id="75"/>
         </w:p>
         <w:p>
           <w:pPr>
@@ -40700,12 +41212,12 @@
             <w:pStyle w:val="Heading3"/>
             <w:jc w:val="left"/>
           </w:pPr>
-          <w:bookmarkStart w:id="75" w:name="_Toc518313163"/>
+          <w:bookmarkStart w:id="76" w:name="_Toc518313163"/>
           <w:r>
             <w:lastRenderedPageBreak/>
             <w:t>How Chakras Affect My Practice of Yoga?</w:t>
           </w:r>
-          <w:bookmarkEnd w:id="75"/>
+          <w:bookmarkEnd w:id="76"/>
         </w:p>
         <w:p>
           <w:pPr>
@@ -40956,12 +41468,12 @@
             <w:pStyle w:val="Heading3"/>
             <w:jc w:val="left"/>
           </w:pPr>
-          <w:bookmarkStart w:id="76" w:name="_Toc518313164"/>
+          <w:bookmarkStart w:id="77" w:name="_Toc518313164"/>
           <w:r>
             <w:lastRenderedPageBreak/>
             <w:t>How to Make Conscious Efforts to Experience Energy and Chakra?</w:t>
           </w:r>
-          <w:bookmarkEnd w:id="76"/>
+          <w:bookmarkEnd w:id="77"/>
         </w:p>
         <w:p>
           <w:pPr>
@@ -41231,7 +41743,7 @@
             <w:pStyle w:val="Heading3"/>
             <w:jc w:val="left"/>
           </w:pPr>
-          <w:bookmarkStart w:id="77" w:name="_Toc518313165"/>
+          <w:bookmarkStart w:id="78" w:name="_Toc518313165"/>
           <w:r>
             <w:lastRenderedPageBreak/>
             <w:t xml:space="preserve">What Happens When I </w:t>
@@ -41242,7 +41754,7 @@
           <w:r>
             <w:t xml:space="preserve"> Conscious Effort?</w:t>
           </w:r>
-          <w:bookmarkEnd w:id="77"/>
+          <w:bookmarkEnd w:id="78"/>
           <w:r>
             <w:t xml:space="preserve"> </w:t>
           </w:r>
@@ -41505,7 +42017,7 @@
             <w:pStyle w:val="Heading3"/>
             <w:jc w:val="left"/>
           </w:pPr>
-          <w:bookmarkStart w:id="78" w:name="_Toc518313166"/>
+          <w:bookmarkStart w:id="79" w:name="_Toc518313166"/>
           <w:r>
             <w:lastRenderedPageBreak/>
             <w:t xml:space="preserve">What Is </w:t>
@@ -41516,7 +42028,7 @@
           <w:r>
             <w:t xml:space="preserve"> Most Essential Quality of Any Yoga Practice?</w:t>
           </w:r>
-          <w:bookmarkEnd w:id="78"/>
+          <w:bookmarkEnd w:id="79"/>
           <w:r>
             <w:t xml:space="preserve"> </w:t>
           </w:r>
@@ -41759,11 +42271,11 @@
             <w:pStyle w:val="Heading3"/>
             <w:jc w:val="left"/>
           </w:pPr>
-          <w:bookmarkStart w:id="79" w:name="_Toc518313167"/>
+          <w:bookmarkStart w:id="80" w:name="_Toc518313167"/>
           <w:r>
             <w:t>Experiment: Find Energy and Consciousness</w:t>
           </w:r>
-          <w:bookmarkEnd w:id="79"/>
+          <w:bookmarkEnd w:id="80"/>
         </w:p>
         <w:p>
           <w:pPr>
@@ -42270,12 +42782,12 @@
             <w:pStyle w:val="Heading3"/>
             <w:jc w:val="both"/>
           </w:pPr>
-          <w:bookmarkStart w:id="80" w:name="_Toc518313168"/>
+          <w:bookmarkStart w:id="81" w:name="_Toc518313168"/>
           <w:r>
             <w:lastRenderedPageBreak/>
             <w:t>Why Yoga Joins the Terms Body-Mind-Energy-Consciousness?</w:t>
           </w:r>
-          <w:bookmarkEnd w:id="80"/>
+          <w:bookmarkEnd w:id="81"/>
         </w:p>
         <w:p>
           <w:pPr>
@@ -42745,7 +43257,7 @@
             <w:pStyle w:val="Heading3"/>
             <w:jc w:val="left"/>
           </w:pPr>
-          <w:bookmarkStart w:id="81" w:name="_Toc518313169"/>
+          <w:bookmarkStart w:id="82" w:name="_Toc518313169"/>
           <w:r>
             <w:lastRenderedPageBreak/>
             <w:t xml:space="preserve">Can </w:t>
@@ -42759,7 +43271,7 @@
           <w:r>
             <w:t xml:space="preserve"> Improve Yoga Practice?</w:t>
           </w:r>
-          <w:bookmarkEnd w:id="81"/>
+          <w:bookmarkEnd w:id="82"/>
         </w:p>
         <w:p>
           <w:pPr>
@@ -44903,7 +45415,7 @@
             <w:pStyle w:val="Heading3"/>
             <w:jc w:val="left"/>
           </w:pPr>
-          <w:bookmarkStart w:id="82" w:name="_Toc518313170"/>
+          <w:bookmarkStart w:id="83" w:name="_Toc518313170"/>
           <w:r>
             <w:lastRenderedPageBreak/>
             <w:t>H</w:t>
@@ -44953,7 +45465,7 @@
           <w:r>
             <w:t>onsciousness?</w:t>
           </w:r>
-          <w:bookmarkEnd w:id="82"/>
+          <w:bookmarkEnd w:id="83"/>
         </w:p>
         <w:p>
           <w:pPr>
@@ -46270,7 +46782,7 @@
             <w:pStyle w:val="Heading3"/>
             <w:jc w:val="left"/>
           </w:pPr>
-          <w:bookmarkStart w:id="83" w:name="_Toc518313171"/>
+          <w:bookmarkStart w:id="84" w:name="_Toc518313171"/>
           <w:r>
             <w:lastRenderedPageBreak/>
             <w:t xml:space="preserve">Are We Supposed to Believe </w:t>
@@ -46287,7 +46799,7 @@
           <w:r>
             <w:t xml:space="preserve"> Theory “As-Is”?</w:t>
           </w:r>
-          <w:bookmarkEnd w:id="83"/>
+          <w:bookmarkEnd w:id="84"/>
         </w:p>
         <w:p>
           <w:pPr>
@@ -47034,7 +47546,7 @@
             <w:pStyle w:val="Heading3"/>
             <w:jc w:val="left"/>
           </w:pPr>
-          <w:bookmarkStart w:id="84" w:name="_Toc518313172"/>
+          <w:bookmarkStart w:id="85" w:name="_Toc518313172"/>
           <w:r>
             <w:lastRenderedPageBreak/>
             <w:t xml:space="preserve">What Is </w:t>
@@ -47051,7 +47563,7 @@
           <w:r>
             <w:t xml:space="preserve"> Yoga?</w:t>
           </w:r>
-          <w:bookmarkEnd w:id="84"/>
+          <w:bookmarkEnd w:id="85"/>
           <w:r>
             <w:t xml:space="preserve"> </w:t>
           </w:r>
@@ -47625,7 +48137,7 @@
         <w:pStyle w:val="Heading3"/>
         <w:jc w:val="both"/>
       </w:pPr>
-      <w:bookmarkStart w:id="85" w:name="_Toc518313173"/>
+      <w:bookmarkStart w:id="86" w:name="_Toc518313173"/>
       <w:r>
         <w:lastRenderedPageBreak/>
         <w:t xml:space="preserve">Is Yoga a </w:t>
@@ -47660,7 +48172,7 @@
       <w:r>
         <w:t>ractice?</w:t>
       </w:r>
-      <w:bookmarkEnd w:id="85"/>
+      <w:bookmarkEnd w:id="86"/>
     </w:p>
     <w:p>
       <w:pPr>
@@ -48351,7 +48863,7 @@
         <w:pStyle w:val="Heading3"/>
         <w:jc w:val="left"/>
       </w:pPr>
-      <w:bookmarkStart w:id="86" w:name="_Toc518313174"/>
+      <w:bookmarkStart w:id="87" w:name="_Toc518313174"/>
       <w:r>
         <w:lastRenderedPageBreak/>
         <w:t xml:space="preserve">Will </w:t>
@@ -48374,7 +48886,7 @@
       <w:r>
         <w:t xml:space="preserve"> India Long Time Ago?</w:t>
       </w:r>
-      <w:bookmarkEnd w:id="86"/>
+      <w:bookmarkEnd w:id="87"/>
     </w:p>
     <w:p>
       <w:pPr>
@@ -48741,7 +49253,7 @@
         <w:pStyle w:val="Heading3"/>
         <w:jc w:val="left"/>
       </w:pPr>
-      <w:bookmarkStart w:id="87" w:name="_Toc518313175"/>
+      <w:bookmarkStart w:id="88" w:name="_Toc518313175"/>
       <w:r>
         <w:lastRenderedPageBreak/>
         <w:t xml:space="preserve">How </w:t>
@@ -48761,7 +49273,7 @@
       <w:r>
         <w:t xml:space="preserve"> Modern Yogis Are Similar to Each Other?</w:t>
       </w:r>
-      <w:bookmarkEnd w:id="87"/>
+      <w:bookmarkEnd w:id="88"/>
     </w:p>
     <w:p>
       <w:pPr>
@@ -49075,8 +49587,8 @@
       <w:r>
         <w:t xml:space="preserve"> is truly uncommon and it makes a Yogi stand out.</w:t>
       </w:r>
-      <w:bookmarkStart w:id="88" w:name="_Toc412487888"/>
-      <w:bookmarkStart w:id="89" w:name="_Toc423167589"/>
+      <w:bookmarkStart w:id="89" w:name="_Toc412487888"/>
+      <w:bookmarkStart w:id="90" w:name="_Toc423167589"/>
       <w:r>
         <w:t xml:space="preserve"> </w:t>
       </w:r>
@@ -49109,8 +49621,8 @@
         </w:rPr>
         <w:t>Not Doing – Just Happening</w:t>
       </w:r>
-      <w:bookmarkEnd w:id="88"/>
       <w:bookmarkEnd w:id="89"/>
+      <w:bookmarkEnd w:id="90"/>
       <w:r>
         <w:rPr>
           <w:b/>
@@ -49578,7 +50090,7 @@
         <w:pStyle w:val="Heading3"/>
         <w:jc w:val="left"/>
       </w:pPr>
-      <w:bookmarkStart w:id="90" w:name="_Toc518313176"/>
+      <w:bookmarkStart w:id="91" w:name="_Toc518313176"/>
       <w:r>
         <w:lastRenderedPageBreak/>
         <w:t xml:space="preserve">How Can I Get Answers to My Questions? Who </w:t>
@@ -49595,7 +50107,7 @@
       <w:r>
         <w:t>?</w:t>
       </w:r>
-      <w:bookmarkEnd w:id="90"/>
+      <w:bookmarkEnd w:id="91"/>
     </w:p>
     <w:p>
       <w:pPr>
@@ -49984,7 +50496,6 @@
         <w:rPr>
           <w:sz w:val="28"/>
           <w:szCs w:val="28"/>
-          <w:lang w:val="es-US"/>
         </w:rPr>
       </w:pPr>
       <w:r>
@@ -49998,7 +50509,6 @@
         <w:rPr>
           <w:sz w:val="28"/>
           <w:szCs w:val="28"/>
-          <w:lang w:val="es-US"/>
         </w:rPr>
         <w:t>A U M</w:t>
       </w:r>
@@ -50009,13 +50519,9 @@
           <w:rFonts w:asciiTheme="majorHAnsi" w:eastAsiaTheme="majorEastAsia" w:hAnsiTheme="majorHAnsi" w:cstheme="majorBidi"/>
           <w:spacing w:val="-10"/>
           <w:kern w:val="28"/>
-          <w:lang w:val="es-US"/>
-        </w:rPr>
-      </w:pPr>
-      <w:r>
-        <w:rPr>
-          <w:lang w:val="es-US"/>
-        </w:rPr>
+        </w:rPr>
+      </w:pPr>
+      <w:r>
         <w:lastRenderedPageBreak/>
         <w:br w:type="page"/>
       </w:r>
@@ -50047,6 +50553,8 @@
       <w:r>
         <w:rPr>
           <w:rFonts w:ascii="Nirmala UI" w:hAnsi="Nirmala UI" w:cs="Nirmala UI"/>
+          <w:cs/>
+          <w:lang w:bidi="hi-IN"/>
         </w:rPr>
         <w:t>ॐ</w:t>
       </w:r>
@@ -50056,6 +50564,8 @@
       <w:r>
         <w:rPr>
           <w:rFonts w:ascii="Nirmala UI" w:hAnsi="Nirmala UI" w:cs="Nirmala UI"/>
+          <w:cs/>
+          <w:lang w:bidi="hi-IN"/>
         </w:rPr>
         <w:t>पूर्णमदः</w:t>
       </w:r>
@@ -50065,6 +50575,8 @@
       <w:r>
         <w:rPr>
           <w:rFonts w:ascii="Nirmala UI" w:hAnsi="Nirmala UI" w:cs="Nirmala UI"/>
+          <w:cs/>
+          <w:lang w:bidi="hi-IN"/>
         </w:rPr>
         <w:t>पूर्णमिदं</w:t>
       </w:r>
@@ -50074,6 +50586,8 @@
       <w:r>
         <w:rPr>
           <w:rFonts w:ascii="Nirmala UI" w:hAnsi="Nirmala UI" w:cs="Nirmala UI"/>
+          <w:cs/>
+          <w:lang w:bidi="hi-IN"/>
         </w:rPr>
         <w:t>पूर्णात्</w:t>
       </w:r>
@@ -50083,6 +50597,8 @@
       <w:r>
         <w:rPr>
           <w:rFonts w:ascii="Nirmala UI" w:hAnsi="Nirmala UI" w:cs="Nirmala UI"/>
+          <w:cs/>
+          <w:lang w:bidi="hi-IN"/>
         </w:rPr>
         <w:t>पूर्णमुदच्यते</w:t>
       </w:r>
@@ -50092,6 +50608,8 @@
       <w:r>
         <w:rPr>
           <w:rFonts w:ascii="Nirmala UI" w:hAnsi="Nirmala UI" w:cs="Nirmala UI"/>
+          <w:cs/>
+          <w:lang w:bidi="hi-IN"/>
         </w:rPr>
         <w:t>।</w:t>
       </w:r>
@@ -50104,6 +50622,8 @@
       <w:r>
         <w:rPr>
           <w:rFonts w:ascii="Nirmala UI" w:hAnsi="Nirmala UI" w:cs="Nirmala UI"/>
+          <w:cs/>
+          <w:lang w:bidi="hi-IN"/>
         </w:rPr>
         <w:t>पूर्णस्य</w:t>
       </w:r>
@@ -50113,6 +50633,8 @@
       <w:r>
         <w:rPr>
           <w:rFonts w:ascii="Nirmala UI" w:hAnsi="Nirmala UI" w:cs="Nirmala UI"/>
+          <w:cs/>
+          <w:lang w:bidi="hi-IN"/>
         </w:rPr>
         <w:t>पूर्णमादाय</w:t>
       </w:r>
@@ -50122,6 +50644,8 @@
       <w:r>
         <w:rPr>
           <w:rFonts w:ascii="Nirmala UI" w:hAnsi="Nirmala UI" w:cs="Nirmala UI"/>
+          <w:cs/>
+          <w:lang w:bidi="hi-IN"/>
         </w:rPr>
         <w:t>पूर्णमेवावशिष्यते</w:t>
       </w:r>
@@ -50131,6 +50655,8 @@
       <w:r>
         <w:rPr>
           <w:rFonts w:ascii="Nirmala UI" w:hAnsi="Nirmala UI" w:cs="Nirmala UI"/>
+          <w:cs/>
+          <w:lang w:bidi="hi-IN"/>
         </w:rPr>
         <w:t>॥</w:t>
       </w:r>
@@ -50143,6 +50669,8 @@
       <w:r>
         <w:rPr>
           <w:rFonts w:ascii="Nirmala UI" w:hAnsi="Nirmala UI" w:cs="Nirmala UI"/>
+          <w:cs/>
+          <w:lang w:bidi="hi-IN"/>
         </w:rPr>
         <w:t>ॐ</w:t>
       </w:r>
@@ -50152,6 +50680,8 @@
       <w:r>
         <w:rPr>
           <w:rFonts w:ascii="Nirmala UI" w:hAnsi="Nirmala UI" w:cs="Nirmala UI"/>
+          <w:cs/>
+          <w:lang w:bidi="hi-IN"/>
         </w:rPr>
         <w:t>शांतिः</w:t>
       </w:r>
@@ -50161,6 +50691,8 @@
       <w:r>
         <w:rPr>
           <w:rFonts w:ascii="Nirmala UI" w:hAnsi="Nirmala UI" w:cs="Nirmala UI"/>
+          <w:cs/>
+          <w:lang w:bidi="hi-IN"/>
         </w:rPr>
         <w:t>शांतिः</w:t>
       </w:r>
@@ -50170,6 +50702,8 @@
       <w:r>
         <w:rPr>
           <w:rFonts w:ascii="Nirmala UI" w:hAnsi="Nirmala UI" w:cs="Nirmala UI"/>
+          <w:cs/>
+          <w:lang w:bidi="hi-IN"/>
         </w:rPr>
         <w:t>शांतिः</w:t>
       </w:r>
@@ -50179,6 +50713,8 @@
       <w:r>
         <w:rPr>
           <w:rFonts w:ascii="Nirmala UI" w:hAnsi="Nirmala UI" w:cs="Nirmala UI"/>
+          <w:cs/>
+          <w:lang w:bidi="hi-IN"/>
         </w:rPr>
         <w:t>॥</w:t>
       </w:r>
@@ -50194,7 +50730,6 @@
           <w:iCs/>
         </w:rPr>
       </w:pPr>
-      <w:bookmarkStart w:id="91" w:name="_GoBack"/>
       <w:r>
         <w:rPr>
           <w:rStyle w:val="Emphasis"/>
@@ -50227,7 +50762,6 @@
         </w:rPr>
         <w:t>Om shaantih shaantih shaantih</w:t>
       </w:r>
-      <w:bookmarkEnd w:id="91"/>
     </w:p>
     <w:p>
       <w:pPr>
@@ -50493,17 +51027,29 @@
         <w:rPr>
           <w:rFonts w:ascii="Nirmala UI" w:hAnsi="Nirmala UI" w:cs="Nirmala UI"/>
         </w:rPr>
-        <w:t>It is one of the most important scripture. The verse says - तेन</w:t>
+        <w:t xml:space="preserve">It is one of the most important scripture. The verse says - </w:t>
       </w:r>
       <w:r>
         <w:rPr>
           <w:rFonts w:ascii="Nirmala UI" w:hAnsi="Nirmala UI" w:cs="Nirmala UI"/>
+          <w:szCs w:val="24"/>
+          <w:cs/>
+          <w:lang w:bidi="hi-IN"/>
+        </w:rPr>
+        <w:t>तेन</w:t>
+      </w:r>
+      <w:r>
+        <w:rPr>
+          <w:rFonts w:ascii="Nirmala UI" w:hAnsi="Nirmala UI" w:cs="Nirmala UI"/>
         </w:rPr>
         <w:t xml:space="preserve"> </w:t>
       </w:r>
       <w:r>
         <w:rPr>
           <w:rFonts w:ascii="Nirmala UI" w:hAnsi="Nirmala UI" w:cs="Nirmala UI"/>
+          <w:szCs w:val="24"/>
+          <w:cs/>
+          <w:lang w:bidi="hi-IN"/>
         </w:rPr>
         <w:t>त्यक्तेन</w:t>
       </w:r>
@@ -50516,6 +51062,9 @@
       <w:r>
         <w:rPr>
           <w:rFonts w:ascii="Nirmala UI" w:hAnsi="Nirmala UI" w:cs="Nirmala UI"/>
+          <w:szCs w:val="24"/>
+          <w:cs/>
+          <w:lang w:bidi="hi-IN"/>
         </w:rPr>
         <w:t>भुञ्जीथा</w:t>
       </w:r>
@@ -50528,6 +51077,9 @@
       <w:r>
         <w:rPr>
           <w:rFonts w:ascii="Nirmala UI" w:hAnsi="Nirmala UI" w:cs="Nirmala UI"/>
+          <w:szCs w:val="24"/>
+          <w:cs/>
+          <w:lang w:bidi="hi-IN"/>
         </w:rPr>
         <w:t>मा</w:t>
       </w:r>
@@ -50540,6 +51092,9 @@
       <w:r>
         <w:rPr>
           <w:rFonts w:ascii="Nirmala UI" w:hAnsi="Nirmala UI" w:cs="Nirmala UI"/>
+          <w:szCs w:val="24"/>
+          <w:cs/>
+          <w:lang w:bidi="hi-IN"/>
         </w:rPr>
         <w:t>गृधः</w:t>
       </w:r>
@@ -50552,6 +51107,9 @@
       <w:r>
         <w:rPr>
           <w:rFonts w:ascii="Nirmala UI" w:hAnsi="Nirmala UI" w:cs="Nirmala UI"/>
+          <w:szCs w:val="24"/>
+          <w:cs/>
+          <w:lang w:bidi="hi-IN"/>
         </w:rPr>
         <w:t>कस्यस्विद्धनम्</w:t>
       </w:r>
@@ -50564,8 +51122,17 @@
       <w:r>
         <w:rPr>
           <w:rFonts w:ascii="Nirmala UI" w:hAnsi="Nirmala UI" w:cs="Nirmala UI"/>
-        </w:rPr>
-        <w:t>॥ I translate this verse as “The great ones renounce their wealth and then enjoyed it. Do not covet anyone else’s wealth”.</w:t>
+          <w:szCs w:val="24"/>
+          <w:cs/>
+          <w:lang w:bidi="hi-IN"/>
+        </w:rPr>
+        <w:t xml:space="preserve">॥ </w:t>
+      </w:r>
+      <w:r>
+        <w:rPr>
+          <w:rFonts w:ascii="Nirmala UI" w:hAnsi="Nirmala UI" w:cs="Nirmala UI"/>
+        </w:rPr>
+        <w:t>I translate this verse as “The great ones renounce their wealth and then enjoyed it. Do not covet anyone else’s wealth”.</w:t>
       </w:r>
     </w:p>
     <w:p>
@@ -50684,7 +51251,7 @@
 </file>
 
 <file path=word/endnotes.xml><?xml version="1.0" encoding="utf-8"?>
-<w:endnotes xmlns:wpc="http://schemas.microsoft.com/office/word/2010/wordprocessingCanvas" xmlns:cx="http://schemas.microsoft.com/office/drawing/2014/chartex" xmlns:cx1="http://schemas.microsoft.com/office/drawing/2015/9/8/chartex" xmlns:cx2="http://schemas.microsoft.com/office/drawing/2015/10/21/chartex" xmlns:cx3="http://schemas.microsoft.com/office/drawing/2016/5/9/chartex" xmlns:cx4="http://schemas.microsoft.com/office/drawing/2016/5/10/chartex" xmlns:cx5="http://schemas.microsoft.com/office/drawing/2016/5/11/chartex" xmlns:cx6="http://schemas.microsoft.com/office/drawing/2016/5/12/chartex" xmlns:cx7="http://schemas.microsoft.com/office/drawing/2016/5/13/chartex" xmlns:cx8="http://schemas.microsoft.com/office/drawing/2016/5/14/chartex" xmlns:mc="http://schemas.openxmlformats.org/markup-compatibility/2006" xmlns:aink="http://schemas.microsoft.com/office/drawing/2016/ink" xmlns:am3d="http://schemas.microsoft.com/office/drawing/2017/model3d" xmlns:o="urn:schemas-microsoft-com:office:office" xmlns:r="http://schemas.openxmlformats.org/officeDocument/2006/relationships" xmlns:m="http://schemas.openxmlformats.org/officeDocument/2006/math" xmlns:v="urn:schemas-microsoft-com:vml" xmlns:wp14="http://schemas.microsoft.com/office/word/2010/wordprocessingDrawing" xmlns:wp="http://schemas.openxmlformats.org/drawingml/2006/wordprocessingDrawing" xmlns:w10="urn:schemas-microsoft-com:office:word" xmlns:w="http://schemas.openxmlformats.org/wordprocessingml/2006/main" xmlns:w14="http://schemas.microsoft.com/office/word/2010/wordml" xmlns:w15="http://schemas.microsoft.com/office/word/2012/wordml" xmlns:w16cid="http://schemas.microsoft.com/office/word/2016/wordml/cid" xmlns:w16se="http://schemas.microsoft.com/office/word/2015/wordml/symex" xmlns:wpg="http://schemas.microsoft.com/office/word/2010/wordprocessingGroup" xmlns:wpi="http://schemas.microsoft.com/office/word/2010/wordprocessingInk" xmlns:wne="http://schemas.microsoft.com/office/word/2006/wordml" xmlns:wps="http://schemas.microsoft.com/office/word/2010/wordprocessingShape" mc:Ignorable="w14 w15 w16se w16cid wp14">
+<w:endnotes xmlns:wpc="http://schemas.microsoft.com/office/word/2010/wordprocessingCanvas" xmlns:mc="http://schemas.openxmlformats.org/markup-compatibility/2006" xmlns:o="urn:schemas-microsoft-com:office:office" xmlns:r="http://schemas.openxmlformats.org/officeDocument/2006/relationships" xmlns:m="http://schemas.openxmlformats.org/officeDocument/2006/math" xmlns:v="urn:schemas-microsoft-com:vml" xmlns:wp14="http://schemas.microsoft.com/office/word/2010/wordprocessingDrawing" xmlns:wp="http://schemas.openxmlformats.org/drawingml/2006/wordprocessingDrawing" xmlns:w10="urn:schemas-microsoft-com:office:word" xmlns:w="http://schemas.openxmlformats.org/wordprocessingml/2006/main" xmlns:w14="http://schemas.microsoft.com/office/word/2010/wordml" xmlns:w15="http://schemas.microsoft.com/office/word/2012/wordml" xmlns:wpg="http://schemas.microsoft.com/office/word/2010/wordprocessingGroup" xmlns:wpi="http://schemas.microsoft.com/office/word/2010/wordprocessingInk" xmlns:wne="http://schemas.microsoft.com/office/word/2006/wordml" xmlns:wps="http://schemas.microsoft.com/office/word/2010/wordprocessingShape" mc:Ignorable="w14 w15 wp14">
   <w:endnote w:type="separator" w:id="-1">
     <w:p>
       <w:r>
@@ -50703,7 +51270,7 @@
 </file>
 
 <file path=word/footnotes.xml><?xml version="1.0" encoding="utf-8"?>
-<w:footnotes xmlns:wpc="http://schemas.microsoft.com/office/word/2010/wordprocessingCanvas" xmlns:cx="http://schemas.microsoft.com/office/drawing/2014/chartex" xmlns:cx1="http://schemas.microsoft.com/office/drawing/2015/9/8/chartex" xmlns:cx2="http://schemas.microsoft.com/office/drawing/2015/10/21/chartex" xmlns:cx3="http://schemas.microsoft.com/office/drawing/2016/5/9/chartex" xmlns:cx4="http://schemas.microsoft.com/office/drawing/2016/5/10/chartex" xmlns:cx5="http://schemas.microsoft.com/office/drawing/2016/5/11/chartex" xmlns:cx6="http://schemas.microsoft.com/office/drawing/2016/5/12/chartex" xmlns:cx7="http://schemas.microsoft.com/office/drawing/2016/5/13/chartex" xmlns:cx8="http://schemas.microsoft.com/office/drawing/2016/5/14/chartex" xmlns:mc="http://schemas.openxmlformats.org/markup-compatibility/2006" xmlns:aink="http://schemas.microsoft.com/office/drawing/2016/ink" xmlns:am3d="http://schemas.microsoft.com/office/drawing/2017/model3d" xmlns:o="urn:schemas-microsoft-com:office:office" xmlns:r="http://schemas.openxmlformats.org/officeDocument/2006/relationships" xmlns:m="http://schemas.openxmlformats.org/officeDocument/2006/math" xmlns:v="urn:schemas-microsoft-com:vml" xmlns:wp14="http://schemas.microsoft.com/office/word/2010/wordprocessingDrawing" xmlns:wp="http://schemas.openxmlformats.org/drawingml/2006/wordprocessingDrawing" xmlns:w10="urn:schemas-microsoft-com:office:word" xmlns:w="http://schemas.openxmlformats.org/wordprocessingml/2006/main" xmlns:w14="http://schemas.microsoft.com/office/word/2010/wordml" xmlns:w15="http://schemas.microsoft.com/office/word/2012/wordml" xmlns:w16cid="http://schemas.microsoft.com/office/word/2016/wordml/cid" xmlns:w16se="http://schemas.microsoft.com/office/word/2015/wordml/symex" xmlns:wpg="http://schemas.microsoft.com/office/word/2010/wordprocessingGroup" xmlns:wpi="http://schemas.microsoft.com/office/word/2010/wordprocessingInk" xmlns:wne="http://schemas.microsoft.com/office/word/2006/wordml" xmlns:wps="http://schemas.microsoft.com/office/word/2010/wordprocessingShape" mc:Ignorable="w14 w15 w16se w16cid wp14">
+<w:footnotes xmlns:wpc="http://schemas.microsoft.com/office/word/2010/wordprocessingCanvas" xmlns:mc="http://schemas.openxmlformats.org/markup-compatibility/2006" xmlns:o="urn:schemas-microsoft-com:office:office" xmlns:r="http://schemas.openxmlformats.org/officeDocument/2006/relationships" xmlns:m="http://schemas.openxmlformats.org/officeDocument/2006/math" xmlns:v="urn:schemas-microsoft-com:vml" xmlns:wp14="http://schemas.microsoft.com/office/word/2010/wordprocessingDrawing" xmlns:wp="http://schemas.openxmlformats.org/drawingml/2006/wordprocessingDrawing" xmlns:w10="urn:schemas-microsoft-com:office:word" xmlns:w="http://schemas.openxmlformats.org/wordprocessingml/2006/main" xmlns:w14="http://schemas.microsoft.com/office/word/2010/wordml" xmlns:w15="http://schemas.microsoft.com/office/word/2012/wordml" xmlns:wpg="http://schemas.microsoft.com/office/word/2010/wordprocessingGroup" xmlns:wpi="http://schemas.microsoft.com/office/word/2010/wordprocessingInk" xmlns:wne="http://schemas.microsoft.com/office/word/2006/wordml" xmlns:wps="http://schemas.microsoft.com/office/word/2010/wordprocessingShape" mc:Ignorable="w14 w15 wp14">
   <w:footnote w:type="separator" w:id="-1">
     <w:p>
       <w:r>
@@ -50722,7 +51289,7 @@
 </file>
 
 <file path=word/header1.xml><?xml version="1.0" encoding="utf-8"?>
-<w:hdr xmlns:wpc="http://schemas.microsoft.com/office/word/2010/wordprocessingCanvas" xmlns:cx="http://schemas.microsoft.com/office/drawing/2014/chartex" xmlns:cx1="http://schemas.microsoft.com/office/drawing/2015/9/8/chartex" xmlns:cx2="http://schemas.microsoft.com/office/drawing/2015/10/21/chartex" xmlns:cx3="http://schemas.microsoft.com/office/drawing/2016/5/9/chartex" xmlns:cx4="http://schemas.microsoft.com/office/drawing/2016/5/10/chartex" xmlns:cx5="http://schemas.microsoft.com/office/drawing/2016/5/11/chartex" xmlns:cx6="http://schemas.microsoft.com/office/drawing/2016/5/12/chartex" xmlns:cx7="http://schemas.microsoft.com/office/drawing/2016/5/13/chartex" xmlns:cx8="http://schemas.microsoft.com/office/drawing/2016/5/14/chartex" xmlns:mc="http://schemas.openxmlformats.org/markup-compatibility/2006" xmlns:aink="http://schemas.microsoft.com/office/drawing/2016/ink" xmlns:am3d="http://schemas.microsoft.com/office/drawing/2017/model3d" xmlns:o="urn:schemas-microsoft-com:office:office" xmlns:r="http://schemas.openxmlformats.org/officeDocument/2006/relationships" xmlns:m="http://schemas.openxmlformats.org/officeDocument/2006/math" xmlns:v="urn:schemas-microsoft-com:vml" xmlns:wp14="http://schemas.microsoft.com/office/word/2010/wordprocessingDrawing" xmlns:wp="http://schemas.openxmlformats.org/drawingml/2006/wordprocessingDrawing" xmlns:w10="urn:schemas-microsoft-com:office:word" xmlns:w="http://schemas.openxmlformats.org/wordprocessingml/2006/main" xmlns:w14="http://schemas.microsoft.com/office/word/2010/wordml" xmlns:w15="http://schemas.microsoft.com/office/word/2012/wordml" xmlns:w16cid="http://schemas.microsoft.com/office/word/2016/wordml/cid" xmlns:w16se="http://schemas.microsoft.com/office/word/2015/wordml/symex" xmlns:wpg="http://schemas.microsoft.com/office/word/2010/wordprocessingGroup" xmlns:wpi="http://schemas.microsoft.com/office/word/2010/wordprocessingInk" xmlns:wne="http://schemas.microsoft.com/office/word/2006/wordml" xmlns:wps="http://schemas.microsoft.com/office/word/2010/wordprocessingShape" mc:Ignorable="w14 w15 w16se w16cid wp14">
+<w:hdr xmlns:wpc="http://schemas.microsoft.com/office/word/2010/wordprocessingCanvas" xmlns:mc="http://schemas.openxmlformats.org/markup-compatibility/2006" xmlns:o="urn:schemas-microsoft-com:office:office" xmlns:r="http://schemas.openxmlformats.org/officeDocument/2006/relationships" xmlns:m="http://schemas.openxmlformats.org/officeDocument/2006/math" xmlns:v="urn:schemas-microsoft-com:vml" xmlns:wp14="http://schemas.microsoft.com/office/word/2010/wordprocessingDrawing" xmlns:wp="http://schemas.openxmlformats.org/drawingml/2006/wordprocessingDrawing" xmlns:w10="urn:schemas-microsoft-com:office:word" xmlns:w="http://schemas.openxmlformats.org/wordprocessingml/2006/main" xmlns:w14="http://schemas.microsoft.com/office/word/2010/wordml" xmlns:w15="http://schemas.microsoft.com/office/word/2012/wordml" xmlns:wpg="http://schemas.microsoft.com/office/word/2010/wordprocessingGroup" xmlns:wpi="http://schemas.microsoft.com/office/word/2010/wordprocessingInk" xmlns:wne="http://schemas.microsoft.com/office/word/2006/wordml" xmlns:wps="http://schemas.microsoft.com/office/word/2010/wordprocessingShape" mc:Ignorable="w14 w15 wp14">
   <w:p>
     <w:pPr>
       <w:pStyle w:val="Header"/>
@@ -50757,7 +51324,7 @@
         <w:rStyle w:val="PageNumber"/>
         <w:noProof/>
       </w:rPr>
-      <w:t>138</w:t>
+      <w:t>20</w:t>
     </w:r>
     <w:r>
       <w:rPr>
@@ -50776,7 +51343,7 @@
 </file>
 
 <file path=word/numbering.xml><?xml version="1.0" encoding="utf-8"?>
-<w:numbering xmlns:wpc="http://schemas.microsoft.com/office/word/2010/wordprocessingCanvas" xmlns:cx="http://schemas.microsoft.com/office/drawing/2014/chartex" xmlns:cx1="http://schemas.microsoft.com/office/drawing/2015/9/8/chartex" xmlns:cx2="http://schemas.microsoft.com/office/drawing/2015/10/21/chartex" xmlns:cx3="http://schemas.microsoft.com/office/drawing/2016/5/9/chartex" xmlns:cx4="http://schemas.microsoft.com/office/drawing/2016/5/10/chartex" xmlns:cx5="http://schemas.microsoft.com/office/drawing/2016/5/11/chartex" xmlns:cx6="http://schemas.microsoft.com/office/drawing/2016/5/12/chartex" xmlns:cx7="http://schemas.microsoft.com/office/drawing/2016/5/13/chartex" xmlns:cx8="http://schemas.microsoft.com/office/drawing/2016/5/14/chartex" xmlns:mc="http://schemas.openxmlformats.org/markup-compatibility/2006" xmlns:aink="http://schemas.microsoft.com/office/drawing/2016/ink" xmlns:am3d="http://schemas.microsoft.com/office/drawing/2017/model3d" xmlns:o="urn:schemas-microsoft-com:office:office" xmlns:r="http://schemas.openxmlformats.org/officeDocument/2006/relationships" xmlns:m="http://schemas.openxmlformats.org/officeDocument/2006/math" xmlns:v="urn:schemas-microsoft-com:vml" xmlns:wp14="http://schemas.microsoft.com/office/word/2010/wordprocessingDrawing" xmlns:wp="http://schemas.openxmlformats.org/drawingml/2006/wordprocessingDrawing" xmlns:w10="urn:schemas-microsoft-com:office:word" xmlns:w="http://schemas.openxmlformats.org/wordprocessingml/2006/main" xmlns:w14="http://schemas.microsoft.com/office/word/2010/wordml" xmlns:w15="http://schemas.microsoft.com/office/word/2012/wordml" xmlns:w16cid="http://schemas.microsoft.com/office/word/2016/wordml/cid" xmlns:w16se="http://schemas.microsoft.com/office/word/2015/wordml/symex" xmlns:wpg="http://schemas.microsoft.com/office/word/2010/wordprocessingGroup" xmlns:wpi="http://schemas.microsoft.com/office/word/2010/wordprocessingInk" xmlns:wne="http://schemas.microsoft.com/office/word/2006/wordml" xmlns:wps="http://schemas.microsoft.com/office/word/2010/wordprocessingShape" mc:Ignorable="w14 w15 w16se w16cid wp14">
+<w:numbering xmlns:wpc="http://schemas.microsoft.com/office/word/2010/wordprocessingCanvas" xmlns:mc="http://schemas.openxmlformats.org/markup-compatibility/2006" xmlns:o="urn:schemas-microsoft-com:office:office" xmlns:r="http://schemas.openxmlformats.org/officeDocument/2006/relationships" xmlns:m="http://schemas.openxmlformats.org/officeDocument/2006/math" xmlns:v="urn:schemas-microsoft-com:vml" xmlns:wp14="http://schemas.microsoft.com/office/word/2010/wordprocessingDrawing" xmlns:wp="http://schemas.openxmlformats.org/drawingml/2006/wordprocessingDrawing" xmlns:w10="urn:schemas-microsoft-com:office:word" xmlns:w="http://schemas.openxmlformats.org/wordprocessingml/2006/main" xmlns:w14="http://schemas.microsoft.com/office/word/2010/wordml" xmlns:w15="http://schemas.microsoft.com/office/word/2012/wordml" xmlns:wpg="http://schemas.microsoft.com/office/word/2010/wordprocessingGroup" xmlns:wpi="http://schemas.microsoft.com/office/word/2010/wordprocessingInk" xmlns:wne="http://schemas.microsoft.com/office/word/2006/wordml" xmlns:wps="http://schemas.microsoft.com/office/word/2010/wordprocessingShape" mc:Ignorable="w14 w15 wp14">
   <w:abstractNum w:abstractNumId="0" w15:restartNumberingAfterBreak="0">
     <w:nsid w:val="065352B5"/>
     <w:multiLevelType w:val="hybridMultilevel"/>
@@ -54373,7 +54940,7 @@
 </file>
 
 <file path=word/styles.xml><?xml version="1.0" encoding="utf-8"?>
-<w:styles xmlns:mc="http://schemas.openxmlformats.org/markup-compatibility/2006" xmlns:r="http://schemas.openxmlformats.org/officeDocument/2006/relationships" xmlns:w="http://schemas.openxmlformats.org/wordprocessingml/2006/main" xmlns:w14="http://schemas.microsoft.com/office/word/2010/wordml" xmlns:w15="http://schemas.microsoft.com/office/word/2012/wordml" xmlns:w16cid="http://schemas.microsoft.com/office/word/2016/wordml/cid" xmlns:w16se="http://schemas.microsoft.com/office/word/2015/wordml/symex" mc:Ignorable="w14 w15 w16se w16cid">
+<w:styles xmlns:mc="http://schemas.openxmlformats.org/markup-compatibility/2006" xmlns:r="http://schemas.openxmlformats.org/officeDocument/2006/relationships" xmlns:w="http://schemas.openxmlformats.org/wordprocessingml/2006/main" xmlns:w14="http://schemas.microsoft.com/office/word/2010/wordml" xmlns:w15="http://schemas.microsoft.com/office/word/2012/wordml" mc:Ignorable="w14 w15">
   <w:docDefaults>
     <w:rPrDefault>
       <w:rPr>
@@ -54383,7 +54950,7 @@
     </w:rPrDefault>
     <w:pPrDefault/>
   </w:docDefaults>
-  <w:latentStyles w:defLockedState="0" w:defUIPriority="0" w:defSemiHidden="0" w:defUnhideWhenUsed="0" w:defQFormat="0" w:count="375">
+  <w:latentStyles w:defLockedState="0" w:defUIPriority="0" w:defSemiHidden="0" w:defUnhideWhenUsed="0" w:defQFormat="0" w:count="371">
     <w:lsdException w:name="Normal" w:qFormat="1"/>
     <w:lsdException w:name="heading 1" w:qFormat="1"/>
     <w:lsdException w:name="heading 2" w:uiPriority="9" w:qFormat="1"/>
@@ -54748,10 +55315,6 @@
     <w:lsdException w:name="List Table 5 Dark Accent 6" w:uiPriority="50"/>
     <w:lsdException w:name="List Table 6 Colorful Accent 6" w:uiPriority="51"/>
     <w:lsdException w:name="List Table 7 Colorful Accent 6" w:uiPriority="52"/>
-    <w:lsdException w:name="Mention" w:semiHidden="1" w:uiPriority="99" w:unhideWhenUsed="1"/>
-    <w:lsdException w:name="Smart Hyperlink" w:semiHidden="1" w:uiPriority="99" w:unhideWhenUsed="1"/>
-    <w:lsdException w:name="Hashtag" w:semiHidden="1" w:uiPriority="99" w:unhideWhenUsed="1"/>
-    <w:lsdException w:name="Unresolved Mention" w:semiHidden="1" w:uiPriority="99" w:unhideWhenUsed="1"/>
   </w:latentStyles>
   <w:style w:type="paragraph" w:default="1" w:styleId="Normal">
     <w:name w:val="Normal"/>
@@ -55220,7 +55783,7 @@
 </file>
 
 <file path=word/glossary/document.xml><?xml version="1.0" encoding="utf-8"?>
-<w:glossaryDocument xmlns:wpc="http://schemas.microsoft.com/office/word/2010/wordprocessingCanvas" xmlns:cx="http://schemas.microsoft.com/office/drawing/2014/chartex" xmlns:cx1="http://schemas.microsoft.com/office/drawing/2015/9/8/chartex" xmlns:cx2="http://schemas.microsoft.com/office/drawing/2015/10/21/chartex" xmlns:cx3="http://schemas.microsoft.com/office/drawing/2016/5/9/chartex" xmlns:cx4="http://schemas.microsoft.com/office/drawing/2016/5/10/chartex" xmlns:cx5="http://schemas.microsoft.com/office/drawing/2016/5/11/chartex" xmlns:cx6="http://schemas.microsoft.com/office/drawing/2016/5/12/chartex" xmlns:cx7="http://schemas.microsoft.com/office/drawing/2016/5/13/chartex" xmlns:cx8="http://schemas.microsoft.com/office/drawing/2016/5/14/chartex" xmlns:mc="http://schemas.openxmlformats.org/markup-compatibility/2006" xmlns:aink="http://schemas.microsoft.com/office/drawing/2016/ink" xmlns:am3d="http://schemas.microsoft.com/office/drawing/2017/model3d" xmlns:o="urn:schemas-microsoft-com:office:office" xmlns:r="http://schemas.openxmlformats.org/officeDocument/2006/relationships" xmlns:m="http://schemas.openxmlformats.org/officeDocument/2006/math" xmlns:v="urn:schemas-microsoft-com:vml" xmlns:wp14="http://schemas.microsoft.com/office/word/2010/wordprocessingDrawing" xmlns:wp="http://schemas.openxmlformats.org/drawingml/2006/wordprocessingDrawing" xmlns:w10="urn:schemas-microsoft-com:office:word" xmlns:w="http://schemas.openxmlformats.org/wordprocessingml/2006/main" xmlns:w14="http://schemas.microsoft.com/office/word/2010/wordml" xmlns:w15="http://schemas.microsoft.com/office/word/2012/wordml" xmlns:w16cid="http://schemas.microsoft.com/office/word/2016/wordml/cid" xmlns:w16se="http://schemas.microsoft.com/office/word/2015/wordml/symex" xmlns:wpg="http://schemas.microsoft.com/office/word/2010/wordprocessingGroup" xmlns:wpi="http://schemas.microsoft.com/office/word/2010/wordprocessingInk" xmlns:wne="http://schemas.microsoft.com/office/word/2006/wordml" xmlns:wps="http://schemas.microsoft.com/office/word/2010/wordprocessingShape" mc:Ignorable="w14 w15 w16se w16cid wp14">
+<w:glossaryDocument xmlns:wpc="http://schemas.microsoft.com/office/word/2010/wordprocessingCanvas" xmlns:mc="http://schemas.openxmlformats.org/markup-compatibility/2006" xmlns:o="urn:schemas-microsoft-com:office:office" xmlns:r="http://schemas.openxmlformats.org/officeDocument/2006/relationships" xmlns:m="http://schemas.openxmlformats.org/officeDocument/2006/math" xmlns:v="urn:schemas-microsoft-com:vml" xmlns:wp14="http://schemas.microsoft.com/office/word/2010/wordprocessingDrawing" xmlns:wp="http://schemas.openxmlformats.org/drawingml/2006/wordprocessingDrawing" xmlns:w10="urn:schemas-microsoft-com:office:word" xmlns:w="http://schemas.openxmlformats.org/wordprocessingml/2006/main" xmlns:w14="http://schemas.microsoft.com/office/word/2010/wordml" xmlns:w15="http://schemas.microsoft.com/office/word/2012/wordml" xmlns:wpg="http://schemas.microsoft.com/office/word/2010/wordprocessingGroup" xmlns:wpi="http://schemas.microsoft.com/office/word/2010/wordprocessingInk" xmlns:wne="http://schemas.microsoft.com/office/word/2006/wordml" xmlns:wps="http://schemas.microsoft.com/office/word/2010/wordprocessingShape" mc:Ignorable="w14 w15 wp14">
   <w:docParts>
     <w:docPart>
       <w:docPartPr>
@@ -55285,13 +55848,13 @@
 </file>
 
 <file path=word/glossary/fontTable.xml><?xml version="1.0" encoding="utf-8"?>
-<w:fonts xmlns:mc="http://schemas.openxmlformats.org/markup-compatibility/2006" xmlns:r="http://schemas.openxmlformats.org/officeDocument/2006/relationships" xmlns:w="http://schemas.openxmlformats.org/wordprocessingml/2006/main" xmlns:w14="http://schemas.microsoft.com/office/word/2010/wordml" xmlns:w15="http://schemas.microsoft.com/office/word/2012/wordml" xmlns:w16cid="http://schemas.microsoft.com/office/word/2016/wordml/cid" xmlns:w16se="http://schemas.microsoft.com/office/word/2015/wordml/symex" mc:Ignorable="w14 w15 w16se w16cid">
+<w:fonts xmlns:mc="http://schemas.openxmlformats.org/markup-compatibility/2006" xmlns:r="http://schemas.openxmlformats.org/officeDocument/2006/relationships" xmlns:w="http://schemas.openxmlformats.org/wordprocessingml/2006/main" xmlns:w14="http://schemas.microsoft.com/office/word/2010/wordml" xmlns:w15="http://schemas.microsoft.com/office/word/2012/wordml" mc:Ignorable="w14 w15">
   <w:font w:name="Times New Roman">
     <w:panose1 w:val="02020603050405020304"/>
     <w:charset w:val="00"/>
     <w:family w:val="roman"/>
     <w:pitch w:val="variable"/>
-    <w:sig w:usb0="E0002EFF" w:usb1="C000785B" w:usb2="00000009" w:usb3="00000000" w:csb0="000001FF" w:csb1="00000000"/>
+    <w:sig w:usb0="E0002EFF" w:usb1="C0007843" w:usb2="00000009" w:usb3="00000000" w:csb0="000001FF" w:csb1="00000000"/>
   </w:font>
   <w:font w:name="Symbol">
     <w:panose1 w:val="05050102010706020507"/>
@@ -55305,7 +55868,7 @@
     <w:charset w:val="00"/>
     <w:family w:val="modern"/>
     <w:pitch w:val="fixed"/>
-    <w:sig w:usb0="E0002EFF" w:usb1="C0007843" w:usb2="00000009" w:usb3="00000000" w:csb0="000001FF" w:csb1="00000000"/>
+    <w:sig w:usb0="E0002AFF" w:usb1="C0007843" w:usb2="00000009" w:usb3="00000000" w:csb0="000001FF" w:csb1="00000000"/>
   </w:font>
   <w:font w:name="Wingdings">
     <w:panose1 w:val="05000000000000000000"/>
@@ -55319,17 +55882,17 @@
     <w:charset w:val="00"/>
     <w:family w:val="swiss"/>
     <w:pitch w:val="variable"/>
-    <w:sig w:usb0="E0002EFF" w:usb1="C000785B" w:usb2="00000009" w:usb3="00000000" w:csb0="000001FF" w:csb1="00000000"/>
+    <w:sig w:usb0="E0002AFF" w:usb1="C0007843" w:usb2="00000009" w:usb3="00000000" w:csb0="000001FF" w:csb1="00000000"/>
   </w:font>
   <w:font w:name="Cambria">
     <w:panose1 w:val="02040503050406030204"/>
     <w:charset w:val="00"/>
     <w:family w:val="roman"/>
     <w:pitch w:val="variable"/>
-    <w:sig w:usb0="E00006FF" w:usb1="420024FF" w:usb2="02000000" w:usb3="00000000" w:csb0="0000019F" w:csb1="00000000"/>
+    <w:sig w:usb0="E00002FF" w:usb1="400004FF" w:usb2="00000000" w:usb3="00000000" w:csb0="0000019F" w:csb1="00000000"/>
   </w:font>
   <w:font w:name="Mangal">
-    <w:panose1 w:val="00000400000000000000"/>
+    <w:panose1 w:val="02040503050203030202"/>
     <w:charset w:val="00"/>
     <w:family w:val="roman"/>
     <w:pitch w:val="variable"/>
@@ -55340,14 +55903,21 @@
     <w:charset w:val="00"/>
     <w:family w:val="swiss"/>
     <w:pitch w:val="variable"/>
-    <w:sig w:usb0="21002A87" w:usb1="00000000" w:usb2="00000000" w:usb3="00000000" w:csb0="000101FF" w:csb1="00000000"/>
+    <w:sig w:usb0="E1002EFF" w:usb1="C000605B" w:usb2="00000029" w:usb3="00000000" w:csb0="000101FF" w:csb1="00000000"/>
   </w:font>
   <w:font w:name="Calibri">
     <w:panose1 w:val="020F0502020204030204"/>
     <w:charset w:val="00"/>
     <w:family w:val="swiss"/>
     <w:pitch w:val="variable"/>
-    <w:sig w:usb0="E0002EFF" w:usb1="C000247B" w:usb2="00000009" w:usb3="00000000" w:csb0="000001FF" w:csb1="00000000"/>
+    <w:sig w:usb0="E00002FF" w:usb1="4000ACFF" w:usb2="00000001" w:usb3="00000000" w:csb0="0000019F" w:csb1="00000000"/>
+  </w:font>
+  <w:font w:name="Segoe UI">
+    <w:panose1 w:val="020B0502040204020203"/>
+    <w:charset w:val="00"/>
+    <w:family w:val="swiss"/>
+    <w:pitch w:val="variable"/>
+    <w:sig w:usb0="E4002EFF" w:usb1="C000E47F" w:usb2="00000009" w:usb3="00000000" w:csb0="000001FF" w:csb1="00000000"/>
   </w:font>
   <w:font w:name="var(--default-font-family)">
     <w:altName w:val="Times New Roman"/>
@@ -55356,13 +55926,6 @@
     <w:family w:val="roman"/>
     <w:notTrueType/>
     <w:pitch w:val="default"/>
-  </w:font>
-  <w:font w:name="Segoe UI">
-    <w:panose1 w:val="020B0502040204020203"/>
-    <w:charset w:val="00"/>
-    <w:family w:val="swiss"/>
-    <w:pitch w:val="variable"/>
-    <w:sig w:usb0="E4002EFF" w:usb1="C000E47F" w:usb2="00000009" w:usb3="00000000" w:csb0="000001FF" w:csb1="00000000"/>
   </w:font>
   <w:font w:name="Nirmala UI">
     <w:panose1 w:val="020B0502040204020203"/>
@@ -55376,13 +55939,13 @@
     <w:charset w:val="00"/>
     <w:family w:val="swiss"/>
     <w:pitch w:val="variable"/>
-    <w:sig w:usb0="A0002AEF" w:usb1="4000207B" w:usb2="00000000" w:usb3="00000000" w:csb0="000001FF" w:csb1="00000000"/>
+    <w:sig w:usb0="A00002EF" w:usb1="4000207B" w:usb2="00000000" w:usb3="00000000" w:csb0="0000019F" w:csb1="00000000"/>
   </w:font>
 </w:fonts>
 </file>
 
 <file path=word/glossary/settings.xml><?xml version="1.0" encoding="utf-8"?>
-<w:settings xmlns:mc="http://schemas.openxmlformats.org/markup-compatibility/2006" xmlns:o="urn:schemas-microsoft-com:office:office" xmlns:r="http://schemas.openxmlformats.org/officeDocument/2006/relationships" xmlns:m="http://schemas.openxmlformats.org/officeDocument/2006/math" xmlns:v="urn:schemas-microsoft-com:vml" xmlns:w10="urn:schemas-microsoft-com:office:word" xmlns:w="http://schemas.openxmlformats.org/wordprocessingml/2006/main" xmlns:w14="http://schemas.microsoft.com/office/word/2010/wordml" xmlns:w15="http://schemas.microsoft.com/office/word/2012/wordml" xmlns:w16cid="http://schemas.microsoft.com/office/word/2016/wordml/cid" xmlns:w16se="http://schemas.microsoft.com/office/word/2015/wordml/symex" xmlns:sl="http://schemas.openxmlformats.org/schemaLibrary/2006/main" mc:Ignorable="w14 w15 w16se w16cid">
+<w:settings xmlns:mc="http://schemas.openxmlformats.org/markup-compatibility/2006" xmlns:o="urn:schemas-microsoft-com:office:office" xmlns:r="http://schemas.openxmlformats.org/officeDocument/2006/relationships" xmlns:m="http://schemas.openxmlformats.org/officeDocument/2006/math" xmlns:v="urn:schemas-microsoft-com:vml" xmlns:w10="urn:schemas-microsoft-com:office:word" xmlns:w="http://schemas.openxmlformats.org/wordprocessingml/2006/main" xmlns:w14="http://schemas.microsoft.com/office/word/2010/wordml" xmlns:w15="http://schemas.microsoft.com/office/word/2012/wordml" xmlns:sl="http://schemas.openxmlformats.org/schemaLibrary/2006/main" mc:Ignorable="w14 w15">
   <w:view w:val="normal"/>
   <w:defaultTabStop w:val="720"/>
   <w:characterSpacingControl w:val="doNotCompress"/>
@@ -55393,7 +55956,6 @@
     <w:compatSetting w:name="enableOpenTypeFeatures" w:uri="http://schemas.microsoft.com/office/word" w:val="1"/>
     <w:compatSetting w:name="doNotFlipMirrorIndents" w:uri="http://schemas.microsoft.com/office/word" w:val="1"/>
     <w:compatSetting w:name="differentiateMultirowTableHeaders" w:uri="http://schemas.microsoft.com/office/word" w:val="1"/>
-    <w:compatSetting w:name="useWord2013TrackBottomHyphenation" w:uri="http://schemas.microsoft.com/office/word" w:val="1"/>
   </w:compat>
   <w:rsids>
     <w:rsidRoot w:val="00F80ED9"/>
@@ -55478,7 +56040,7 @@
 </file>
 
 <file path=word/glossary/styles.xml><?xml version="1.0" encoding="utf-8"?>
-<w:styles xmlns:mc="http://schemas.openxmlformats.org/markup-compatibility/2006" xmlns:r="http://schemas.openxmlformats.org/officeDocument/2006/relationships" xmlns:w="http://schemas.openxmlformats.org/wordprocessingml/2006/main" xmlns:w14="http://schemas.microsoft.com/office/word/2010/wordml" xmlns:w15="http://schemas.microsoft.com/office/word/2012/wordml" xmlns:w16cid="http://schemas.microsoft.com/office/word/2016/wordml/cid" xmlns:w16se="http://schemas.microsoft.com/office/word/2015/wordml/symex" mc:Ignorable="w14 w15 w16se w16cid">
+<w:styles xmlns:mc="http://schemas.openxmlformats.org/markup-compatibility/2006" xmlns:r="http://schemas.openxmlformats.org/officeDocument/2006/relationships" xmlns:w="http://schemas.openxmlformats.org/wordprocessingml/2006/main" xmlns:w14="http://schemas.microsoft.com/office/word/2010/wordml" xmlns:w15="http://schemas.microsoft.com/office/word/2012/wordml" mc:Ignorable="w14 w15">
   <w:docDefaults>
     <w:rPrDefault>
       <w:rPr>
@@ -55494,7 +56056,7 @@
       </w:pPr>
     </w:pPrDefault>
   </w:docDefaults>
-  <w:latentStyles w:defLockedState="0" w:defUIPriority="99" w:defSemiHidden="0" w:defUnhideWhenUsed="0" w:defQFormat="0" w:count="375">
+  <w:latentStyles w:defLockedState="0" w:defUIPriority="99" w:defSemiHidden="0" w:defUnhideWhenUsed="0" w:defQFormat="0" w:count="371">
     <w:lsdException w:name="Normal" w:uiPriority="0" w:qFormat="1"/>
     <w:lsdException w:name="heading 1" w:uiPriority="9" w:qFormat="1"/>
     <w:lsdException w:name="heading 2" w:semiHidden="1" w:uiPriority="9" w:unhideWhenUsed="1" w:qFormat="1"/>
@@ -55866,10 +56428,6 @@
     <w:lsdException w:name="List Table 5 Dark Accent 6" w:uiPriority="50"/>
     <w:lsdException w:name="List Table 6 Colorful Accent 6" w:uiPriority="51"/>
     <w:lsdException w:name="List Table 7 Colorful Accent 6" w:uiPriority="52"/>
-    <w:lsdException w:name="Mention" w:semiHidden="1" w:unhideWhenUsed="1"/>
-    <w:lsdException w:name="Smart Hyperlink" w:semiHidden="1" w:unhideWhenUsed="1"/>
-    <w:lsdException w:name="Hashtag" w:semiHidden="1" w:unhideWhenUsed="1"/>
-    <w:lsdException w:name="Unresolved Mention" w:semiHidden="1" w:unhideWhenUsed="1"/>
   </w:latentStyles>
   <w:style w:type="paragraph" w:default="1" w:styleId="Normal">
     <w:name w:val="Normal"/>
@@ -55973,7 +56531,7 @@
 </file>
 
 <file path=word/glossary/webSettings.xml><?xml version="1.0" encoding="utf-8"?>
-<w:webSettings xmlns:mc="http://schemas.openxmlformats.org/markup-compatibility/2006" xmlns:r="http://schemas.openxmlformats.org/officeDocument/2006/relationships" xmlns:w="http://schemas.openxmlformats.org/wordprocessingml/2006/main" xmlns:w14="http://schemas.microsoft.com/office/word/2010/wordml" xmlns:w15="http://schemas.microsoft.com/office/word/2012/wordml" xmlns:w16cid="http://schemas.microsoft.com/office/word/2016/wordml/cid" xmlns:w16se="http://schemas.microsoft.com/office/word/2015/wordml/symex" mc:Ignorable="w14 w15 w16se w16cid">
+<w:webSettings xmlns:mc="http://schemas.openxmlformats.org/markup-compatibility/2006" xmlns:r="http://schemas.openxmlformats.org/officeDocument/2006/relationships" xmlns:w="http://schemas.openxmlformats.org/wordprocessingml/2006/main" xmlns:w14="http://schemas.microsoft.com/office/word/2010/wordml" xmlns:w15="http://schemas.microsoft.com/office/word/2012/wordml" mc:Ignorable="w14 w15">
   <w:optimizeForBrowser/>
   <w:allowPNG/>
 </w:webSettings>
@@ -56284,7 +56842,7 @@
 </file>
 
 <file path=customXml/itemProps2.xml><?xml version="1.0" encoding="utf-8"?>
-<ds:datastoreItem xmlns:ds="http://schemas.openxmlformats.org/officeDocument/2006/customXml" ds:itemID="{7D456BC4-9AF2-4335-BC76-9EE85F02D713}">
+<ds:datastoreItem xmlns:ds="http://schemas.openxmlformats.org/officeDocument/2006/customXml" ds:itemID="{3BF59698-4ED3-4A4E-9D3E-3E2391B8F377}">
   <ds:schemaRefs>
     <ds:schemaRef ds:uri="http://schemas.openxmlformats.org/officeDocument/2006/bibliography"/>
   </ds:schemaRefs>
